--- a/Latest Software Design Document (with Updated Appendices D and E).docx
+++ b/Latest Software Design Document (with Updated Appendices D and E).docx
@@ -1,6 +1,6 @@
 
 <file path=word/document.xml><?xml version="1.0" encoding="utf-8"?>
-<w:document xmlns:wpc="http://schemas.microsoft.com/office/word/2010/wordprocessingCanvas" xmlns:mc="http://schemas.openxmlformats.org/markup-compatibility/2006" xmlns:o="urn:schemas-microsoft-com:office:office" xmlns:r="http://schemas.openxmlformats.org/officeDocument/2006/relationships" xmlns:m="http://schemas.openxmlformats.org/officeDocument/2006/math" xmlns:v="urn:schemas-microsoft-com:vml" xmlns:wp14="http://schemas.microsoft.com/office/word/2010/wordprocessingDrawing" xmlns:wp="http://schemas.openxmlformats.org/drawingml/2006/wordprocessingDrawing" xmlns:w10="urn:schemas-microsoft-com:office:word" xmlns:w="http://schemas.openxmlformats.org/wordprocessingml/2006/main" xmlns:w14="http://schemas.microsoft.com/office/word/2010/wordml" xmlns:wpg="http://schemas.microsoft.com/office/word/2010/wordprocessingGroup" xmlns:wpi="http://schemas.microsoft.com/office/word/2010/wordprocessingInk" xmlns:wne="http://schemas.microsoft.com/office/word/2006/wordml" xmlns:wps="http://schemas.microsoft.com/office/word/2010/wordprocessingShape" mc:Ignorable="w14 wp14">
+<w:document xmlns:wpc="http://schemas.microsoft.com/office/word/2010/wordprocessingCanvas" xmlns:cx="http://schemas.microsoft.com/office/drawing/2014/chartex" xmlns:cx1="http://schemas.microsoft.com/office/drawing/2015/9/8/chartex" xmlns:cx2="http://schemas.microsoft.com/office/drawing/2015/10/21/chartex" xmlns:cx3="http://schemas.microsoft.com/office/drawing/2016/5/9/chartex" xmlns:cx4="http://schemas.microsoft.com/office/drawing/2016/5/10/chartex" xmlns:cx5="http://schemas.microsoft.com/office/drawing/2016/5/11/chartex" xmlns:cx6="http://schemas.microsoft.com/office/drawing/2016/5/12/chartex" xmlns:cx7="http://schemas.microsoft.com/office/drawing/2016/5/13/chartex" xmlns:cx8="http://schemas.microsoft.com/office/drawing/2016/5/14/chartex" xmlns:mc="http://schemas.openxmlformats.org/markup-compatibility/2006" xmlns:aink="http://schemas.microsoft.com/office/drawing/2016/ink" xmlns:am3d="http://schemas.microsoft.com/office/drawing/2017/model3d" xmlns:o="urn:schemas-microsoft-com:office:office" xmlns:oel="http://schemas.microsoft.com/office/2019/extlst" xmlns:r="http://schemas.openxmlformats.org/officeDocument/2006/relationships" xmlns:m="http://schemas.openxmlformats.org/officeDocument/2006/math" xmlns:v="urn:schemas-microsoft-com:vml" xmlns:wp14="http://schemas.microsoft.com/office/word/2010/wordprocessingDrawing" xmlns:wp="http://schemas.openxmlformats.org/drawingml/2006/wordprocessingDrawing" xmlns:w10="urn:schemas-microsoft-com:office:word" xmlns:w="http://schemas.openxmlformats.org/wordprocessingml/2006/main" xmlns:w14="http://schemas.microsoft.com/office/word/2010/wordml" xmlns:w15="http://schemas.microsoft.com/office/word/2012/wordml" xmlns:w16cex="http://schemas.microsoft.com/office/word/2018/wordml/cex" xmlns:w16cid="http://schemas.microsoft.com/office/word/2016/wordml/cid" xmlns:w16="http://schemas.microsoft.com/office/word/2018/wordml" xmlns:w16du="http://schemas.microsoft.com/office/word/2023/wordml/word16du" xmlns:w16sdtdh="http://schemas.microsoft.com/office/word/2020/wordml/sdtdatahash" xmlns:w16sdtfl="http://schemas.microsoft.com/office/word/2024/wordml/sdtformatlock" xmlns:w16se="http://schemas.microsoft.com/office/word/2015/wordml/symex" xmlns:wpg="http://schemas.microsoft.com/office/word/2010/wordprocessingGroup" xmlns:wpi="http://schemas.microsoft.com/office/word/2010/wordprocessingInk" xmlns:wne="http://schemas.microsoft.com/office/word/2006/wordml" xmlns:wps="http://schemas.microsoft.com/office/word/2010/wordprocessingShape" mc:Ignorable="w14 w15 w16se w16cid w16 w16cex w16sdtdh w16sdtfl w16du wp14">
   <w:body>
     <w:p>
       <w:pPr>
@@ -52,7 +52,7 @@
                     </pic:cNvPicPr>
                   </pic:nvPicPr>
                   <pic:blipFill>
-                    <a:blip r:embed="rId9" cstate="print">
+                    <a:blip r:embed="rId8" cstate="print">
                       <a:extLst>
                         <a:ext uri="{28A0092B-C50C-407E-A947-70E740481C1C}">
                           <a14:useLocalDpi xmlns:a14="http://schemas.microsoft.com/office/drawing/2010/main" val="0"/>
@@ -82,6 +82,17 @@
           </wp:anchor>
         </w:drawing>
       </w:r>
+      <w:r>
+        <w:rPr>
+          <w:rFonts w:ascii="Times New Roman" w:hAnsi="Times New Roman" w:cs="Times New Roman"/>
+          <w:b/>
+          <w:bCs/>
+          <w:color w:val="auto"/>
+          <w:sz w:val="44"/>
+          <w:szCs w:val="44"/>
+        </w:rPr>
+        <w:tab/>
+      </w:r>
     </w:p>
     <w:p>
       <w:pPr>
@@ -182,7 +193,6 @@
           <w:szCs w:val="40"/>
         </w:rPr>
       </w:pPr>
-      <w:proofErr w:type="gramStart"/>
       <w:r>
         <w:rPr>
           <w:rFonts w:ascii="Times New Roman" w:hAnsi="Times New Roman"/>
@@ -192,7 +202,6 @@
         </w:rPr>
         <w:t>for</w:t>
       </w:r>
-      <w:proofErr w:type="gramEnd"/>
       <w:r>
         <w:rPr>
           <w:rFonts w:ascii="Times New Roman" w:hAnsi="Times New Roman"/>
@@ -476,21 +485,8 @@
           <w:sz w:val="36"/>
           <w:szCs w:val="36"/>
         </w:rPr>
-        <w:t>Co-Supervisor (if any</w:t>
-      </w:r>
-      <w:proofErr w:type="gramStart"/>
-      <w:r>
-        <w:rPr>
-          <w:rFonts w:ascii="Times New Roman" w:hAnsi="Times New Roman" w:cs="Times New Roman"/>
-          <w:b/>
-          <w:i/>
-          <w:color w:val="000000" w:themeColor="text1"/>
-          <w:sz w:val="36"/>
-          <w:szCs w:val="36"/>
-        </w:rPr>
-        <w:t>)</w:t>
-      </w:r>
-      <w:proofErr w:type="gramEnd"/>
+        <w:t>Co-Supervisor (if any)</w:t>
+      </w:r>
       <w:r>
         <w:rPr>
           <w:rFonts w:ascii="Times New Roman" w:hAnsi="Times New Roman" w:cs="Times New Roman"/>
@@ -2724,8 +2720,8 @@
           <w:b w:val="0"/>
         </w:rPr>
         <w:sectPr>
-          <w:headerReference w:type="default" r:id="rId10"/>
-          <w:footerReference w:type="default" r:id="rId11"/>
+          <w:headerReference w:type="default" r:id="rId9"/>
+          <w:footerReference w:type="default" r:id="rId10"/>
           <w:pgSz w:w="12240" w:h="15840" w:code="1"/>
           <w:pgMar w:top="1440" w:right="1440" w:bottom="1440" w:left="1440" w:header="720" w:footer="720" w:gutter="0"/>
           <w:pgNumType w:fmt="lowerRoman"/>
@@ -2889,37 +2885,21 @@
           <w:rFonts w:ascii="Times New Roman" w:hAnsi="Times New Roman"/>
           <w:szCs w:val="24"/>
         </w:rPr>
-        <w:t xml:space="preserve">Explain and justify the choice of design methodology being followed. </w:t>
-      </w:r>
-      <w:proofErr w:type="gramStart"/>
+        <w:t xml:space="preserve">Explain and justify the choice of design methodology being followed. (OOP or </w:t>
+      </w:r>
       <w:r>
         <w:rPr>
           <w:rFonts w:ascii="Times New Roman" w:hAnsi="Times New Roman"/>
           <w:szCs w:val="24"/>
         </w:rPr>
-        <w:t xml:space="preserve">(OOP or </w:t>
+        <w:t>P</w:t>
       </w:r>
       <w:r>
         <w:rPr>
           <w:rFonts w:ascii="Times New Roman" w:hAnsi="Times New Roman"/>
           <w:szCs w:val="24"/>
         </w:rPr>
-        <w:t>P</w:t>
-      </w:r>
-      <w:r>
-        <w:rPr>
-          <w:rFonts w:ascii="Times New Roman" w:hAnsi="Times New Roman"/>
-          <w:szCs w:val="24"/>
-        </w:rPr>
-        <w:t>rocedural).</w:t>
-      </w:r>
-      <w:proofErr w:type="gramEnd"/>
-      <w:r>
-        <w:rPr>
-          <w:rFonts w:ascii="Times New Roman" w:hAnsi="Times New Roman"/>
-          <w:szCs w:val="24"/>
-        </w:rPr>
-        <w:t xml:space="preserve"> Also explain which process model </w:t>
+        <w:t xml:space="preserve">rocedural). Also explain which process model </w:t>
       </w:r>
       <w:r>
         <w:rPr>
@@ -4655,23 +4635,7 @@
           <w:rFonts w:ascii="Times New Roman" w:hAnsi="Times New Roman"/>
           <w:szCs w:val="24"/>
         </w:rPr>
-        <w:t xml:space="preserve">This chapter will discuss implementation details of the project. You will not put your source code here, however, are required to write the core modules functionalities in </w:t>
-      </w:r>
-      <w:proofErr w:type="spellStart"/>
-      <w:r>
-        <w:rPr>
-          <w:rFonts w:ascii="Times New Roman" w:hAnsi="Times New Roman"/>
-          <w:szCs w:val="24"/>
-        </w:rPr>
-        <w:t>pseudocode</w:t>
-      </w:r>
-      <w:proofErr w:type="spellEnd"/>
-      <w:r>
-        <w:rPr>
-          <w:rFonts w:ascii="Times New Roman" w:hAnsi="Times New Roman"/>
-          <w:szCs w:val="24"/>
-        </w:rPr>
-        <w:t xml:space="preserve"> form (Following sections are required in this chapter). </w:t>
+        <w:t xml:space="preserve">This chapter will discuss implementation details of the project. You will not put your source code here, however, are required to write the core modules functionalities in pseudocode form (Following sections are required in this chapter). </w:t>
       </w:r>
     </w:p>
     <w:p>
@@ -4965,39 +4929,7 @@
           <w:rFonts w:ascii="Times New Roman" w:hAnsi="Times New Roman"/>
           <w:szCs w:val="24"/>
         </w:rPr>
-        <w:t xml:space="preserve">Mention the algorithm(s) used in your project to get the work done with regards to major modules. Provide a </w:t>
-      </w:r>
-      <w:proofErr w:type="spellStart"/>
-      <w:r>
-        <w:rPr>
-          <w:rFonts w:ascii="Times New Roman" w:hAnsi="Times New Roman"/>
-          <w:szCs w:val="24"/>
-        </w:rPr>
-        <w:t>pseudocode</w:t>
-      </w:r>
-      <w:proofErr w:type="spellEnd"/>
-      <w:r>
-        <w:rPr>
-          <w:rFonts w:ascii="Times New Roman" w:hAnsi="Times New Roman"/>
-          <w:szCs w:val="24"/>
-        </w:rPr>
-        <w:t xml:space="preserve"> explanation regarding the functioning of the core features. Be sure to use the correct syntax and semantics for algorithm representations. Following are few examples of algorithms/</w:t>
-      </w:r>
-      <w:proofErr w:type="spellStart"/>
-      <w:r>
-        <w:rPr>
-          <w:rFonts w:ascii="Times New Roman" w:hAnsi="Times New Roman"/>
-          <w:szCs w:val="24"/>
-        </w:rPr>
-        <w:t>pseudocode</w:t>
-      </w:r>
-      <w:proofErr w:type="spellEnd"/>
-      <w:r>
-        <w:rPr>
-          <w:rFonts w:ascii="Times New Roman" w:hAnsi="Times New Roman"/>
-          <w:szCs w:val="24"/>
-        </w:rPr>
-        <w:t>:</w:t>
+        <w:t>Mention the algorithm(s) used in your project to get the work done with regards to major modules. Provide a pseudocode explanation regarding the functioning of the core features. Be sure to use the correct syntax and semantics for algorithm representations. Following are few examples of algorithms/pseudocode:</w:t>
       </w:r>
     </w:p>
     <w:p>
@@ -5188,9 +5120,8 @@
                 <w:szCs w:val="18"/>
                 <w:lang w:val="en-GB"/>
               </w:rPr>
-              <w:t>where each group has set of papers (</w:t>
-            </w:r>
-            <w:proofErr w:type="spellStart"/>
+              <w:t>where each group has set of papers (p</w:t>
+            </w:r>
             <w:r>
               <w:rPr>
                 <w:rFonts w:ascii="Times New Roman" w:hAnsi="Times New Roman"/>
@@ -5198,34 +5129,10 @@
                 <w:color w:val="000000"/>
                 <w:sz w:val="18"/>
                 <w:szCs w:val="18"/>
-                <w:lang w:val="en-GB"/>
-              </w:rPr>
-              <w:t>p</w:t>
-            </w:r>
-            <w:r>
-              <w:rPr>
-                <w:rFonts w:ascii="Times New Roman" w:hAnsi="Times New Roman"/>
-                <w:bCs/>
-                <w:color w:val="000000"/>
-                <w:sz w:val="18"/>
-                <w:szCs w:val="18"/>
                 <w:vertAlign w:val="subscript"/>
                 <w:lang w:val="en-GB"/>
               </w:rPr>
-              <w:t>r</w:t>
-            </w:r>
-            <w:proofErr w:type="spellEnd"/>
-            <w:r>
-              <w:rPr>
-                <w:rFonts w:ascii="Times New Roman" w:hAnsi="Times New Roman"/>
-                <w:bCs/>
-                <w:color w:val="000000"/>
-                <w:sz w:val="18"/>
-                <w:szCs w:val="18"/>
-                <w:vertAlign w:val="subscript"/>
-                <w:lang w:val="en-GB"/>
-              </w:rPr>
-              <w:t xml:space="preserve">) </w:t>
+              <w:t xml:space="preserve">r) </w:t>
             </w:r>
           </w:p>
         </w:tc>
@@ -6175,19 +6082,7 @@
                 <w:szCs w:val="18"/>
                 <w:lang w:val="en-GB"/>
               </w:rPr>
-              <w:t xml:space="preserve">12:                                </w:t>
-            </w:r>
-            <w:proofErr w:type="spellStart"/>
-            <w:r>
-              <w:rPr>
-                <w:rFonts w:ascii="Times New Roman" w:hAnsi="Times New Roman"/>
-                <w:bCs/>
-                <w:color w:val="000000"/>
-                <w:sz w:val="16"/>
-                <w:szCs w:val="18"/>
-                <w:lang w:val="en-GB"/>
-              </w:rPr>
-              <w:t>G</w:t>
+              <w:t>12:                                G</w:t>
             </w:r>
             <w:r>
               <w:rPr>
@@ -6201,29 +6096,16 @@
               </w:rPr>
               <w:t>i</w:t>
             </w:r>
-            <w:proofErr w:type="spellEnd"/>
-            <w:r>
-              <w:rPr>
-                <w:rFonts w:ascii="Times New Roman" w:hAnsi="Times New Roman"/>
-                <w:bCs/>
-                <w:color w:val="000000"/>
-                <w:sz w:val="16"/>
-                <w:szCs w:val="18"/>
-                <w:lang w:val="en-GB"/>
-              </w:rPr>
-              <w:t xml:space="preserve"> ← </w:t>
-            </w:r>
-            <w:proofErr w:type="spellStart"/>
-            <w:r>
-              <w:rPr>
-                <w:rFonts w:ascii="Times New Roman" w:hAnsi="Times New Roman"/>
-                <w:bCs/>
-                <w:color w:val="000000"/>
-                <w:sz w:val="16"/>
-                <w:szCs w:val="18"/>
-                <w:lang w:val="en-GB"/>
-              </w:rPr>
-              <w:t>G</w:t>
+            <w:r>
+              <w:rPr>
+                <w:rFonts w:ascii="Times New Roman" w:hAnsi="Times New Roman"/>
+                <w:bCs/>
+                <w:color w:val="000000"/>
+                <w:sz w:val="16"/>
+                <w:szCs w:val="18"/>
+                <w:lang w:val="en-GB"/>
+              </w:rPr>
+              <w:t xml:space="preserve"> ← G</w:t>
             </w:r>
             <w:r>
               <w:rPr>
@@ -6237,7 +6119,6 @@
               </w:rPr>
               <w:t>i</w:t>
             </w:r>
-            <w:proofErr w:type="spellEnd"/>
             <w:r>
               <w:rPr>
                 <w:rFonts w:ascii="Times New Roman" w:hAnsi="Times New Roman"/>
@@ -6898,7 +6779,6 @@
               </w:rPr>
               <w:t xml:space="preserve">3:        </w:t>
             </w:r>
-            <w:proofErr w:type="spellStart"/>
             <w:r>
               <w:rPr>
                 <w:rFonts w:ascii="Times New Roman" w:hAnsi="Times New Roman"/>
@@ -6909,20 +6789,7 @@
                 <w:szCs w:val="18"/>
                 <w:lang w:val="en-GB"/>
               </w:rPr>
-              <w:t>foreach</w:t>
-            </w:r>
-            <w:proofErr w:type="spellEnd"/>
-            <w:r>
-              <w:rPr>
-                <w:rFonts w:ascii="Times New Roman" w:hAnsi="Times New Roman"/>
-                <w:b/>
-                <w:bCs/>
-                <w:color w:val="000000"/>
-                <w:sz w:val="16"/>
-                <w:szCs w:val="18"/>
-                <w:lang w:val="en-GB"/>
-              </w:rPr>
-              <w:t xml:space="preserve"> co-author1 in </w:t>
+              <w:t xml:space="preserve">foreach co-author1 in </w:t>
             </w:r>
             <w:proofErr w:type="spellStart"/>
             <w:r>
@@ -7045,7 +6912,6 @@
               </w:rPr>
               <w:t xml:space="preserve">5:             </w:t>
             </w:r>
-            <w:proofErr w:type="spellStart"/>
             <w:r>
               <w:rPr>
                 <w:rFonts w:ascii="Times New Roman" w:hAnsi="Times New Roman"/>
@@ -7056,20 +6922,7 @@
                 <w:szCs w:val="18"/>
                 <w:lang w:val="en-GB"/>
               </w:rPr>
-              <w:t>foreach</w:t>
-            </w:r>
-            <w:proofErr w:type="spellEnd"/>
-            <w:r>
-              <w:rPr>
-                <w:rFonts w:ascii="Times New Roman" w:hAnsi="Times New Roman"/>
-                <w:b/>
-                <w:bCs/>
-                <w:color w:val="000000"/>
-                <w:sz w:val="16"/>
-                <w:szCs w:val="18"/>
-                <w:lang w:val="en-GB"/>
-              </w:rPr>
-              <w:t xml:space="preserve"> co-author2 in </w:t>
+              <w:t xml:space="preserve">foreach co-author2 in </w:t>
             </w:r>
             <w:proofErr w:type="spellStart"/>
             <w:r>
@@ -7735,33 +7588,7 @@
                 <w:szCs w:val="18"/>
                 <w:lang w:val="en-GB"/>
               </w:rPr>
-              <w:t xml:space="preserve">                       </w:t>
-            </w:r>
-            <w:proofErr w:type="spellStart"/>
-            <w:r>
-              <w:rPr>
-                <w:rFonts w:ascii="Times New Roman" w:hAnsi="Times New Roman"/>
-                <w:b/>
-                <w:bCs/>
-                <w:color w:val="000000"/>
-                <w:sz w:val="16"/>
-                <w:szCs w:val="18"/>
-                <w:lang w:val="en-GB"/>
-              </w:rPr>
-              <w:t>elseif</w:t>
-            </w:r>
-            <w:proofErr w:type="spellEnd"/>
-            <w:r>
-              <w:rPr>
-                <w:rFonts w:ascii="Times New Roman" w:hAnsi="Times New Roman"/>
-                <w:b/>
-                <w:bCs/>
-                <w:color w:val="000000"/>
-                <w:sz w:val="16"/>
-                <w:szCs w:val="18"/>
-                <w:lang w:val="en-GB"/>
-              </w:rPr>
-              <w:t xml:space="preserve"> </w:t>
+              <w:t xml:space="preserve">                       elseif </w:t>
             </w:r>
             <w:r>
               <w:rPr>
@@ -7972,7 +7799,6 @@
               </w:rPr>
               <w:t xml:space="preserve">21:                          </w:t>
             </w:r>
-            <w:proofErr w:type="spellStart"/>
             <w:r>
               <w:rPr>
                 <w:rFonts w:ascii="Times New Roman" w:hAnsi="Times New Roman"/>
@@ -7984,7 +7810,6 @@
               </w:rPr>
               <w:t>endif</w:t>
             </w:r>
-            <w:proofErr w:type="spellEnd"/>
           </w:p>
           <w:p>
             <w:pPr>
@@ -8020,22 +7845,8 @@
                 <w:szCs w:val="18"/>
                 <w:lang w:val="en-GB"/>
               </w:rPr>
-              <w:t xml:space="preserve">end </w:t>
-            </w:r>
-            <w:proofErr w:type="spellStart"/>
-            <w:r>
-              <w:rPr>
-                <w:rFonts w:ascii="Times New Roman" w:hAnsi="Times New Roman"/>
-                <w:b/>
-                <w:bCs/>
-                <w:color w:val="000000"/>
-                <w:sz w:val="16"/>
-                <w:szCs w:val="18"/>
-                <w:lang w:val="en-GB"/>
-              </w:rPr>
-              <w:t>elseif</w:t>
-            </w:r>
-            <w:proofErr w:type="spellEnd"/>
+              <w:t>end elseif</w:t>
+            </w:r>
           </w:p>
           <w:p>
             <w:pPr>
@@ -8061,7 +7872,6 @@
               </w:rPr>
               <w:t xml:space="preserve">23:                 </w:t>
             </w:r>
-            <w:proofErr w:type="spellStart"/>
             <w:r>
               <w:rPr>
                 <w:rFonts w:ascii="Times New Roman" w:hAnsi="Times New Roman"/>
@@ -8073,7 +7883,6 @@
               </w:rPr>
               <w:t>elseif</w:t>
             </w:r>
-            <w:proofErr w:type="spellEnd"/>
             <w:r>
               <w:rPr>
                 <w:rFonts w:ascii="Times New Roman" w:hAnsi="Times New Roman"/>
@@ -8562,22 +8371,8 @@
                 <w:szCs w:val="18"/>
                 <w:lang w:val="en-GB"/>
               </w:rPr>
-              <w:t xml:space="preserve">end </w:t>
-            </w:r>
-            <w:proofErr w:type="spellStart"/>
-            <w:r>
-              <w:rPr>
-                <w:rFonts w:ascii="Times New Roman" w:hAnsi="Times New Roman"/>
-                <w:b/>
-                <w:bCs/>
-                <w:color w:val="000000"/>
-                <w:sz w:val="16"/>
-                <w:szCs w:val="18"/>
-                <w:lang w:val="en-GB"/>
-              </w:rPr>
-              <w:t>elseif</w:t>
-            </w:r>
-            <w:proofErr w:type="spellEnd"/>
+              <w:t>end elseif</w:t>
+            </w:r>
           </w:p>
           <w:p>
             <w:pPr>
@@ -8611,22 +8406,8 @@
                 <w:szCs w:val="18"/>
                 <w:lang w:val="en-GB"/>
               </w:rPr>
-              <w:t xml:space="preserve">end </w:t>
-            </w:r>
-            <w:proofErr w:type="spellStart"/>
-            <w:r>
-              <w:rPr>
-                <w:rFonts w:ascii="Times New Roman" w:hAnsi="Times New Roman"/>
-                <w:b/>
-                <w:bCs/>
-                <w:color w:val="000000"/>
-                <w:sz w:val="16"/>
-                <w:szCs w:val="18"/>
-                <w:lang w:val="en-GB"/>
-              </w:rPr>
-              <w:t>foreach</w:t>
-            </w:r>
-            <w:proofErr w:type="spellEnd"/>
+              <w:t>end foreach</w:t>
+            </w:r>
             <w:r>
               <w:rPr>
                 <w:rFonts w:ascii="Times New Roman" w:hAnsi="Times New Roman"/>
@@ -8673,22 +8454,8 @@
                 <w:szCs w:val="18"/>
                 <w:lang w:val="en-GB"/>
               </w:rPr>
-              <w:t xml:space="preserve">end </w:t>
-            </w:r>
-            <w:proofErr w:type="spellStart"/>
-            <w:r>
-              <w:rPr>
-                <w:rFonts w:ascii="Times New Roman" w:hAnsi="Times New Roman"/>
-                <w:b/>
-                <w:bCs/>
-                <w:color w:val="000000"/>
-                <w:sz w:val="16"/>
-                <w:szCs w:val="18"/>
-                <w:lang w:val="en-GB"/>
-              </w:rPr>
-              <w:t>foreach</w:t>
-            </w:r>
-            <w:proofErr w:type="spellEnd"/>
+              <w:t>end foreach</w:t>
+            </w:r>
           </w:p>
           <w:p>
             <w:pPr>
@@ -8850,7 +8617,6 @@
               </w:rPr>
               <w:t xml:space="preserve">34:         </w:t>
             </w:r>
-            <w:proofErr w:type="spellStart"/>
             <w:r>
               <w:rPr>
                 <w:rFonts w:ascii="Times New Roman" w:hAnsi="Times New Roman"/>
@@ -8862,7 +8628,6 @@
               </w:rPr>
               <w:t>endif</w:t>
             </w:r>
-            <w:proofErr w:type="spellEnd"/>
           </w:p>
           <w:p>
             <w:pPr>
@@ -9112,9 +8877,8 @@
                 <w:szCs w:val="18"/>
                 <w:lang w:val="en-GB"/>
               </w:rPr>
-              <w:t xml:space="preserve">where each group has set of papers </w:t>
-            </w:r>
-            <w:proofErr w:type="spellStart"/>
+              <w:t>where each group has set of papers p</w:t>
+            </w:r>
             <w:r>
               <w:rPr>
                 <w:rFonts w:ascii="Times New Roman" w:hAnsi="Times New Roman"/>
@@ -9122,34 +8886,10 @@
                 <w:color w:val="000000"/>
                 <w:sz w:val="18"/>
                 <w:szCs w:val="18"/>
-                <w:lang w:val="en-GB"/>
-              </w:rPr>
-              <w:t>p</w:t>
-            </w:r>
-            <w:r>
-              <w:rPr>
-                <w:rFonts w:ascii="Times New Roman" w:hAnsi="Times New Roman"/>
-                <w:bCs/>
-                <w:color w:val="000000"/>
-                <w:sz w:val="18"/>
-                <w:szCs w:val="18"/>
                 <w:vertAlign w:val="subscript"/>
                 <w:lang w:val="en-GB"/>
               </w:rPr>
-              <w:t>r</w:t>
-            </w:r>
-            <w:proofErr w:type="spellEnd"/>
-            <w:r>
-              <w:rPr>
-                <w:rFonts w:ascii="Times New Roman" w:hAnsi="Times New Roman"/>
-                <w:bCs/>
-                <w:color w:val="000000"/>
-                <w:sz w:val="18"/>
-                <w:szCs w:val="18"/>
-                <w:vertAlign w:val="subscript"/>
-                <w:lang w:val="en-GB"/>
-              </w:rPr>
-              <w:t xml:space="preserve"> </w:t>
+              <w:t xml:space="preserve">r </w:t>
             </w:r>
           </w:p>
         </w:tc>
@@ -9615,43 +9355,7 @@
                 <w:szCs w:val="18"/>
                 <w:lang w:val="en-GB"/>
               </w:rPr>
-              <w:t>-count = check-</w:t>
-            </w:r>
-            <w:proofErr w:type="spellStart"/>
-            <w:r>
-              <w:rPr>
-                <w:rFonts w:ascii="Times New Roman" w:hAnsi="Times New Roman"/>
-                <w:bCs/>
-                <w:color w:val="000000"/>
-                <w:sz w:val="16"/>
-                <w:szCs w:val="18"/>
-                <w:lang w:val="en-GB"/>
-              </w:rPr>
-              <w:t>coauthors</w:t>
-            </w:r>
-            <w:proofErr w:type="spellEnd"/>
-            <w:r>
-              <w:rPr>
-                <w:rFonts w:ascii="Times New Roman" w:hAnsi="Times New Roman"/>
-                <w:bCs/>
-                <w:color w:val="000000"/>
-                <w:sz w:val="16"/>
-                <w:szCs w:val="18"/>
-                <w:lang w:val="en-GB"/>
-              </w:rPr>
-              <w:t>(</w:t>
-            </w:r>
-            <w:proofErr w:type="spellStart"/>
-            <w:r>
-              <w:rPr>
-                <w:rFonts w:ascii="Times New Roman" w:hAnsi="Times New Roman"/>
-                <w:bCs/>
-                <w:color w:val="000000"/>
-                <w:sz w:val="16"/>
-                <w:szCs w:val="18"/>
-                <w:lang w:val="en-GB"/>
-              </w:rPr>
-              <w:t>G</w:t>
+              <w:t>-count = check-coauthors(G</w:t>
             </w:r>
             <w:r>
               <w:rPr>
@@ -9663,20 +9367,7 @@
                 <w:vertAlign w:val="subscript"/>
                 <w:lang w:val="en-GB"/>
               </w:rPr>
-              <w:t>i</w:t>
-            </w:r>
-            <w:proofErr w:type="spellEnd"/>
-            <w:r>
-              <w:rPr>
-                <w:rFonts w:ascii="Times New Roman" w:hAnsi="Times New Roman"/>
-                <w:bCs/>
-                <w:color w:val="000000"/>
-                <w:sz w:val="16"/>
-                <w:szCs w:val="18"/>
-                <w:vertAlign w:val="subscript"/>
-                <w:lang w:val="en-GB"/>
-              </w:rPr>
-              <w:t xml:space="preserve"> </w:t>
+              <w:t xml:space="preserve">i </w:t>
             </w:r>
             <w:r>
               <w:rPr>
@@ -10012,19 +9703,7 @@
                 <w:szCs w:val="18"/>
                 <w:lang w:val="en-GB"/>
               </w:rPr>
-              <w:t xml:space="preserve">10:                                </w:t>
-            </w:r>
-            <w:proofErr w:type="spellStart"/>
-            <w:r>
-              <w:rPr>
-                <w:rFonts w:ascii="Times New Roman" w:hAnsi="Times New Roman"/>
-                <w:bCs/>
-                <w:color w:val="000000"/>
-                <w:sz w:val="16"/>
-                <w:szCs w:val="18"/>
-                <w:lang w:val="en-GB"/>
-              </w:rPr>
-              <w:t>G</w:t>
+              <w:t>10:                                G</w:t>
             </w:r>
             <w:r>
               <w:rPr>
@@ -10038,29 +9717,16 @@
               </w:rPr>
               <w:t>i</w:t>
             </w:r>
-            <w:proofErr w:type="spellEnd"/>
-            <w:r>
-              <w:rPr>
-                <w:rFonts w:ascii="Times New Roman" w:hAnsi="Times New Roman"/>
-                <w:bCs/>
-                <w:color w:val="000000"/>
-                <w:sz w:val="16"/>
-                <w:szCs w:val="18"/>
-                <w:lang w:val="en-GB"/>
-              </w:rPr>
-              <w:t xml:space="preserve"> ← </w:t>
-            </w:r>
-            <w:proofErr w:type="spellStart"/>
-            <w:r>
-              <w:rPr>
-                <w:rFonts w:ascii="Times New Roman" w:hAnsi="Times New Roman"/>
-                <w:bCs/>
-                <w:color w:val="000000"/>
-                <w:sz w:val="16"/>
-                <w:szCs w:val="18"/>
-                <w:lang w:val="en-GB"/>
-              </w:rPr>
-              <w:t>G</w:t>
+            <w:r>
+              <w:rPr>
+                <w:rFonts w:ascii="Times New Roman" w:hAnsi="Times New Roman"/>
+                <w:bCs/>
+                <w:color w:val="000000"/>
+                <w:sz w:val="16"/>
+                <w:szCs w:val="18"/>
+                <w:lang w:val="en-GB"/>
+              </w:rPr>
+              <w:t xml:space="preserve"> ← G</w:t>
             </w:r>
             <w:r>
               <w:rPr>
@@ -10074,7 +9740,6 @@
               </w:rPr>
               <w:t>i</w:t>
             </w:r>
-            <w:proofErr w:type="spellEnd"/>
             <w:r>
               <w:rPr>
                 <w:rFonts w:ascii="Times New Roman" w:hAnsi="Times New Roman"/>
@@ -10857,20 +10522,8 @@
                 <w:sz w:val="18"/>
                 <w:lang w:val="en-GB"/>
               </w:rPr>
-              <w:t>Algorithm 2.2 check-</w:t>
-            </w:r>
-            <w:proofErr w:type="spellStart"/>
-            <w:r>
-              <w:rPr>
-                <w:rFonts w:ascii="Times New Roman" w:hAnsi="Times New Roman"/>
-                <w:b/>
-                <w:color w:val="000000"/>
-                <w:sz w:val="18"/>
-                <w:lang w:val="en-GB"/>
-              </w:rPr>
-              <w:t>coauthors</w:t>
-            </w:r>
-            <w:proofErr w:type="spellEnd"/>
+              <w:t>Algorithm 2.2 check-coauthors</w:t>
+            </w:r>
           </w:p>
         </w:tc>
       </w:tr>
@@ -10915,18 +10568,7 @@
                 <w:sz w:val="18"/>
                 <w:lang w:val="en-GB"/>
               </w:rPr>
-              <w:t xml:space="preserve">Two groups co-authors list </w:t>
-            </w:r>
-            <w:proofErr w:type="spellStart"/>
-            <w:r>
-              <w:rPr>
-                <w:rFonts w:ascii="Times New Roman" w:hAnsi="Times New Roman"/>
-                <w:bCs/>
-                <w:color w:val="000000"/>
-                <w:sz w:val="18"/>
-                <w:lang w:val="en-GB"/>
-              </w:rPr>
-              <w:t>G</w:t>
+              <w:t>Two groups co-authors list G</w:t>
             </w:r>
             <w:r>
               <w:rPr>
@@ -10937,9 +10579,29 @@
                 <w:vertAlign w:val="subscript"/>
                 <w:lang w:val="en-GB"/>
               </w:rPr>
-              <w:t>i</w:t>
-            </w:r>
-            <w:proofErr w:type="spellEnd"/>
+              <w:t xml:space="preserve">i </w:t>
+            </w:r>
+            <w:r>
+              <w:rPr>
+                <w:rFonts w:ascii="Times New Roman" w:hAnsi="Times New Roman"/>
+                <w:bCs/>
+                <w:color w:val="000000"/>
+                <w:sz w:val="18"/>
+                <w:lang w:val="en-GB"/>
+              </w:rPr>
+              <w:t xml:space="preserve">and </w:t>
+            </w:r>
+            <w:proofErr w:type="spellStart"/>
+            <w:r>
+              <w:rPr>
+                <w:rFonts w:ascii="Times New Roman" w:hAnsi="Times New Roman"/>
+                <w:bCs/>
+                <w:color w:val="000000"/>
+                <w:sz w:val="18"/>
+                <w:lang w:val="en-GB"/>
+              </w:rPr>
+              <w:t>G</w:t>
+            </w:r>
             <w:r>
               <w:rPr>
                 <w:rFonts w:ascii="Times New Roman" w:hAnsi="Times New Roman"/>
@@ -10949,38 +10611,6 @@
                 <w:vertAlign w:val="subscript"/>
                 <w:lang w:val="en-GB"/>
               </w:rPr>
-              <w:t xml:space="preserve"> </w:t>
-            </w:r>
-            <w:r>
-              <w:rPr>
-                <w:rFonts w:ascii="Times New Roman" w:hAnsi="Times New Roman"/>
-                <w:bCs/>
-                <w:color w:val="000000"/>
-                <w:sz w:val="18"/>
-                <w:lang w:val="en-GB"/>
-              </w:rPr>
-              <w:t xml:space="preserve">and </w:t>
-            </w:r>
-            <w:proofErr w:type="spellStart"/>
-            <w:r>
-              <w:rPr>
-                <w:rFonts w:ascii="Times New Roman" w:hAnsi="Times New Roman"/>
-                <w:bCs/>
-                <w:color w:val="000000"/>
-                <w:sz w:val="18"/>
-                <w:lang w:val="en-GB"/>
-              </w:rPr>
-              <w:t>G</w:t>
-            </w:r>
-            <w:r>
-              <w:rPr>
-                <w:rFonts w:ascii="Times New Roman" w:hAnsi="Times New Roman"/>
-                <w:bCs/>
-                <w:color w:val="000000"/>
-                <w:sz w:val="18"/>
-                <w:vertAlign w:val="subscript"/>
-                <w:lang w:val="en-GB"/>
-              </w:rPr>
               <w:t>j</w:t>
             </w:r>
             <w:proofErr w:type="spellEnd"/>
@@ -11086,18 +10716,7 @@
                 <w:szCs w:val="16"/>
                 <w:lang w:val="en-GB"/>
               </w:rPr>
-              <w:t>(</w:t>
-            </w:r>
-            <w:proofErr w:type="spellStart"/>
-            <w:r>
-              <w:rPr>
-                <w:rFonts w:ascii="Times New Roman" w:hAnsi="Times New Roman"/>
-                <w:color w:val="000000"/>
-                <w:sz w:val="16"/>
-                <w:szCs w:val="16"/>
-                <w:lang w:val="en-GB"/>
-              </w:rPr>
-              <w:t>G</w:t>
+              <w:t>(G</w:t>
             </w:r>
             <w:r>
               <w:rPr>
@@ -11110,7 +10729,6 @@
               </w:rPr>
               <w:t>i</w:t>
             </w:r>
-            <w:proofErr w:type="spellEnd"/>
             <w:r>
               <w:rPr>
                 <w:rFonts w:ascii="Times New Roman" w:hAnsi="Times New Roman"/>
@@ -11254,18 +10872,7 @@
                 <w:szCs w:val="16"/>
                 <w:lang w:val="en-GB"/>
               </w:rPr>
-              <w:t>(</w:t>
-            </w:r>
-            <w:proofErr w:type="spellStart"/>
-            <w:r>
-              <w:rPr>
-                <w:rFonts w:ascii="Times New Roman" w:hAnsi="Times New Roman"/>
-                <w:color w:val="000000"/>
-                <w:sz w:val="16"/>
-                <w:szCs w:val="16"/>
-                <w:lang w:val="en-GB"/>
-              </w:rPr>
-              <w:t>G</w:t>
+              <w:t>(G</w:t>
             </w:r>
             <w:r>
               <w:rPr>
@@ -11278,7 +10885,6 @@
               </w:rPr>
               <w:t>i</w:t>
             </w:r>
-            <w:proofErr w:type="spellEnd"/>
             <w:r>
               <w:rPr>
                 <w:rFonts w:ascii="Times New Roman" w:hAnsi="Times New Roman"/>
@@ -11604,9 +11210,8 @@
                 <w:szCs w:val="18"/>
                 <w:lang w:val="en-GB"/>
               </w:rPr>
-              <w:t xml:space="preserve">where each group has set of papers </w:t>
-            </w:r>
-            <w:proofErr w:type="spellStart"/>
+              <w:t>where each group has set of papers p</w:t>
+            </w:r>
             <w:r>
               <w:rPr>
                 <w:rFonts w:ascii="Times New Roman" w:hAnsi="Times New Roman"/>
@@ -11614,34 +11219,10 @@
                 <w:color w:val="000000"/>
                 <w:sz w:val="18"/>
                 <w:szCs w:val="18"/>
-                <w:lang w:val="en-GB"/>
-              </w:rPr>
-              <w:t>p</w:t>
-            </w:r>
-            <w:r>
-              <w:rPr>
-                <w:rFonts w:ascii="Times New Roman" w:hAnsi="Times New Roman"/>
-                <w:bCs/>
-                <w:color w:val="000000"/>
-                <w:sz w:val="18"/>
-                <w:szCs w:val="18"/>
                 <w:vertAlign w:val="subscript"/>
                 <w:lang w:val="en-GB"/>
               </w:rPr>
-              <w:t>r</w:t>
-            </w:r>
-            <w:proofErr w:type="spellEnd"/>
-            <w:r>
-              <w:rPr>
-                <w:rFonts w:ascii="Times New Roman" w:hAnsi="Times New Roman"/>
-                <w:bCs/>
-                <w:color w:val="000000"/>
-                <w:sz w:val="18"/>
-                <w:szCs w:val="18"/>
-                <w:vertAlign w:val="subscript"/>
-                <w:lang w:val="en-GB"/>
-              </w:rPr>
-              <w:t xml:space="preserve"> </w:t>
+              <w:t xml:space="preserve">r </w:t>
             </w:r>
           </w:p>
         </w:tc>
@@ -12283,19 +11864,7 @@
                 <w:szCs w:val="18"/>
                 <w:lang w:val="en-GB"/>
               </w:rPr>
-              <w:t xml:space="preserve">7:                                </w:t>
-            </w:r>
-            <w:proofErr w:type="spellStart"/>
-            <w:r>
-              <w:rPr>
-                <w:rFonts w:ascii="Times New Roman" w:hAnsi="Times New Roman"/>
-                <w:bCs/>
-                <w:color w:val="000000"/>
-                <w:sz w:val="16"/>
-                <w:szCs w:val="18"/>
-                <w:lang w:val="en-GB"/>
-              </w:rPr>
-              <w:t>G</w:t>
+              <w:t>7:                                G</w:t>
             </w:r>
             <w:r>
               <w:rPr>
@@ -12309,29 +11878,16 @@
               </w:rPr>
               <w:t>i</w:t>
             </w:r>
-            <w:proofErr w:type="spellEnd"/>
-            <w:r>
-              <w:rPr>
-                <w:rFonts w:ascii="Times New Roman" w:hAnsi="Times New Roman"/>
-                <w:bCs/>
-                <w:color w:val="000000"/>
-                <w:sz w:val="16"/>
-                <w:szCs w:val="18"/>
-                <w:lang w:val="en-GB"/>
-              </w:rPr>
-              <w:t xml:space="preserve"> ← </w:t>
-            </w:r>
-            <w:proofErr w:type="spellStart"/>
-            <w:r>
-              <w:rPr>
-                <w:rFonts w:ascii="Times New Roman" w:hAnsi="Times New Roman"/>
-                <w:bCs/>
-                <w:color w:val="000000"/>
-                <w:sz w:val="16"/>
-                <w:szCs w:val="18"/>
-                <w:lang w:val="en-GB"/>
-              </w:rPr>
-              <w:t>G</w:t>
+            <w:r>
+              <w:rPr>
+                <w:rFonts w:ascii="Times New Roman" w:hAnsi="Times New Roman"/>
+                <w:bCs/>
+                <w:color w:val="000000"/>
+                <w:sz w:val="16"/>
+                <w:szCs w:val="18"/>
+                <w:lang w:val="en-GB"/>
+              </w:rPr>
+              <w:t xml:space="preserve"> ← G</w:t>
             </w:r>
             <w:r>
               <w:rPr>
@@ -12345,7 +11901,6 @@
               </w:rPr>
               <w:t>i</w:t>
             </w:r>
-            <w:proofErr w:type="spellEnd"/>
             <w:r>
               <w:rPr>
                 <w:rFonts w:ascii="Times New Roman" w:hAnsi="Times New Roman"/>
@@ -13125,31 +12680,7 @@
                 <w:szCs w:val="18"/>
                 <w:lang w:val="en-GB"/>
               </w:rPr>
-              <w:t xml:space="preserve"> ← </w:t>
-            </w:r>
-            <w:proofErr w:type="spellStart"/>
-            <w:r>
-              <w:rPr>
-                <w:rFonts w:ascii="Times New Roman" w:hAnsi="Times New Roman"/>
-                <w:bCs/>
-                <w:color w:val="000000"/>
-                <w:sz w:val="16"/>
-                <w:szCs w:val="18"/>
-                <w:lang w:val="en-GB"/>
-              </w:rPr>
-              <w:t>cosineSim</w:t>
-            </w:r>
-            <w:proofErr w:type="spellEnd"/>
-            <w:r>
-              <w:rPr>
-                <w:rFonts w:ascii="Times New Roman" w:hAnsi="Times New Roman"/>
-                <w:bCs/>
-                <w:color w:val="000000"/>
-                <w:sz w:val="16"/>
-                <w:szCs w:val="18"/>
-                <w:lang w:val="en-GB"/>
-              </w:rPr>
-              <w:t xml:space="preserve"> (</w:t>
+              <w:t xml:space="preserve"> ← cosineSim (</w:t>
             </w:r>
             <w:proofErr w:type="spellStart"/>
             <w:r>
@@ -14297,7 +13828,7 @@
           <w:rFonts w:ascii="Times New Roman" w:hAnsi="Times New Roman"/>
           <w:szCs w:val="24"/>
         </w:rPr>
-        <w:t>have</w:t>
+        <w:t>have to</w:t>
       </w:r>
       <w:proofErr w:type="gramEnd"/>
       <w:r>
@@ -14305,7 +13836,7 @@
           <w:rFonts w:ascii="Times New Roman" w:hAnsi="Times New Roman"/>
           <w:szCs w:val="24"/>
         </w:rPr>
-        <w:t xml:space="preserve"> to choose its role and its company.</w:t>
+        <w:t xml:space="preserve"> choose its role and its company.</w:t>
       </w:r>
       <w:r>
         <w:rPr>
@@ -14463,27 +13994,14 @@
                             <w:r>
                               <w:t xml:space="preserve">Figure </w:t>
                             </w:r>
-                            <w:r>
-                              <w:fldChar w:fldCharType="begin"/>
-                            </w:r>
-                            <w:r>
-                              <w:instrText xml:space="preserve"> SEQ Figure \* ARABIC </w:instrText>
-                            </w:r>
-                            <w:r>
-                              <w:fldChar w:fldCharType="separate"/>
-                            </w:r>
-                            <w:r>
-                              <w:rPr>
-                                <w:noProof/>
-                              </w:rPr>
-                              <w:t>1</w:t>
-                            </w:r>
-                            <w:r>
-                              <w:rPr>
-                                <w:noProof/>
-                              </w:rPr>
-                              <w:fldChar w:fldCharType="end"/>
-                            </w:r>
+                            <w:fldSimple w:instr=" SEQ Figure \* ARABIC ">
+                              <w:r>
+                                <w:rPr>
+                                  <w:noProof/>
+                                </w:rPr>
+                                <w:t>1</w:t>
+                              </w:r>
+                            </w:fldSimple>
                             <w:r>
                               <w:t>Home Screen</w:t>
                             </w:r>
@@ -14506,11 +14024,11 @@
           </mc:Choice>
           <mc:Fallback>
             <w:pict>
-              <v:shapetype id="_x0000_t202" coordsize="21600,21600" o:spt="202" path="m,l,21600r21600,l21600,xe">
+              <v:shapetype w14:anchorId="3E0EC309" id="_x0000_t202" coordsize="21600,21600" o:spt="202" path="m,l,21600r21600,l21600,xe">
                 <v:stroke joinstyle="miter"/>
                 <v:path gradientshapeok="t" o:connecttype="rect"/>
               </v:shapetype>
-              <v:shape id="Text Box 30" o:spid="_x0000_s1026" type="#_x0000_t202" style="position:absolute;left:0;text-align:left;margin-left:237.7pt;margin-top:427.2pt;width:225.75pt;height:.05pt;z-index:251787264;visibility:visible;mso-wrap-style:square;mso-wrap-distance-left:9pt;mso-wrap-distance-top:0;mso-wrap-distance-right:9pt;mso-wrap-distance-bottom:0;mso-position-horizontal:absolute;mso-position-horizontal-relative:text;mso-position-vertical:absolute;mso-position-vertical-relative:text;v-text-anchor:top" o:gfxdata="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" stroked="f">
+              <v:shape id="Text Box 30" o:spid="_x0000_s1026" type="#_x0000_t202" style="position:absolute;left:0;text-align:left;margin-left:237.7pt;margin-top:427.2pt;width:225.75pt;height:.05pt;z-index:251787264;visibility:visible;mso-wrap-style:square;mso-wrap-distance-left:9pt;mso-wrap-distance-top:0;mso-wrap-distance-right:9pt;mso-wrap-distance-bottom:0;mso-position-horizontal:absolute;mso-position-horizontal-relative:text;mso-position-vertical:absolute;mso-position-vertical-relative:text;v-text-anchor:top" o:gfxdata="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" stroked="f">
                 <v:textbox style="mso-fit-shape-to-text:t" inset="0,0,0,0">
                   <w:txbxContent>
                     <w:p>
@@ -14528,27 +14046,14 @@
                       <w:r>
                         <w:t xml:space="preserve">Figure </w:t>
                       </w:r>
-                      <w:r>
-                        <w:fldChar w:fldCharType="begin"/>
-                      </w:r>
-                      <w:r>
-                        <w:instrText xml:space="preserve"> SEQ Figure \* ARABIC </w:instrText>
-                      </w:r>
-                      <w:r>
-                        <w:fldChar w:fldCharType="separate"/>
-                      </w:r>
-                      <w:r>
-                        <w:rPr>
-                          <w:noProof/>
-                        </w:rPr>
-                        <w:t>1</w:t>
-                      </w:r>
-                      <w:r>
-                        <w:rPr>
-                          <w:noProof/>
-                        </w:rPr>
-                        <w:fldChar w:fldCharType="end"/>
-                      </w:r>
+                      <w:fldSimple w:instr=" SEQ Figure \* ARABIC ">
+                        <w:r>
+                          <w:rPr>
+                            <w:noProof/>
+                          </w:rPr>
+                          <w:t>1</w:t>
+                        </w:r>
+                      </w:fldSimple>
                       <w:r>
                         <w:t>Home Screen</w:t>
                       </w:r>
@@ -14570,7 +14075,7 @@
           <w:szCs w:val="24"/>
         </w:rPr>
         <w:drawing>
-          <wp:anchor distT="0" distB="0" distL="114300" distR="114300" simplePos="0" relativeHeight="251785216" behindDoc="0" locked="0" layoutInCell="1" allowOverlap="1" wp14:anchorId="2720286F" wp14:editId="17BBE30C">
+          <wp:anchor distT="0" distB="0" distL="114300" distR="114300" simplePos="0" relativeHeight="251785216" behindDoc="0" locked="0" layoutInCell="1" allowOverlap="1" wp14:anchorId="2720286F" wp14:editId="123B6363">
             <wp:simplePos x="0" y="0"/>
             <wp:positionH relativeFrom="column">
               <wp:posOffset>3018790</wp:posOffset>
@@ -14595,7 +14100,7 @@
                     </pic:cNvPicPr>
                   </pic:nvPicPr>
                   <pic:blipFill>
-                    <a:blip r:embed="rId12" cstate="print">
+                    <a:blip r:embed="rId11" cstate="print">
                       <a:extLst>
                         <a:ext uri="{28A0092B-C50C-407E-A947-70E740481C1C}">
                           <a14:useLocalDpi xmlns:a14="http://schemas.microsoft.com/office/drawing/2010/main" val="0"/>
@@ -14650,7 +14155,7 @@
           <w:szCs w:val="24"/>
         </w:rPr>
         <w:drawing>
-          <wp:inline distT="0" distB="0" distL="0" distR="0" wp14:anchorId="1E020A18" wp14:editId="4F4A002D">
+          <wp:inline distT="0" distB="0" distL="0" distR="0" wp14:anchorId="1E020A18" wp14:editId="01E390EC">
             <wp:extent cx="2529205" cy="5177790"/>
             <wp:effectExtent l="0" t="0" r="4445" b="3810"/>
             <wp:docPr id="33" name="Picture 33" descr="A screenshot of a cell phone&#10;&#10;Description automatically generated"/>
@@ -14667,7 +14172,7 @@
                     </pic:cNvPicPr>
                   </pic:nvPicPr>
                   <pic:blipFill>
-                    <a:blip r:embed="rId13" cstate="print">
+                    <a:blip r:embed="rId12" cstate="print">
                       <a:extLst>
                         <a:ext uri="{28A0092B-C50C-407E-A947-70E740481C1C}">
                           <a14:useLocalDpi xmlns:a14="http://schemas.microsoft.com/office/drawing/2010/main" val="0"/>
@@ -14901,7 +14406,7 @@
           <w:szCs w:val="24"/>
         </w:rPr>
         <w:drawing>
-          <wp:inline distT="0" distB="0" distL="0" distR="0" wp14:anchorId="64F5A6CC" wp14:editId="3F0CC1E4">
+          <wp:inline distT="0" distB="0" distL="0" distR="0" wp14:anchorId="64F5A6CC" wp14:editId="20B95AF8">
             <wp:extent cx="5943600" cy="2835910"/>
             <wp:effectExtent l="0" t="0" r="0" b="2540"/>
             <wp:docPr id="34" name="Picture 34" descr="A screenshot of a cell phone&#10;&#10;Description automatically generated"/>
@@ -14918,7 +14423,7 @@
                     </pic:cNvPicPr>
                   </pic:nvPicPr>
                   <pic:blipFill>
-                    <a:blip r:embed="rId14" cstate="print">
+                    <a:blip r:embed="rId13" cstate="print">
                       <a:extLst>
                         <a:ext uri="{28A0092B-C50C-407E-A947-70E740481C1C}">
                           <a14:useLocalDpi xmlns:a14="http://schemas.microsoft.com/office/drawing/2010/main" val="0"/>
@@ -15142,31 +14647,19 @@
                             <w:r>
                               <w:t xml:space="preserve">Figure </w:t>
                             </w:r>
-                            <w:r>
-                              <w:fldChar w:fldCharType="begin"/>
-                            </w:r>
-                            <w:r>
-                              <w:instrText xml:space="preserve"> SEQ Figure \* ARABIC </w:instrText>
-                            </w:r>
-                            <w:r>
-                              <w:fldChar w:fldCharType="separate"/>
-                            </w:r>
-                            <w:proofErr w:type="gramStart"/>
-                            <w:r>
-                              <w:rPr>
-                                <w:noProof/>
-                              </w:rPr>
-                              <w:t>4</w:t>
-                            </w:r>
-                            <w:r>
-                              <w:fldChar w:fldCharType="end"/>
-                            </w:r>
+                            <w:fldSimple w:instr=" SEQ Figure \* ARABIC ">
+                              <w:r>
+                                <w:rPr>
+                                  <w:noProof/>
+                                </w:rPr>
+                                <w:t>4</w:t>
+                              </w:r>
+                            </w:fldSimple>
                             <w:r>
                               <w:t xml:space="preserve"> New Complaint</w:t>
                             </w:r>
                             <w:bookmarkEnd w:id="325"/>
                             <w:bookmarkEnd w:id="326"/>
-                            <w:proofErr w:type="gramEnd"/>
                           </w:p>
                         </w:txbxContent>
                       </wps:txbx>
@@ -15184,7 +14677,7 @@
           </mc:Choice>
           <mc:Fallback>
             <w:pict>
-              <v:shape id="Text Box 31" o:spid="_x0000_s1027" type="#_x0000_t202" style="position:absolute;margin-left:-1.9pt;margin-top:257.15pt;width:460.65pt;height:.05pt;z-index:251788288;visibility:visible;mso-wrap-style:square;mso-wrap-distance-left:9pt;mso-wrap-distance-top:0;mso-wrap-distance-right:9pt;mso-wrap-distance-bottom:0;mso-position-horizontal:absolute;mso-position-horizontal-relative:text;mso-position-vertical:absolute;mso-position-vertical-relative:text;v-text-anchor:top" o:gfxdata="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" stroked="f">
+              <v:shape w14:anchorId="6777233D" id="Text Box 31" o:spid="_x0000_s1027" type="#_x0000_t202" style="position:absolute;margin-left:-1.9pt;margin-top:257.15pt;width:460.65pt;height:.05pt;z-index:251788288;visibility:visible;mso-wrap-style:square;mso-wrap-distance-left:9pt;mso-wrap-distance-top:0;mso-wrap-distance-right:9pt;mso-wrap-distance-bottom:0;mso-position-horizontal:absolute;mso-position-horizontal-relative:text;mso-position-vertical:absolute;mso-position-vertical-relative:text;v-text-anchor:top" o:gfxdata="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" stroked="f">
                 <v:textbox style="mso-fit-shape-to-text:t" inset="0,0,0,0">
                   <w:txbxContent>
                     <w:p>
@@ -15202,31 +14695,19 @@
                       <w:r>
                         <w:t xml:space="preserve">Figure </w:t>
                       </w:r>
-                      <w:r>
-                        <w:fldChar w:fldCharType="begin"/>
-                      </w:r>
-                      <w:r>
-                        <w:instrText xml:space="preserve"> SEQ Figure \* ARABIC </w:instrText>
-                      </w:r>
-                      <w:r>
-                        <w:fldChar w:fldCharType="separate"/>
-                      </w:r>
-                      <w:proofErr w:type="gramStart"/>
-                      <w:r>
-                        <w:rPr>
-                          <w:noProof/>
-                        </w:rPr>
-                        <w:t>4</w:t>
-                      </w:r>
-                      <w:r>
-                        <w:fldChar w:fldCharType="end"/>
-                      </w:r>
+                      <w:fldSimple w:instr=" SEQ Figure \* ARABIC ">
+                        <w:r>
+                          <w:rPr>
+                            <w:noProof/>
+                          </w:rPr>
+                          <w:t>4</w:t>
+                        </w:r>
+                      </w:fldSimple>
                       <w:r>
                         <w:t xml:space="preserve"> New Complaint</w:t>
                       </w:r>
                       <w:bookmarkEnd w:id="327"/>
                       <w:bookmarkEnd w:id="328"/>
-                      <w:proofErr w:type="gramEnd"/>
                     </w:p>
                   </w:txbxContent>
                 </v:textbox>
@@ -15243,7 +14724,7 @@
           <w:szCs w:val="24"/>
         </w:rPr>
         <w:drawing>
-          <wp:anchor distT="0" distB="0" distL="114300" distR="114300" simplePos="0" relativeHeight="251786240" behindDoc="1" locked="0" layoutInCell="1" allowOverlap="1" wp14:anchorId="0794EAD8" wp14:editId="77021032">
+          <wp:anchor distT="0" distB="0" distL="114300" distR="114300" simplePos="0" relativeHeight="251786240" behindDoc="1" locked="0" layoutInCell="1" allowOverlap="1" wp14:anchorId="0794EAD8" wp14:editId="287EBA2F">
             <wp:simplePos x="0" y="0"/>
             <wp:positionH relativeFrom="column">
               <wp:posOffset>-24130</wp:posOffset>
@@ -15268,7 +14749,7 @@
                     </pic:cNvPicPr>
                   </pic:nvPicPr>
                   <pic:blipFill>
-                    <a:blip r:embed="rId15" cstate="print">
+                    <a:blip r:embed="rId14" cstate="print">
                       <a:extLst>
                         <a:ext uri="{28A0092B-C50C-407E-A947-70E740481C1C}">
                           <a14:useLocalDpi xmlns:a14="http://schemas.microsoft.com/office/drawing/2010/main" val="0"/>
@@ -16012,7 +15493,7 @@
               </w:rPr>
               <w:br/>
             </w:r>
-            <w:hyperlink r:id="rId16" w:history="1">
+            <w:hyperlink r:id="rId15" w:history="1">
               <w:r>
                 <w:rPr>
                   <w:rFonts w:ascii="Times New Roman" w:hAnsi="Times New Roman"/>
@@ -16189,7 +15670,7 @@
               </w:rPr>
               <w:br/>
             </w:r>
-            <w:hyperlink r:id="rId17" w:history="1">
+            <w:hyperlink r:id="rId16" w:history="1">
               <w:r>
                 <w:rPr>
                   <w:rFonts w:ascii="Times New Roman" w:hAnsi="Times New Roman"/>
@@ -17071,7 +16552,6 @@
                 <w:szCs w:val="22"/>
                 <w:lang w:eastAsia="ar-SA"/>
               </w:rPr>
-              <w:lastRenderedPageBreak/>
               <w:t>2.</w:t>
             </w:r>
           </w:p>
@@ -17471,23 +16951,13 @@
           <w:lang w:eastAsia="ar-SA"/>
         </w:rPr>
       </w:pPr>
-      <w:proofErr w:type="gramStart"/>
       <w:r>
         <w:rPr>
           <w:rFonts w:ascii="Times New Roman" w:hAnsi="Times New Roman"/>
           <w:szCs w:val="24"/>
           <w:lang w:eastAsia="ar-SA"/>
         </w:rPr>
-        <w:t>ensure</w:t>
-      </w:r>
-      <w:proofErr w:type="gramEnd"/>
-      <w:r>
-        <w:rPr>
-          <w:rFonts w:ascii="Times New Roman" w:hAnsi="Times New Roman"/>
-          <w:szCs w:val="24"/>
-          <w:lang w:eastAsia="ar-SA"/>
-        </w:rPr>
-        <w:t xml:space="preserve"> that the interfaces and linkages between different parts of the system work properly. At this point, the classes have passed their individual unit tests, so the focus now is on the flow of control among the classes and on the data exchanged among them. Integration testing follows the same general procedures as unit testing: The tester develops a test plan that has a series of tests, which, in turn, have a test. Integration testing is often done by a set of programmers and/or systems analysts.</w:t>
+        <w:t>ensure that the interfaces and linkages between different parts of the system work properly. At this point, the classes have passed their individual unit tests, so the focus now is on the flow of control among the classes and on the data exchanged among them. Integration testing follows the same general procedures as unit testing: The tester develops a test plan that has a series of tests, which, in turn, have a test. Integration testing is often done by a set of programmers and/or systems analysts.</w:t>
       </w:r>
     </w:p>
     <w:p>
@@ -18532,7 +18002,7 @@
                     </pic:cNvPicPr>
                   </pic:nvPicPr>
                   <pic:blipFill>
-                    <a:blip r:embed="rId18">
+                    <a:blip r:embed="rId17">
                       <a:extLst>
                         <a:ext uri="{28A0092B-C50C-407E-A947-70E740481C1C}">
                           <a14:useLocalDpi xmlns:a14="http://schemas.microsoft.com/office/drawing/2010/main" val="0"/>
@@ -18691,7 +18161,7 @@
           </mc:Choice>
           <mc:Fallback>
             <w:pict>
-              <v:shape id="Text Box 2" o:spid="_x0000_s1028" type="#_x0000_t202" style="position:absolute;left:0;text-align:left;margin-left:74.7pt;margin-top:176.4pt;width:351.75pt;height:.05pt;z-index:251668480;visibility:visible;mso-wrap-style:square;mso-width-percent:0;mso-wrap-distance-left:9pt;mso-wrap-distance-top:0;mso-wrap-distance-right:9pt;mso-wrap-distance-bottom:0;mso-position-horizontal:absolute;mso-position-horizontal-relative:text;mso-position-vertical:absolute;mso-position-vertical-relative:text;mso-width-percent:0;mso-width-relative:margin;v-text-anchor:top" o:gfxdata="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" stroked="f">
+              <v:shape w14:anchorId="4FC9A5CA" id="Text Box 2" o:spid="_x0000_s1028" type="#_x0000_t202" style="position:absolute;left:0;text-align:left;margin-left:74.7pt;margin-top:176.4pt;width:351.75pt;height:.05pt;z-index:251668480;visibility:visible;mso-wrap-style:square;mso-width-percent:0;mso-wrap-distance-left:9pt;mso-wrap-distance-top:0;mso-wrap-distance-right:9pt;mso-wrap-distance-bottom:0;mso-position-horizontal:absolute;mso-position-horizontal-relative:text;mso-position-vertical:absolute;mso-position-vertical-relative:text;mso-width-percent:0;mso-width-relative:margin;v-text-anchor:top" o:gfxdata="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" stroked="f">
                 <v:textbox style="mso-fit-shape-to-text:t" inset="0,0,0,0">
                   <w:txbxContent>
                     <w:p>
@@ -19117,7 +18587,7 @@
           </mc:Choice>
           <mc:Fallback>
             <w:pict>
-              <v:shape id="Text Box 8" o:spid="_x0000_s1029" type="#_x0000_t202" style="position:absolute;margin-left:65.7pt;margin-top:476.25pt;width:327pt;height:.05pt;z-index:251671552;visibility:visible;mso-wrap-style:square;mso-wrap-distance-left:9pt;mso-wrap-distance-top:0;mso-wrap-distance-right:9pt;mso-wrap-distance-bottom:0;mso-position-horizontal:absolute;mso-position-horizontal-relative:text;mso-position-vertical:absolute;mso-position-vertical-relative:text;v-text-anchor:top" o:gfxdata="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" stroked="f">
+              <v:shape w14:anchorId="6E915454" id="Text Box 8" o:spid="_x0000_s1029" type="#_x0000_t202" style="position:absolute;margin-left:65.7pt;margin-top:476.25pt;width:327pt;height:.05pt;z-index:251671552;visibility:visible;mso-wrap-style:square;mso-wrap-distance-left:9pt;mso-wrap-distance-top:0;mso-wrap-distance-right:9pt;mso-wrap-distance-bottom:0;mso-position-horizontal:absolute;mso-position-horizontal-relative:text;mso-position-vertical:absolute;mso-position-vertical-relative:text;v-text-anchor:top" o:gfxdata="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" stroked="f">
                 <v:textbox style="mso-fit-shape-to-text:t" inset="0,0,0,0">
                   <w:txbxContent>
                     <w:p>
@@ -19219,7 +18689,7 @@
                     </pic:cNvPicPr>
                   </pic:nvPicPr>
                   <pic:blipFill>
-                    <a:blip r:embed="rId19">
+                    <a:blip r:embed="rId18">
                       <a:extLst>
                         <a:ext uri="{28A0092B-C50C-407E-A947-70E740481C1C}">
                           <a14:useLocalDpi xmlns:a14="http://schemas.microsoft.com/office/drawing/2010/main" val="0"/>
@@ -19549,7 +19019,7 @@
           </mc:Choice>
           <mc:Fallback>
             <w:pict>
-              <v:shape id="Text Box 15" o:spid="_x0000_s1030" type="#_x0000_t202" style="position:absolute;margin-left:52.95pt;margin-top:429pt;width:389.5pt;height:.05pt;z-index:251737088;visibility:visible;mso-wrap-style:square;mso-wrap-distance-left:9pt;mso-wrap-distance-top:0;mso-wrap-distance-right:9pt;mso-wrap-distance-bottom:0;mso-position-horizontal:absolute;mso-position-horizontal-relative:text;mso-position-vertical:absolute;mso-position-vertical-relative:text;v-text-anchor:top" o:gfxdata="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" stroked="f">
+              <v:shape w14:anchorId="3474CDC4" id="Text Box 15" o:spid="_x0000_s1030" type="#_x0000_t202" style="position:absolute;margin-left:52.95pt;margin-top:429pt;width:389.5pt;height:.05pt;z-index:251737088;visibility:visible;mso-wrap-style:square;mso-wrap-distance-left:9pt;mso-wrap-distance-top:0;mso-wrap-distance-right:9pt;mso-wrap-distance-bottom:0;mso-position-horizontal:absolute;mso-position-horizontal-relative:text;mso-position-vertical:absolute;mso-position-vertical-relative:text;v-text-anchor:top" o:gfxdata="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" stroked="f">
                 <v:textbox style="mso-fit-shape-to-text:t" inset="0,0,0,0">
                   <w:txbxContent>
                     <w:p>
@@ -19611,7 +19081,7 @@
                     </pic:cNvPicPr>
                   </pic:nvPicPr>
                   <pic:blipFill>
-                    <a:blip r:embed="rId20">
+                    <a:blip r:embed="rId19">
                       <a:extLst>
                         <a:ext uri="{28A0092B-C50C-407E-A947-70E740481C1C}">
                           <a14:useLocalDpi xmlns:a14="http://schemas.microsoft.com/office/drawing/2010/main" val="0"/>
@@ -19770,7 +19240,6 @@
         </w:rPr>
         <w:fldChar w:fldCharType="separate"/>
       </w:r>
-      <w:proofErr w:type="gramStart"/>
       <w:r>
         <w:rPr>
           <w:noProof/>
@@ -19794,7 +19263,6 @@
         </w:rPr>
         <w:t>Activity Diagram Syntax</w:t>
       </w:r>
-      <w:proofErr w:type="gramEnd"/>
     </w:p>
     <w:tbl>
       <w:tblPr>
@@ -19907,20 +19375,30 @@
                 <w:szCs w:val="24"/>
               </w:rPr>
             </w:pPr>
+            <w:proofErr w:type="gramStart"/>
             <w:r>
               <w:rPr>
                 <w:rFonts w:ascii="Times New Roman" w:hAnsi="Times New Roman"/>
                 <w:color w:val="000000"/>
                 <w:szCs w:val="24"/>
               </w:rPr>
-              <w:t>Is a simple, non</w:t>
-            </w:r>
+              <w:t>Is</w:t>
+            </w:r>
+            <w:proofErr w:type="gramEnd"/>
             <w:r>
               <w:rPr>
                 <w:rFonts w:ascii="Times New Roman" w:hAnsi="Times New Roman"/>
                 <w:color w:val="000000"/>
                 <w:szCs w:val="24"/>
               </w:rPr>
+              <w:t xml:space="preserve"> a simple, non</w:t>
+            </w:r>
+            <w:r>
+              <w:rPr>
+                <w:rFonts w:ascii="Times New Roman" w:hAnsi="Times New Roman"/>
+                <w:color w:val="000000"/>
+                <w:szCs w:val="24"/>
+              </w:rPr>
               <w:t>-</w:t>
             </w:r>
             <w:r>
@@ -19929,18 +19407,8 @@
                 <w:color w:val="000000"/>
                 <w:szCs w:val="24"/>
               </w:rPr>
-              <w:t xml:space="preserve">decomposable piece of </w:t>
-            </w:r>
-            <w:proofErr w:type="gramStart"/>
-            <w:r>
-              <w:rPr>
-                <w:rFonts w:ascii="Times New Roman" w:hAnsi="Times New Roman"/>
-                <w:color w:val="000000"/>
-                <w:szCs w:val="24"/>
-              </w:rPr>
-              <w:t>behavior.</w:t>
-            </w:r>
-            <w:proofErr w:type="gramEnd"/>
+              <w:t>decomposable piece of behavior.</w:t>
+            </w:r>
           </w:p>
           <w:p>
             <w:pPr>
@@ -19979,7 +19447,7 @@
               <w:rPr>
                 <w:noProof/>
               </w:rPr>
-              <w:pict w14:anchorId="0D72A1AE">
+              <w:object w:dxaOrig="1440" w:dyaOrig="1440" w14:anchorId="0D72A1AE">
                 <v:shapetype id="_x0000_t75" coordsize="21600,21600" o:spt="75" o:preferrelative="t" path="m@4@5l@4@11@9@11@9@5xe" filled="f" stroked="f">
                   <v:stroke joinstyle="miter"/>
                   <v:formulas>
@@ -20000,11 +19468,11 @@
                   <o:lock v:ext="edit" aspectratio="t"/>
                 </v:shapetype>
                 <v:shape id="_x0000_s1072" type="#_x0000_t75" style="position:absolute;margin-left:28pt;margin-top:1.8pt;width:85.35pt;height:41.25pt;z-index:251758592;mso-position-horizontal-relative:text;mso-position-vertical-relative:text;mso-width-relative:page;mso-height-relative:page" wrapcoords="-180 0 -180 21228 21600 21228 21600 0 -180 0">
-                  <v:imagedata r:id="rId21" o:title=""/>
+                  <v:imagedata r:id="rId20" o:title=""/>
                   <w10:wrap type="tight"/>
                 </v:shape>
-                <o:OLEObject Type="Embed" ProgID="PBrush" ShapeID="_x0000_s1072" DrawAspect="Content" ObjectID="_1731132999" r:id="rId22"/>
-              </w:pict>
+                <o:OLEObject Type="Embed" ProgID="PBrush" ShapeID="_x0000_s1072" DrawAspect="Content" ObjectID="_1809618005" r:id="rId21"/>
+              </w:object>
             </w:r>
           </w:p>
         </w:tc>
@@ -20108,13 +19576,13 @@
               <w:rPr>
                 <w:noProof/>
               </w:rPr>
-              <w:pict w14:anchorId="51FFBF1D">
+              <w:object w:dxaOrig="1440" w:dyaOrig="1440" w14:anchorId="51FFBF1D">
                 <v:shape id="_x0000_s1073" type="#_x0000_t75" style="position:absolute;left:0;text-align:left;margin-left:28pt;margin-top:-10.2pt;width:86.1pt;height:38.1pt;z-index:251760640;mso-position-horizontal-relative:text;mso-position-vertical-relative:text;mso-width-relative:page;mso-height-relative:page" wrapcoords="-177 0 -177 21200 21600 21200 21600 0 -177 0">
-                  <v:imagedata r:id="rId23" o:title=""/>
+                  <v:imagedata r:id="rId22" o:title=""/>
                   <w10:wrap type="tight"/>
                 </v:shape>
-                <o:OLEObject Type="Embed" ProgID="PBrush" ShapeID="_x0000_s1073" DrawAspect="Content" ObjectID="_1731133000" r:id="rId24"/>
-              </w:pict>
+                <o:OLEObject Type="Embed" ProgID="PBrush" ShapeID="_x0000_s1073" DrawAspect="Content" ObjectID="_1809618006" r:id="rId23"/>
+              </w:object>
             </w:r>
           </w:p>
         </w:tc>
@@ -20213,13 +19681,13 @@
               <w:rPr>
                 <w:noProof/>
               </w:rPr>
-              <w:pict w14:anchorId="22EAB6A5">
+              <w:object w:dxaOrig="1440" w:dyaOrig="1440" w14:anchorId="22EAB6A5">
                 <v:shape id="_x0000_s1074" type="#_x0000_t75" style="position:absolute;left:0;text-align:left;margin-left:27.25pt;margin-top:8.55pt;width:96pt;height:39.75pt;z-index:251762688;mso-position-horizontal-relative:text;mso-position-vertical-relative:text;mso-width-relative:page;mso-height-relative:page" wrapcoords="-169 0 -169 21192 21600 21192 21600 0 -169 0">
-                  <v:imagedata r:id="rId25" o:title=""/>
+                  <v:imagedata r:id="rId24" o:title=""/>
                   <w10:wrap type="tight"/>
                 </v:shape>
-                <o:OLEObject Type="Embed" ProgID="PBrush" ShapeID="_x0000_s1074" DrawAspect="Content" ObjectID="_1731133001" r:id="rId26"/>
-              </w:pict>
+                <o:OLEObject Type="Embed" ProgID="PBrush" ShapeID="_x0000_s1074" DrawAspect="Content" ObjectID="_1809618007" r:id="rId25"/>
+              </w:object>
             </w:r>
           </w:p>
         </w:tc>
@@ -20282,13 +19750,13 @@
               <w:rPr>
                 <w:noProof/>
               </w:rPr>
-              <w:pict w14:anchorId="66806304">
+              <w:object w:dxaOrig="1440" w:dyaOrig="1440" w14:anchorId="66806304">
                 <v:shape id="_x0000_s1075" type="#_x0000_t75" style="position:absolute;margin-left:27.25pt;margin-top:2.55pt;width:93.75pt;height:15pt;z-index:251764736;mso-position-horizontal-relative:text;mso-position-vertical-relative:text;mso-width-relative:page;mso-height-relative:page" wrapcoords="-173 0 -173 20520 21600 20520 21600 0 -173 0">
-                  <v:imagedata r:id="rId27" o:title=""/>
+                  <v:imagedata r:id="rId26" o:title=""/>
                   <w10:wrap type="tight"/>
                 </v:shape>
-                <o:OLEObject Type="Embed" ProgID="PBrush" ShapeID="_x0000_s1075" DrawAspect="Content" ObjectID="_1731133002" r:id="rId28"/>
-              </w:pict>
+                <o:OLEObject Type="Embed" ProgID="PBrush" ShapeID="_x0000_s1075" DrawAspect="Content" ObjectID="_1809618008" r:id="rId27"/>
+              </w:object>
             </w:r>
           </w:p>
         </w:tc>
@@ -20354,13 +19822,13 @@
               <w:rPr>
                 <w:noProof/>
               </w:rPr>
-              <w:pict w14:anchorId="7AC0453F">
+              <w:object w:dxaOrig="1440" w:dyaOrig="1440" w14:anchorId="7AC0453F">
                 <v:shape id="_x0000_s1076" type="#_x0000_t75" style="position:absolute;left:0;text-align:left;margin-left:29.5pt;margin-top:13.8pt;width:93pt;height:13.5pt;z-index:251766784;mso-position-horizontal-relative:text;mso-position-vertical-relative:text;mso-width-relative:page;mso-height-relative:page" wrapcoords="-174 0 -174 20400 21600 20400 21600 0 -174 0">
-                  <v:imagedata r:id="rId29" o:title=""/>
+                  <v:imagedata r:id="rId28" o:title=""/>
                   <w10:wrap type="tight"/>
                 </v:shape>
-                <o:OLEObject Type="Embed" ProgID="PBrush" ShapeID="_x0000_s1076" DrawAspect="Content" ObjectID="_1731133003" r:id="rId30"/>
-              </w:pict>
+                <o:OLEObject Type="Embed" ProgID="PBrush" ShapeID="_x0000_s1076" DrawAspect="Content" ObjectID="_1809618009" r:id="rId29"/>
+              </w:object>
             </w:r>
           </w:p>
         </w:tc>
@@ -20407,13 +19875,13 @@
               <w:rPr>
                 <w:noProof/>
               </w:rPr>
-              <w:pict w14:anchorId="52171504">
+              <w:object w:dxaOrig="1440" w:dyaOrig="1440" w14:anchorId="52171504">
                 <v:shape id="_x0000_s1077" type="#_x0000_t75" style="position:absolute;margin-left:53.5pt;margin-top:.3pt;width:39pt;height:31.5pt;z-index:251768832;mso-position-horizontal-relative:text;mso-position-vertical-relative:text;mso-width-relative:page;mso-height-relative:page" wrapcoords="-415 0 -415 21086 21600 21086 21600 0 -415 0">
-                  <v:imagedata r:id="rId31" o:title=""/>
+                  <v:imagedata r:id="rId30" o:title=""/>
                   <w10:wrap type="tight"/>
                 </v:shape>
-                <o:OLEObject Type="Embed" ProgID="PBrush" ShapeID="_x0000_s1077" DrawAspect="Content" ObjectID="_1731133004" r:id="rId32"/>
-              </w:pict>
+                <o:OLEObject Type="Embed" ProgID="PBrush" ShapeID="_x0000_s1077" DrawAspect="Content" ObjectID="_1809618010" r:id="rId31"/>
+              </w:object>
             </w:r>
           </w:p>
         </w:tc>
@@ -20482,13 +19950,13 @@
               <w:rPr>
                 <w:noProof/>
               </w:rPr>
-              <w:pict w14:anchorId="268AF9B3">
+              <w:object w:dxaOrig="1440" w:dyaOrig="1440" w14:anchorId="268AF9B3">
                 <v:shape id="_x0000_s1078" type="#_x0000_t75" style="position:absolute;left:0;text-align:left;margin-left:58pt;margin-top:3.3pt;width:29.25pt;height:33pt;z-index:251770880;mso-position-horizontal-relative:text;mso-position-vertical-relative:text;mso-width-relative:page;mso-height-relative:page" wrapcoords="-554 0 -554 21109 21600 21109 21600 0 -554 0">
-                  <v:imagedata r:id="rId33" o:title=""/>
+                  <v:imagedata r:id="rId32" o:title=""/>
                   <w10:wrap type="tight"/>
                 </v:shape>
-                <o:OLEObject Type="Embed" ProgID="PBrush" ShapeID="_x0000_s1078" DrawAspect="Content" ObjectID="_1731133005" r:id="rId34"/>
-              </w:pict>
+                <o:OLEObject Type="Embed" ProgID="PBrush" ShapeID="_x0000_s1078" DrawAspect="Content" ObjectID="_1809618011" r:id="rId33"/>
+              </w:object>
             </w:r>
           </w:p>
         </w:tc>
@@ -20557,13 +20025,13 @@
               <w:rPr>
                 <w:noProof/>
               </w:rPr>
-              <w:pict w14:anchorId="09A830D6">
+              <w:object w:dxaOrig="1440" w:dyaOrig="1440" w14:anchorId="09A830D6">
                 <v:shape id="_x0000_s1079" type="#_x0000_t75" style="position:absolute;left:0;text-align:left;margin-left:55pt;margin-top:.3pt;width:32.25pt;height:30.9pt;z-index:251772928;mso-position-horizontal-relative:text;mso-position-vertical-relative:text;mso-width-relative:page;mso-height-relative:page" wrapcoords="-450 0 -450 21130 21600 21130 21600 0 -450 0">
-                  <v:imagedata r:id="rId35" o:title=""/>
+                  <v:imagedata r:id="rId34" o:title=""/>
                   <w10:wrap type="tight"/>
                 </v:shape>
-                <o:OLEObject Type="Embed" ProgID="PBrush" ShapeID="_x0000_s1079" DrawAspect="Content" ObjectID="_1731133006" r:id="rId36"/>
-              </w:pict>
+                <o:OLEObject Type="Embed" ProgID="PBrush" ShapeID="_x0000_s1079" DrawAspect="Content" ObjectID="_1809618012" r:id="rId35"/>
+              </w:object>
             </w:r>
           </w:p>
         </w:tc>
@@ -20688,13 +20156,13 @@
               <w:rPr>
                 <w:noProof/>
               </w:rPr>
-              <w:pict w14:anchorId="0F646603">
+              <w:object w:dxaOrig="1440" w:dyaOrig="1440" w14:anchorId="0F646603">
                 <v:shape id="_x0000_s1080" type="#_x0000_t75" style="position:absolute;left:0;text-align:left;margin-left:5.5pt;margin-top:1.8pt;width:117.75pt;height:51.9pt;z-index:251774976;mso-position-horizontal-relative:text;mso-position-vertical-relative:text;mso-width-relative:page;mso-height-relative:page" wrapcoords="-122 0 -122 21323 21600 21323 21600 0 -122 0">
-                  <v:imagedata r:id="rId37" o:title=""/>
+                  <v:imagedata r:id="rId36" o:title=""/>
                   <w10:wrap type="tight"/>
                 </v:shape>
-                <o:OLEObject Type="Embed" ProgID="PBrush" ShapeID="_x0000_s1080" DrawAspect="Content" ObjectID="_1731133007" r:id="rId38"/>
-              </w:pict>
+                <o:OLEObject Type="Embed" ProgID="PBrush" ShapeID="_x0000_s1080" DrawAspect="Content" ObjectID="_1809618013" r:id="rId37"/>
+              </w:object>
             </w:r>
           </w:p>
         </w:tc>
@@ -20778,13 +20246,13 @@
               <w:rPr>
                 <w:noProof/>
               </w:rPr>
-              <w:pict w14:anchorId="5B642413">
+              <w:object w:dxaOrig="1440" w:dyaOrig="1440" w14:anchorId="5B642413">
                 <v:shape id="_x0000_s1081" type="#_x0000_t75" style="position:absolute;margin-left:10pt;margin-top:1.8pt;width:114pt;height:44.1pt;z-index:251777024;mso-position-horizontal-relative:text;mso-position-vertical-relative:text;mso-width-relative:page;mso-height-relative:page" wrapcoords="-119 0 -119 21291 21600 21291 21600 0 -119 0">
-                  <v:imagedata r:id="rId39" o:title=""/>
+                  <v:imagedata r:id="rId38" o:title=""/>
                   <w10:wrap type="tight"/>
                 </v:shape>
-                <o:OLEObject Type="Embed" ProgID="PBrush" ShapeID="_x0000_s1081" DrawAspect="Content" ObjectID="_1731133008" r:id="rId40"/>
-              </w:pict>
+                <o:OLEObject Type="Embed" ProgID="PBrush" ShapeID="_x0000_s1081" DrawAspect="Content" ObjectID="_1809618014" r:id="rId39"/>
+              </w:object>
             </w:r>
           </w:p>
         </w:tc>
@@ -20853,13 +20321,13 @@
               <w:rPr>
                 <w:noProof/>
               </w:rPr>
-              <w:pict w14:anchorId="44722919">
+              <w:object w:dxaOrig="1440" w:dyaOrig="1440" w14:anchorId="44722919">
                 <v:shape id="_x0000_s1082" type="#_x0000_t75" style="position:absolute;left:0;text-align:left;margin-left:46.75pt;margin-top:1.8pt;width:36.75pt;height:36.75pt;z-index:251779072;mso-position-horizontal-relative:text;mso-position-vertical-relative:text;mso-width-relative:page;mso-height-relative:page" wrapcoords="-441 0 -441 21159 21600 21159 21600 0 -441 0">
-                  <v:imagedata r:id="rId41" o:title=""/>
+                  <v:imagedata r:id="rId40" o:title=""/>
                   <w10:wrap type="tight"/>
                 </v:shape>
-                <o:OLEObject Type="Embed" ProgID="PBrush" ShapeID="_x0000_s1082" DrawAspect="Content" ObjectID="_1731133009" r:id="rId42"/>
-              </w:pict>
+                <o:OLEObject Type="Embed" ProgID="PBrush" ShapeID="_x0000_s1082" DrawAspect="Content" ObjectID="_1809618015" r:id="rId41"/>
+              </w:object>
             </w:r>
           </w:p>
         </w:tc>
@@ -20928,13 +20396,13 @@
               <w:rPr>
                 <w:noProof/>
               </w:rPr>
-              <w:pict w14:anchorId="51BC95D4">
+              <w:object w:dxaOrig="1440" w:dyaOrig="1440" w14:anchorId="51BC95D4">
                 <v:shape id="_x0000_s1083" type="#_x0000_t75" style="position:absolute;left:0;text-align:left;margin-left:47.5pt;margin-top:3.3pt;width:37.5pt;height:34.5pt;z-index:251781120;mso-position-horizontal-relative:text;mso-position-vertical-relative:text;mso-width-relative:page;mso-height-relative:page" wrapcoords="-432 0 -432 21130 21600 21130 21600 0 -432 0">
-                  <v:imagedata r:id="rId43" o:title=""/>
+                  <v:imagedata r:id="rId42" o:title=""/>
                   <w10:wrap type="tight"/>
                 </v:shape>
-                <o:OLEObject Type="Embed" ProgID="PBrush" ShapeID="_x0000_s1083" DrawAspect="Content" ObjectID="_1731133010" r:id="rId44"/>
-              </w:pict>
+                <o:OLEObject Type="Embed" ProgID="PBrush" ShapeID="_x0000_s1083" DrawAspect="Content" ObjectID="_1809618016" r:id="rId43"/>
+              </w:object>
             </w:r>
           </w:p>
         </w:tc>
@@ -21053,13 +20521,13 @@
               <w:rPr>
                 <w:noProof/>
               </w:rPr>
-              <w:pict w14:anchorId="0DF75ED9">
+              <w:object w:dxaOrig="1440" w:dyaOrig="1440" w14:anchorId="0DF75ED9">
                 <v:shape id="_x0000_s1084" type="#_x0000_t75" style="position:absolute;left:0;text-align:left;margin-left:23.5pt;margin-top:10.05pt;width:96.75pt;height:59.25pt;z-index:251783168;mso-position-horizontal-relative:text;mso-position-vertical-relative:text;mso-width-relative:page;mso-height-relative:page" wrapcoords="-167 0 -167 21327 21600 21327 21600 0 -167 0">
-                  <v:imagedata r:id="rId45" o:title=""/>
+                  <v:imagedata r:id="rId44" o:title=""/>
                   <w10:wrap type="tight"/>
                 </v:shape>
-                <o:OLEObject Type="Embed" ProgID="PBrush" ShapeID="_x0000_s1084" DrawAspect="Content" ObjectID="_1731133011" r:id="rId46"/>
-              </w:pict>
+                <o:OLEObject Type="Embed" ProgID="PBrush" ShapeID="_x0000_s1084" DrawAspect="Content" ObjectID="_1809618017" r:id="rId45"/>
+              </w:object>
             </w:r>
           </w:p>
         </w:tc>
@@ -21283,7 +20751,7 @@
           </mc:Choice>
           <mc:Fallback>
             <w:pict>
-              <v:shape id="Text Box 9" o:spid="_x0000_s1031" type="#_x0000_t202" style="position:absolute;margin-left:25.2pt;margin-top:3.3pt;width:414.05pt;height:.05pt;z-index:251674624;visibility:visible;mso-wrap-style:square;mso-wrap-distance-left:9pt;mso-wrap-distance-top:0;mso-wrap-distance-right:9pt;mso-wrap-distance-bottom:0;mso-position-horizontal:absolute;mso-position-horizontal-relative:text;mso-position-vertical:absolute;mso-position-vertical-relative:text;v-text-anchor:top" o:gfxdata="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" stroked="f">
+              <v:shape w14:anchorId="5F165A7B" id="Text Box 9" o:spid="_x0000_s1031" type="#_x0000_t202" style="position:absolute;margin-left:25.2pt;margin-top:3.3pt;width:414.05pt;height:.05pt;z-index:251674624;visibility:visible;mso-wrap-style:square;mso-wrap-distance-left:9pt;mso-wrap-distance-top:0;mso-wrap-distance-right:9pt;mso-wrap-distance-bottom:0;mso-position-horizontal:absolute;mso-position-horizontal-relative:text;mso-position-vertical:absolute;mso-position-vertical-relative:text;v-text-anchor:top" o:gfxdata="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" stroked="f">
                 <v:textbox style="mso-fit-shape-to-text:t" inset="0,0,0,0">
                   <w:txbxContent>
                     <w:p>
@@ -21347,7 +20815,7 @@
                     </pic:cNvPicPr>
                   </pic:nvPicPr>
                   <pic:blipFill>
-                    <a:blip r:embed="rId47">
+                    <a:blip r:embed="rId46">
                       <a:extLst>
                         <a:ext uri="{28A0092B-C50C-407E-A947-70E740481C1C}">
                           <a14:useLocalDpi xmlns:a14="http://schemas.microsoft.com/office/drawing/2010/main" val="0"/>
@@ -21484,7 +20952,6 @@
         </w:rPr>
         <w:t xml:space="preserve">Table B- </w:t>
       </w:r>
-      <w:proofErr w:type="gramStart"/>
       <w:r>
         <w:rPr>
           <w:sz w:val="18"/>
@@ -21513,7 +20980,6 @@
         </w:rPr>
         <w:t xml:space="preserve"> Syntax</w:t>
       </w:r>
-      <w:proofErr w:type="gramEnd"/>
     </w:p>
     <w:tbl>
       <w:tblPr>
@@ -21823,13 +21289,13 @@
               <w:rPr>
                 <w:noProof/>
               </w:rPr>
-              <w:pict w14:anchorId="01A1C059">
+              <w:object w:dxaOrig="1440" w:dyaOrig="1440" w14:anchorId="01A1C059">
                 <v:shape id="_x0000_s1026" type="#_x0000_t75" style="position:absolute;margin-left:34.55pt;margin-top:27pt;width:76.5pt;height:54.75pt;z-index:251676672;mso-position-horizontal-relative:margin;mso-position-vertical-relative:margin;mso-width-relative:page;mso-height-relative:page">
-                  <v:imagedata r:id="rId48" o:title=""/>
+                  <v:imagedata r:id="rId47" o:title=""/>
                   <w10:wrap type="square" anchorx="margin" anchory="margin"/>
                 </v:shape>
-                <o:OLEObject Type="Embed" ProgID="PBrush" ShapeID="_x0000_s1026" DrawAspect="Content" ObjectID="_1731133012" r:id="rId49"/>
-              </w:pict>
+                <o:OLEObject Type="Embed" ProgID="PBrush" ShapeID="_x0000_s1026" DrawAspect="Content" ObjectID="_1809618018" r:id="rId48"/>
+              </w:object>
             </w:r>
           </w:p>
         </w:tc>
@@ -22167,10 +21633,10 @@
             </w:pPr>
             <w:r>
               <w:object w:dxaOrig="2775" w:dyaOrig="1545" w14:anchorId="7AF5C68F">
-                <v:shape id="_x0000_i1025" type="#_x0000_t75" style="width:111pt;height:62.25pt" o:ole="">
-                  <v:imagedata r:id="rId50" o:title=""/>
+                <v:shape id="_x0000_i1039" type="#_x0000_t75" style="width:111pt;height:62.25pt" o:ole="">
+                  <v:imagedata r:id="rId49" o:title=""/>
                 </v:shape>
-                <o:OLEObject Type="Embed" ProgID="PBrush" ShapeID="_x0000_i1025" DrawAspect="Content" ObjectID="_1731132997" r:id="rId51"/>
+                <o:OLEObject Type="Embed" ProgID="PBrush" ShapeID="_x0000_i1039" DrawAspect="Content" ObjectID="_1809618003" r:id="rId50"/>
               </w:object>
             </w:r>
           </w:p>
@@ -22428,10 +21894,10 @@
             </w:pPr>
             <w:r>
               <w:object w:dxaOrig="3405" w:dyaOrig="840" w14:anchorId="41CF66DE">
-                <v:shape id="_x0000_i1026" type="#_x0000_t75" style="width:143.2pt;height:35.25pt" o:ole="">
-                  <v:imagedata r:id="rId52" o:title=""/>
+                <v:shape id="_x0000_i1040" type="#_x0000_t75" style="width:143.2pt;height:35.25pt" o:ole="">
+                  <v:imagedata r:id="rId51" o:title=""/>
                 </v:shape>
-                <o:OLEObject Type="Embed" ProgID="PBrush" ShapeID="_x0000_i1026" DrawAspect="Content" ObjectID="_1731132998" r:id="rId53"/>
+                <o:OLEObject Type="Embed" ProgID="PBrush" ShapeID="_x0000_i1040" DrawAspect="Content" ObjectID="_1809618004" r:id="rId52"/>
               </w:object>
             </w:r>
           </w:p>
@@ -22452,13 +21918,13 @@
               <w:rPr>
                 <w:noProof/>
               </w:rPr>
-              <w:pict w14:anchorId="2FCB9043">
+              <w:object w:dxaOrig="1440" w:dyaOrig="1440" w14:anchorId="2FCB9043">
                 <v:shape id="_x0000_s1027" type="#_x0000_t75" style="position:absolute;margin-left:11.9pt;margin-top:4.05pt;width:116.65pt;height:39.85pt;z-index:251678720;mso-position-horizontal-relative:text;mso-position-vertical-relative:text;mso-width-relative:page;mso-height-relative:page">
-                  <v:imagedata r:id="rId54" o:title=""/>
+                  <v:imagedata r:id="rId53" o:title=""/>
                   <w10:wrap type="topAndBottom"/>
                 </v:shape>
-                <o:OLEObject Type="Embed" ProgID="PBrush" ShapeID="_x0000_s1027" DrawAspect="Content" ObjectID="_1731133013" r:id="rId55"/>
-              </w:pict>
+                <o:OLEObject Type="Embed" ProgID="PBrush" ShapeID="_x0000_s1027" DrawAspect="Content" ObjectID="_1809618019" r:id="rId54"/>
+              </w:object>
             </w:r>
           </w:p>
           <w:p>
@@ -22558,13 +22024,13 @@
               <w:rPr>
                 <w:noProof/>
               </w:rPr>
-              <w:pict w14:anchorId="67F5124B">
+              <w:object w:dxaOrig="1440" w:dyaOrig="1440" w14:anchorId="67F5124B">
                 <v:shape id="_x0000_s1028" type="#_x0000_t75" style="position:absolute;left:0;text-align:left;margin-left:41.6pt;margin-top:7.8pt;width:62.1pt;height:19.7pt;z-index:251680768;mso-position-horizontal-relative:text;mso-position-vertical-relative:text;mso-width-relative:page;mso-height-relative:page">
-                  <v:imagedata r:id="rId56" o:title=""/>
+                  <v:imagedata r:id="rId55" o:title=""/>
                   <w10:wrap type="topAndBottom"/>
                 </v:shape>
-                <o:OLEObject Type="Embed" ProgID="PBrush" ShapeID="_x0000_s1028" DrawAspect="Content" ObjectID="_1731133014" r:id="rId57"/>
-              </w:pict>
+                <o:OLEObject Type="Embed" ProgID="PBrush" ShapeID="_x0000_s1028" DrawAspect="Content" ObjectID="_1809618020" r:id="rId56"/>
+              </w:object>
             </w:r>
           </w:p>
         </w:tc>
@@ -22651,24 +22117,24 @@
                 <w:lang w:eastAsia="ar-SA"/>
               </w:rPr>
             </w:pPr>
+            <w:proofErr w:type="gramStart"/>
             <w:r>
               <w:rPr>
                 <w:rFonts w:ascii="Times New Roman" w:hAnsi="Times New Roman"/>
                 <w:color w:val="000000"/>
                 <w:szCs w:val="24"/>
               </w:rPr>
-              <w:t xml:space="preserve">Is a special form of an </w:t>
-            </w:r>
-            <w:proofErr w:type="gramStart"/>
+              <w:t>Is</w:t>
+            </w:r>
+            <w:proofErr w:type="gramEnd"/>
             <w:r>
               <w:rPr>
                 <w:rFonts w:ascii="Times New Roman" w:hAnsi="Times New Roman"/>
                 <w:color w:val="000000"/>
                 <w:szCs w:val="24"/>
               </w:rPr>
-              <w:t>association.</w:t>
-            </w:r>
-            <w:proofErr w:type="gramEnd"/>
+              <w:t xml:space="preserve"> a special form of an association.</w:t>
+            </w:r>
           </w:p>
         </w:tc>
         <w:tc>
@@ -22685,13 +22151,13 @@
               <w:rPr>
                 <w:noProof/>
               </w:rPr>
-              <w:pict w14:anchorId="08C625B2">
+              <w:object w:dxaOrig="1440" w:dyaOrig="1440" w14:anchorId="08C625B2">
                 <v:shape id="_x0000_s1029" type="#_x0000_t75" style="position:absolute;margin-left:3.1pt;margin-top:17.95pt;width:136.05pt;height:26.6pt;z-index:251682816;mso-position-horizontal-relative:text;mso-position-vertical-relative:text;mso-width-relative:page;mso-height-relative:page">
-                  <v:imagedata r:id="rId58" o:title=""/>
+                  <v:imagedata r:id="rId57" o:title=""/>
                   <w10:wrap type="topAndBottom"/>
                 </v:shape>
-                <o:OLEObject Type="Embed" ProgID="PBrush" ShapeID="_x0000_s1029" DrawAspect="Content" ObjectID="_1731133015" r:id="rId59"/>
-              </w:pict>
+                <o:OLEObject Type="Embed" ProgID="PBrush" ShapeID="_x0000_s1029" DrawAspect="Content" ObjectID="_1809618021" r:id="rId58"/>
+              </w:object>
             </w:r>
           </w:p>
         </w:tc>
@@ -22781,24 +22247,24 @@
                 <w:lang w:eastAsia="ar-SA"/>
               </w:rPr>
             </w:pPr>
+            <w:proofErr w:type="gramStart"/>
             <w:r>
               <w:rPr>
                 <w:rFonts w:ascii="Times New Roman" w:hAnsi="Times New Roman"/>
                 <w:color w:val="000000"/>
                 <w:szCs w:val="24"/>
               </w:rPr>
-              <w:t xml:space="preserve">Is a special form of an </w:t>
-            </w:r>
-            <w:proofErr w:type="gramStart"/>
+              <w:t>Is</w:t>
+            </w:r>
+            <w:proofErr w:type="gramEnd"/>
             <w:r>
               <w:rPr>
                 <w:rFonts w:ascii="Times New Roman" w:hAnsi="Times New Roman"/>
                 <w:color w:val="000000"/>
                 <w:szCs w:val="24"/>
               </w:rPr>
-              <w:t>association.</w:t>
-            </w:r>
-            <w:proofErr w:type="gramEnd"/>
+              <w:t xml:space="preserve"> a special form of an association.</w:t>
+            </w:r>
           </w:p>
         </w:tc>
         <w:tc>
@@ -22816,13 +22282,13 @@
               <w:rPr>
                 <w:noProof/>
               </w:rPr>
-              <w:pict w14:anchorId="19DA0B04">
+              <w:object w:dxaOrig="1440" w:dyaOrig="1440" w14:anchorId="19DA0B04">
                 <v:shape id="_x0000_s1030" type="#_x0000_t75" style="position:absolute;left:0;text-align:left;margin-left:4.6pt;margin-top:14.2pt;width:137.4pt;height:23.85pt;z-index:251684864;mso-position-horizontal-relative:text;mso-position-vertical-relative:text;mso-width-relative:page;mso-height-relative:page">
-                  <v:imagedata r:id="rId60" o:title=""/>
+                  <v:imagedata r:id="rId59" o:title=""/>
                   <w10:wrap type="topAndBottom"/>
                 </v:shape>
-                <o:OLEObject Type="Embed" ProgID="PBrush" ShapeID="_x0000_s1030" DrawAspect="Content" ObjectID="_1731133016" r:id="rId61"/>
-              </w:pict>
+                <o:OLEObject Type="Embed" ProgID="PBrush" ShapeID="_x0000_s1030" DrawAspect="Content" ObjectID="_1809618022" r:id="rId60"/>
+              </w:object>
             </w:r>
           </w:p>
         </w:tc>
@@ -23046,7 +22512,7 @@
                     </pic:cNvPicPr>
                   </pic:nvPicPr>
                   <pic:blipFill>
-                    <a:blip r:embed="rId62">
+                    <a:blip r:embed="rId61">
                       <a:extLst>
                         <a:ext uri="{28A0092B-C50C-407E-A947-70E740481C1C}">
                           <a14:useLocalDpi xmlns:a14="http://schemas.microsoft.com/office/drawing/2010/main" val="0"/>
@@ -23170,7 +22636,7 @@
           </mc:Choice>
           <mc:Fallback>
             <w:pict>
-              <v:shape id="Text Box 10" o:spid="_x0000_s1032" type="#_x0000_t202" style="position:absolute;margin-left:-.3pt;margin-top:316.05pt;width:482.25pt;height:.05pt;z-index:251687936;visibility:visible;mso-wrap-style:square;mso-wrap-distance-left:9pt;mso-wrap-distance-top:0;mso-wrap-distance-right:9pt;mso-wrap-distance-bottom:0;mso-position-horizontal:absolute;mso-position-horizontal-relative:text;mso-position-vertical:absolute;mso-position-vertical-relative:text;v-text-anchor:top" o:gfxdata="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" stroked="f">
+              <v:shape w14:anchorId="283068F2" id="Text Box 10" o:spid="_x0000_s1032" type="#_x0000_t202" style="position:absolute;margin-left:-.3pt;margin-top:316.05pt;width:482.25pt;height:.05pt;z-index:251687936;visibility:visible;mso-wrap-style:square;mso-wrap-distance-left:9pt;mso-wrap-distance-top:0;mso-wrap-distance-right:9pt;mso-wrap-distance-bottom:0;mso-position-horizontal:absolute;mso-position-horizontal-relative:text;mso-position-vertical:absolute;mso-position-vertical-relative:text;v-text-anchor:top" o:gfxdata="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" stroked="f">
                 <v:textbox style="mso-fit-shape-to-text:t" inset="0,0,0,0">
                   <w:txbxContent>
                     <w:p>
@@ -23556,13 +23022,13 @@
               <w:rPr>
                 <w:noProof/>
               </w:rPr>
-              <w:pict w14:anchorId="670C32C3">
+              <w:object w:dxaOrig="1440" w:dyaOrig="1440" w14:anchorId="670C32C3">
                 <v:shape id="_x0000_s1038" type="#_x0000_t75" style="position:absolute;margin-left:31.75pt;margin-top:7.05pt;width:85.85pt;height:105.2pt;z-index:251696128;mso-position-horizontal-relative:text;mso-position-vertical-relative:text;mso-width-relative:page;mso-height-relative:page">
-                  <v:imagedata r:id="rId63" o:title=""/>
+                  <v:imagedata r:id="rId62" o:title=""/>
                   <w10:wrap type="topAndBottom"/>
                 </v:shape>
-                <o:OLEObject Type="Embed" ProgID="PBrush" ShapeID="_x0000_s1038" DrawAspect="Content" ObjectID="_1731133017" r:id="rId64"/>
-              </w:pict>
+                <o:OLEObject Type="Embed" ProgID="PBrush" ShapeID="_x0000_s1038" DrawAspect="Content" ObjectID="_1809618023" r:id="rId63"/>
+              </w:object>
             </w:r>
           </w:p>
         </w:tc>
@@ -23666,13 +23132,13 @@
               <w:rPr>
                 <w:noProof/>
               </w:rPr>
-              <w:pict w14:anchorId="460231D2">
+              <w:object w:dxaOrig="1440" w:dyaOrig="1440" w14:anchorId="460231D2">
                 <v:shape id="_x0000_s1039" type="#_x0000_t75" style="position:absolute;left:0;text-align:left;margin-left:26.5pt;margin-top:.8pt;width:94.85pt;height:31.4pt;z-index:251698176;mso-position-horizontal-relative:text;mso-position-vertical-relative:text;mso-width-relative:page;mso-height-relative:page">
-                  <v:imagedata r:id="rId65" o:title=""/>
+                  <v:imagedata r:id="rId64" o:title=""/>
                   <w10:wrap type="topAndBottom"/>
                 </v:shape>
-                <o:OLEObject Type="Embed" ProgID="PBrush" ShapeID="_x0000_s1039" DrawAspect="Content" ObjectID="_1731133018" r:id="rId66"/>
-              </w:pict>
+                <o:OLEObject Type="Embed" ProgID="PBrush" ShapeID="_x0000_s1039" DrawAspect="Content" ObjectID="_1809618024" r:id="rId65"/>
+              </w:object>
             </w:r>
           </w:p>
         </w:tc>
@@ -23771,13 +23237,13 @@
               <w:rPr>
                 <w:noProof/>
               </w:rPr>
-              <w:pict w14:anchorId="397BA854">
+              <w:object w:dxaOrig="1440" w:dyaOrig="1440" w14:anchorId="397BA854">
                 <v:shape id="_x0000_s1040" type="#_x0000_t75" style="position:absolute;left:0;text-align:left;margin-left:73pt;margin-top:6.75pt;width:8.25pt;height:51.75pt;z-index:251700224;mso-position-horizontal-relative:text;mso-position-vertical-relative:text;mso-width-relative:page;mso-height-relative:page">
-                  <v:imagedata r:id="rId67" o:title=""/>
+                  <v:imagedata r:id="rId66" o:title=""/>
                   <w10:wrap type="topAndBottom"/>
                 </v:shape>
-                <o:OLEObject Type="Embed" ProgID="PBrush" ShapeID="_x0000_s1040" DrawAspect="Content" ObjectID="_1731133019" r:id="rId68"/>
-              </w:pict>
+                <o:OLEObject Type="Embed" ProgID="PBrush" ShapeID="_x0000_s1040" DrawAspect="Content" ObjectID="_1809618025" r:id="rId67"/>
+              </w:object>
             </w:r>
           </w:p>
         </w:tc>
@@ -23826,24 +23292,24 @@
                 <w:szCs w:val="24"/>
               </w:rPr>
             </w:pPr>
+            <w:proofErr w:type="gramStart"/>
             <w:r>
               <w:rPr>
                 <w:rFonts w:ascii="Times New Roman" w:hAnsi="Times New Roman"/>
                 <w:color w:val="000000"/>
                 <w:szCs w:val="24"/>
               </w:rPr>
-              <w:t xml:space="preserve">Is a long narrow rectangle placed atop a </w:t>
-            </w:r>
-            <w:proofErr w:type="gramStart"/>
+              <w:t>Is</w:t>
+            </w:r>
+            <w:proofErr w:type="gramEnd"/>
             <w:r>
               <w:rPr>
                 <w:rFonts w:ascii="Times New Roman" w:hAnsi="Times New Roman"/>
                 <w:color w:val="000000"/>
                 <w:szCs w:val="24"/>
               </w:rPr>
-              <w:t>lifeline.</w:t>
-            </w:r>
-            <w:proofErr w:type="gramEnd"/>
+              <w:t xml:space="preserve"> a long narrow rectangle placed atop a lifeline.</w:t>
+            </w:r>
           </w:p>
           <w:p>
             <w:pPr>
@@ -23877,13 +23343,13 @@
               <w:rPr>
                 <w:noProof/>
               </w:rPr>
-              <w:pict w14:anchorId="270E2E2B">
+              <w:object w:dxaOrig="1440" w:dyaOrig="1440" w14:anchorId="270E2E2B">
                 <v:shape id="_x0000_s1041" type="#_x0000_t75" style="position:absolute;margin-left:70.75pt;margin-top:4.05pt;width:12.75pt;height:52.5pt;z-index:251702272;mso-position-horizontal-relative:text;mso-position-vertical-relative:text;mso-width-relative:page;mso-height-relative:page">
-                  <v:imagedata r:id="rId69" o:title=""/>
+                  <v:imagedata r:id="rId68" o:title=""/>
                   <w10:wrap type="topAndBottom"/>
                 </v:shape>
-                <o:OLEObject Type="Embed" ProgID="PBrush" ShapeID="_x0000_s1041" DrawAspect="Content" ObjectID="_1731133020" r:id="rId70"/>
-              </w:pict>
+                <o:OLEObject Type="Embed" ProgID="PBrush" ShapeID="_x0000_s1041" DrawAspect="Content" ObjectID="_1809618026" r:id="rId69"/>
+              </w:object>
             </w:r>
           </w:p>
         </w:tc>
@@ -23981,13 +23447,13 @@
               <w:rPr>
                 <w:noProof/>
               </w:rPr>
-              <w:pict w14:anchorId="7EE23400">
+              <w:object w:dxaOrig="1440" w:dyaOrig="1440" w14:anchorId="7EE23400">
                 <v:shape id="_x0000_s1045" type="#_x0000_t75" style="position:absolute;left:0;text-align:left;margin-left:24.75pt;margin-top:9.65pt;width:92.85pt;height:63.5pt;z-index:251704320;mso-position-horizontal-relative:text;mso-position-vertical-relative:text;mso-width-relative:page;mso-height-relative:page">
-                  <v:imagedata r:id="rId71" o:title=""/>
+                  <v:imagedata r:id="rId70" o:title=""/>
                   <w10:wrap type="topAndBottom"/>
                 </v:shape>
-                <o:OLEObject Type="Embed" ProgID="PBrush" ShapeID="_x0000_s1045" DrawAspect="Content" ObjectID="_1731133021" r:id="rId72"/>
-              </w:pict>
+                <o:OLEObject Type="Embed" ProgID="PBrush" ShapeID="_x0000_s1045" DrawAspect="Content" ObjectID="_1809618027" r:id="rId71"/>
+              </w:object>
             </w:r>
           </w:p>
         </w:tc>
@@ -24063,13 +23529,13 @@
               <w:rPr>
                 <w:noProof/>
               </w:rPr>
-              <w:pict w14:anchorId="44C1160F">
+              <w:object w:dxaOrig="1440" w:dyaOrig="1440" w14:anchorId="44C1160F">
                 <v:shape id="_x0000_s1046" type="#_x0000_t75" style="position:absolute;margin-left:1.15pt;margin-top:11.95pt;width:134.55pt;height:17.2pt;z-index:251706368;mso-position-horizontal-relative:text;mso-position-vertical-relative:text;mso-width-relative:page;mso-height-relative:page">
-                  <v:imagedata r:id="rId73" o:title=""/>
+                  <v:imagedata r:id="rId72" o:title=""/>
                   <w10:wrap type="topAndBottom"/>
                 </v:shape>
-                <o:OLEObject Type="Embed" ProgID="PBrush" ShapeID="_x0000_s1046" DrawAspect="Content" ObjectID="_1731133022" r:id="rId74"/>
-              </w:pict>
+                <o:OLEObject Type="Embed" ProgID="PBrush" ShapeID="_x0000_s1046" DrawAspect="Content" ObjectID="_1809618028" r:id="rId73"/>
+              </w:object>
             </w:r>
           </w:p>
         </w:tc>
@@ -24159,13 +23625,13 @@
               <w:rPr>
                 <w:noProof/>
               </w:rPr>
-              <w:pict w14:anchorId="68D19A57">
+              <w:object w:dxaOrig="1440" w:dyaOrig="1440" w14:anchorId="68D19A57">
                 <v:shape id="_x0000_s1047" type="#_x0000_t75" style="position:absolute;left:0;text-align:left;margin-left:56.2pt;margin-top:9.55pt;width:18.25pt;height:19.35pt;z-index:-251608064;mso-position-horizontal-relative:text;mso-position-vertical-relative:text;mso-width-relative:page;mso-height-relative:page" wrapcoords="-900 0 -900 20769 21600 20769 21600 0 -900 0">
-                  <v:imagedata r:id="rId75" o:title=""/>
+                  <v:imagedata r:id="rId74" o:title=""/>
                   <w10:wrap type="tight"/>
                 </v:shape>
-                <o:OLEObject Type="Embed" ProgID="PBrush" ShapeID="_x0000_s1047" DrawAspect="Content" ObjectID="_1731133023" r:id="rId76"/>
-              </w:pict>
+                <o:OLEObject Type="Embed" ProgID="PBrush" ShapeID="_x0000_s1047" DrawAspect="Content" ObjectID="_1809618029" r:id="rId75"/>
+              </w:object>
             </w:r>
           </w:p>
         </w:tc>
@@ -24254,13 +23720,13 @@
               <w:rPr>
                 <w:noProof/>
               </w:rPr>
-              <w:pict w14:anchorId="14FDA032">
+              <w:object w:dxaOrig="1440" w:dyaOrig="1440" w14:anchorId="14FDA032">
                 <v:shape id="_x0000_s1048" type="#_x0000_t75" style="position:absolute;left:0;text-align:left;margin-left:28.65pt;margin-top:2.5pt;width:83.3pt;height:34.95pt;z-index:251710464;mso-position-horizontal-relative:text;mso-position-vertical-relative:text;mso-width-relative:page;mso-height-relative:page" wrapcoords="-121 0 -121 21312 21600 21312 21600 0 -121 0">
-                  <v:imagedata r:id="rId77" o:title=""/>
+                  <v:imagedata r:id="rId76" o:title=""/>
                   <w10:wrap type="tight"/>
                 </v:shape>
-                <o:OLEObject Type="Embed" ProgID="PBrush" ShapeID="_x0000_s1048" DrawAspect="Content" ObjectID="_1731133024" r:id="rId78"/>
-              </w:pict>
+                <o:OLEObject Type="Embed" ProgID="PBrush" ShapeID="_x0000_s1048" DrawAspect="Content" ObjectID="_1809618030" r:id="rId77"/>
+              </w:object>
             </w:r>
           </w:p>
         </w:tc>
@@ -24323,26 +23789,26 @@
         <w:rPr>
           <w:lang w:eastAsia="ar-SA"/>
         </w:rPr>
-        <w:t>Following example of a behavioral state machine representing the patient class</w:t>
-      </w:r>
+        <w:t>Following</w:t>
+      </w:r>
+      <w:proofErr w:type="gramEnd"/>
       <w:r>
         <w:rPr>
           <w:lang w:eastAsia="ar-SA"/>
         </w:rPr>
+        <w:t xml:space="preserve"> example of a behavioral state machine representing the patient class</w:t>
+      </w:r>
+      <w:r>
+        <w:rPr>
+          <w:lang w:eastAsia="ar-SA"/>
+        </w:rPr>
         <w:t xml:space="preserve"> </w:t>
       </w:r>
       <w:r>
         <w:rPr>
           <w:lang w:eastAsia="ar-SA"/>
         </w:rPr>
-        <w:t>in the context of a hospital environment.</w:t>
-      </w:r>
-      <w:proofErr w:type="gramEnd"/>
-      <w:r>
-        <w:rPr>
-          <w:lang w:eastAsia="ar-SA"/>
-        </w:rPr>
-        <w:t xml:space="preserve"> From this diagram, we can tell that a patient enters a</w:t>
+        <w:t>in the context of a hospital environment. From this diagram, we can tell that a patient enters a</w:t>
       </w:r>
       <w:r>
         <w:rPr>
@@ -24441,7 +23907,7 @@
                     </pic:cNvPicPr>
                   </pic:nvPicPr>
                   <pic:blipFill>
-                    <a:blip r:embed="rId79">
+                    <a:blip r:embed="rId78">
                       <a:extLst>
                         <a:ext uri="{28A0092B-C50C-407E-A947-70E740481C1C}">
                           <a14:useLocalDpi xmlns:a14="http://schemas.microsoft.com/office/drawing/2010/main" val="0"/>
@@ -24567,7 +24033,7 @@
           </mc:Choice>
           <mc:Fallback>
             <w:pict>
-              <v:shape id="Text Box 1" o:spid="_x0000_s1033" type="#_x0000_t202" style="position:absolute;margin-left:-.35pt;margin-top:179.55pt;width:482.5pt;height:.05pt;z-index:251713536;visibility:visible;mso-wrap-style:square;mso-wrap-distance-left:9pt;mso-wrap-distance-top:0;mso-wrap-distance-right:9pt;mso-wrap-distance-bottom:0;mso-position-horizontal:absolute;mso-position-horizontal-relative:text;mso-position-vertical:absolute;mso-position-vertical-relative:text;v-text-anchor:top" o:gfxdata="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" stroked="f">
+              <v:shape w14:anchorId="0AEFC199" id="Text Box 1" o:spid="_x0000_s1033" type="#_x0000_t202" style="position:absolute;margin-left:-.35pt;margin-top:179.55pt;width:482.5pt;height:.05pt;z-index:251713536;visibility:visible;mso-wrap-style:square;mso-wrap-distance-left:9pt;mso-wrap-distance-top:0;mso-wrap-distance-right:9pt;mso-wrap-distance-bottom:0;mso-position-horizontal:absolute;mso-position-horizontal-relative:text;mso-position-vertical:absolute;mso-position-vertical-relative:text;v-text-anchor:top" o:gfxdata="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" stroked="f">
                 <v:textbox style="mso-fit-shape-to-text:t" inset="0,0,0,0">
                   <w:txbxContent>
                     <w:p>
@@ -24829,13 +24295,13 @@
               <w:rPr>
                 <w:noProof/>
               </w:rPr>
-              <w:pict w14:anchorId="0F4AA580">
+              <w:object w:dxaOrig="1440" w:dyaOrig="1440" w14:anchorId="0F4AA580">
                 <v:shape id="_x0000_s1057" type="#_x0000_t75" style="position:absolute;margin-left:31.65pt;margin-top:10.5pt;width:85.25pt;height:38.05pt;z-index:251722752;mso-position-horizontal-relative:text;mso-position-vertical-relative:text;mso-width-relative:page;mso-height-relative:page" wrapcoords="-125 0 -125 21319 21600 21319 21600 0 -125 0">
-                  <v:imagedata r:id="rId80" o:title=""/>
+                  <v:imagedata r:id="rId79" o:title=""/>
                   <w10:wrap type="tight"/>
                 </v:shape>
-                <o:OLEObject Type="Embed" ProgID="PBrush" ShapeID="_x0000_s1057" DrawAspect="Content" ObjectID="_1731133025" r:id="rId81"/>
-              </w:pict>
+                <o:OLEObject Type="Embed" ProgID="PBrush" ShapeID="_x0000_s1057" DrawAspect="Content" ObjectID="_1809618031" r:id="rId80"/>
+              </w:object>
             </w:r>
           </w:p>
         </w:tc>
@@ -24939,13 +24405,13 @@
               <w:rPr>
                 <w:noProof/>
               </w:rPr>
-              <w:pict w14:anchorId="7A723FBF">
+              <w:object w:dxaOrig="1440" w:dyaOrig="1440" w14:anchorId="7A723FBF">
                 <v:shape id="_x0000_s1050" type="#_x0000_t75" style="position:absolute;left:0;text-align:left;margin-left:26.5pt;margin-top:.8pt;width:94.85pt;height:31.4pt;z-index:251716608;mso-position-horizontal-relative:text;mso-position-vertical-relative:text;mso-width-relative:page;mso-height-relative:page">
-                  <v:imagedata r:id="rId65" o:title=""/>
+                  <v:imagedata r:id="rId64" o:title=""/>
                   <w10:wrap type="topAndBottom"/>
                 </v:shape>
-                <o:OLEObject Type="Embed" ProgID="PBrush" ShapeID="_x0000_s1050" DrawAspect="Content" ObjectID="_1731133026" r:id="rId82"/>
-              </w:pict>
+                <o:OLEObject Type="Embed" ProgID="PBrush" ShapeID="_x0000_s1050" DrawAspect="Content" ObjectID="_1809618032" r:id="rId81"/>
+              </w:object>
             </w:r>
           </w:p>
         </w:tc>
@@ -25044,13 +24510,13 @@
               <w:rPr>
                 <w:noProof/>
               </w:rPr>
-              <w:pict w14:anchorId="070965FE">
+              <w:object w:dxaOrig="1440" w:dyaOrig="1440" w14:anchorId="070965FE">
                 <v:shape id="_x0000_s1058" type="#_x0000_t75" style="position:absolute;left:0;text-align:left;margin-left:49.55pt;margin-top:11.8pt;width:41.55pt;height:42.5pt;z-index:251724800;mso-position-horizontal-relative:text;mso-position-vertical-relative:text;mso-width-relative:page;mso-height-relative:page" wrapcoords="-338 0 -338 21273 21600 21273 21600 0 -338 0">
-                  <v:imagedata r:id="rId83" o:title=""/>
+                  <v:imagedata r:id="rId82" o:title=""/>
                   <w10:wrap type="tight"/>
                 </v:shape>
-                <o:OLEObject Type="Embed" ProgID="PBrush" ShapeID="_x0000_s1058" DrawAspect="Content" ObjectID="_1731133027" r:id="rId84"/>
-              </w:pict>
+                <o:OLEObject Type="Embed" ProgID="PBrush" ShapeID="_x0000_s1058" DrawAspect="Content" ObjectID="_1809618033" r:id="rId83"/>
+              </w:object>
             </w:r>
           </w:p>
         </w:tc>
@@ -25099,24 +24565,24 @@
                 <w:szCs w:val="24"/>
               </w:rPr>
             </w:pPr>
+            <w:proofErr w:type="gramStart"/>
             <w:r>
               <w:rPr>
                 <w:rFonts w:ascii="Times New Roman" w:hAnsi="Times New Roman"/>
                 <w:color w:val="000000"/>
                 <w:szCs w:val="24"/>
               </w:rPr>
-              <w:t xml:space="preserve">Is a noteworthy occurrence that triggers a change in </w:t>
-            </w:r>
-            <w:proofErr w:type="gramStart"/>
+              <w:t>Is</w:t>
+            </w:r>
+            <w:proofErr w:type="gramEnd"/>
             <w:r>
               <w:rPr>
                 <w:rFonts w:ascii="Times New Roman" w:hAnsi="Times New Roman"/>
                 <w:color w:val="000000"/>
                 <w:szCs w:val="24"/>
               </w:rPr>
-              <w:t>state.</w:t>
-            </w:r>
-            <w:proofErr w:type="gramEnd"/>
+              <w:t xml:space="preserve"> a noteworthy occurrence that triggers a change in state.</w:t>
+            </w:r>
           </w:p>
           <w:p>
             <w:pPr>
@@ -25193,13 +24659,13 @@
               <w:rPr>
                 <w:noProof/>
               </w:rPr>
-              <w:pict w14:anchorId="626ADF18">
+              <w:object w:dxaOrig="1440" w:dyaOrig="1440" w14:anchorId="626ADF18">
                 <v:shape id="_x0000_s1059" type="#_x0000_t75" style="position:absolute;margin-left:44.25pt;margin-top:30.45pt;width:53.75pt;height:18.25pt;z-index:251726848;mso-position-horizontal-relative:text;mso-position-vertical-relative:text;mso-width-relative:page;mso-height-relative:page" wrapcoords="-300 0 -300 20700 21600 20700 21600 0 -300 0">
-                  <v:imagedata r:id="rId85" o:title=""/>
+                  <v:imagedata r:id="rId84" o:title=""/>
                   <w10:wrap type="tight"/>
                 </v:shape>
-                <o:OLEObject Type="Embed" ProgID="PBrush" ShapeID="_x0000_s1059" DrawAspect="Content" ObjectID="_1731133028" r:id="rId86"/>
-              </w:pict>
+                <o:OLEObject Type="Embed" ProgID="PBrush" ShapeID="_x0000_s1059" DrawAspect="Content" ObjectID="_1809618034" r:id="rId85"/>
+              </w:object>
             </w:r>
           </w:p>
         </w:tc>
@@ -25324,13 +24790,13 @@
               <w:rPr>
                 <w:noProof/>
               </w:rPr>
-              <w:pict w14:anchorId="77659820">
+              <w:object w:dxaOrig="1440" w:dyaOrig="1440" w14:anchorId="77659820">
                 <v:shape id="_x0000_s1060" type="#_x0000_t75" style="position:absolute;left:0;text-align:left;margin-left:23.8pt;margin-top:41.1pt;width:99.95pt;height:15.05pt;z-index:251728896;mso-position-horizontal-relative:text;mso-position-vertical-relative:text;mso-width-relative:page;mso-height-relative:page" wrapcoords="-162 0 -162 20520 21600 20520 21600 0 -162 0">
-                  <v:imagedata r:id="rId87" o:title=""/>
+                  <v:imagedata r:id="rId86" o:title=""/>
                   <w10:wrap type="tight"/>
                 </v:shape>
-                <o:OLEObject Type="Embed" ProgID="PBrush" ShapeID="_x0000_s1060" DrawAspect="Content" ObjectID="_1731133029" r:id="rId88"/>
-              </w:pict>
+                <o:OLEObject Type="Embed" ProgID="PBrush" ShapeID="_x0000_s1060" DrawAspect="Content" ObjectID="_1809618035" r:id="rId87"/>
+              </w:object>
             </w:r>
           </w:p>
         </w:tc>
@@ -25412,13 +24878,13 @@
               <w:rPr>
                 <w:noProof/>
               </w:rPr>
-              <w:pict w14:anchorId="33D537B0">
+              <w:object w:dxaOrig="1440" w:dyaOrig="1440" w14:anchorId="33D537B0">
                 <v:shape id="_x0000_s1061" type="#_x0000_t75" style="position:absolute;margin-left:33.75pt;margin-top:4.65pt;width:76.3pt;height:31.5pt;z-index:251730944;mso-position-horizontal-relative:text;mso-position-vertical-relative:text;mso-width-relative:page;mso-height-relative:page" wrapcoords="-125 0 -125 21300 21600 21300 21600 0 -125 0">
-                  <v:imagedata r:id="rId89" o:title=""/>
+                  <v:imagedata r:id="rId88" o:title=""/>
                   <w10:wrap type="tight"/>
                 </v:shape>
-                <o:OLEObject Type="Embed" ProgID="PBrush" ShapeID="_x0000_s1061" DrawAspect="Content" ObjectID="_1731133030" r:id="rId90"/>
-              </w:pict>
+                <o:OLEObject Type="Embed" ProgID="PBrush" ShapeID="_x0000_s1061" DrawAspect="Content" ObjectID="_1809618036" r:id="rId89"/>
+              </w:object>
             </w:r>
           </w:p>
         </w:tc>
@@ -25547,39 +25013,7 @@
                                 <w:sz w:val="18"/>
                                 <w:szCs w:val="18"/>
                               </w:rPr>
-                              <w:t xml:space="preserve">Figure B-5 Data flow diagram symbols, symbol names, and examples of the </w:t>
-                            </w:r>
-                            <w:proofErr w:type="spellStart"/>
-                            <w:r>
-                              <w:rPr>
-                                <w:sz w:val="18"/>
-                                <w:szCs w:val="18"/>
-                              </w:rPr>
-                              <w:t>Gane</w:t>
-                            </w:r>
-                            <w:proofErr w:type="spellEnd"/>
-                            <w:r>
-                              <w:rPr>
-                                <w:sz w:val="18"/>
-                                <w:szCs w:val="18"/>
-                              </w:rPr>
-                              <w:t xml:space="preserve"> and </w:t>
-                            </w:r>
-                            <w:proofErr w:type="spellStart"/>
-                            <w:r>
-                              <w:rPr>
-                                <w:sz w:val="18"/>
-                                <w:szCs w:val="18"/>
-                              </w:rPr>
-                              <w:t>Sarson</w:t>
-                            </w:r>
-                            <w:proofErr w:type="spellEnd"/>
-                            <w:r>
-                              <w:rPr>
-                                <w:sz w:val="18"/>
-                                <w:szCs w:val="18"/>
-                              </w:rPr>
-                              <w:t xml:space="preserve"> and Yourdon symbol sets.</w:t>
+                              <w:t>Figure B-5 Data flow diagram symbols, symbol names, and examples of the Gane and Sarson and Yourdon symbol sets.</w:t>
                             </w:r>
                           </w:p>
                         </w:txbxContent>
@@ -25598,7 +25032,7 @@
           </mc:Choice>
           <mc:Fallback>
             <w:pict>
-              <v:shape id="Text Box 17" o:spid="_x0000_s1034" type="#_x0000_t202" style="position:absolute;margin-left:62.7pt;margin-top:250.5pt;width:354.95pt;height:.05pt;z-index:251740160;visibility:visible;mso-wrap-style:square;mso-wrap-distance-left:9pt;mso-wrap-distance-top:0;mso-wrap-distance-right:9pt;mso-wrap-distance-bottom:0;mso-position-horizontal:absolute;mso-position-horizontal-relative:text;mso-position-vertical:absolute;mso-position-vertical-relative:text;v-text-anchor:top" o:gfxdata="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" stroked="f">
+              <v:shape w14:anchorId="13C50DD9" id="Text Box 17" o:spid="_x0000_s1034" type="#_x0000_t202" style="position:absolute;margin-left:62.7pt;margin-top:250.5pt;width:354.95pt;height:.05pt;z-index:251740160;visibility:visible;mso-wrap-style:square;mso-wrap-distance-left:9pt;mso-wrap-distance-top:0;mso-wrap-distance-right:9pt;mso-wrap-distance-bottom:0;mso-position-horizontal:absolute;mso-position-horizontal-relative:text;mso-position-vertical:absolute;mso-position-vertical-relative:text;v-text-anchor:top" o:gfxdata="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" stroked="f">
                 <v:textbox style="mso-fit-shape-to-text:t" inset="0,0,0,0">
                   <w:txbxContent>
                     <w:p>
@@ -25615,39 +25049,7 @@
                           <w:sz w:val="18"/>
                           <w:szCs w:val="18"/>
                         </w:rPr>
-                        <w:t xml:space="preserve">Figure B-5 Data flow diagram symbols, symbol names, and examples of the </w:t>
-                      </w:r>
-                      <w:proofErr w:type="spellStart"/>
-                      <w:r>
-                        <w:rPr>
-                          <w:sz w:val="18"/>
-                          <w:szCs w:val="18"/>
-                        </w:rPr>
-                        <w:t>Gane</w:t>
-                      </w:r>
-                      <w:proofErr w:type="spellEnd"/>
-                      <w:r>
-                        <w:rPr>
-                          <w:sz w:val="18"/>
-                          <w:szCs w:val="18"/>
-                        </w:rPr>
-                        <w:t xml:space="preserve"> and </w:t>
-                      </w:r>
-                      <w:proofErr w:type="spellStart"/>
-                      <w:r>
-                        <w:rPr>
-                          <w:sz w:val="18"/>
-                          <w:szCs w:val="18"/>
-                        </w:rPr>
-                        <w:t>Sarson</w:t>
-                      </w:r>
-                      <w:proofErr w:type="spellEnd"/>
-                      <w:r>
-                        <w:rPr>
-                          <w:sz w:val="18"/>
-                          <w:szCs w:val="18"/>
-                        </w:rPr>
-                        <w:t xml:space="preserve"> and Yourdon symbol sets.</w:t>
+                        <w:t>Figure B-5 Data flow diagram symbols, symbol names, and examples of the Gane and Sarson and Yourdon symbol sets.</w:t>
                       </w:r>
                     </w:p>
                   </w:txbxContent>
@@ -25689,7 +25091,7 @@
                     </pic:cNvPicPr>
                   </pic:nvPicPr>
                   <pic:blipFill>
-                    <a:blip r:embed="rId91">
+                    <a:blip r:embed="rId90">
                       <a:extLst>
                         <a:ext uri="{28A0092B-C50C-407E-A947-70E740481C1C}">
                           <a14:useLocalDpi xmlns:a14="http://schemas.microsoft.com/office/drawing/2010/main" val="0"/>
@@ -25836,7 +25238,7 @@
             <wp:docPr id="18" name="Picture 5">
               <a:extLst xmlns:a="http://schemas.openxmlformats.org/drawingml/2006/main">
                 <a:ext uri="{FF2B5EF4-FFF2-40B4-BE49-F238E27FC236}">
-                  <a16:creationId xmlns:a16="http://schemas.microsoft.com/office/drawing/2014/main" xmlns:w16se="http://schemas.microsoft.com/office/word/2015/wordml/symex" xmlns:w16sdtdh="http://schemas.microsoft.com/office/word/2020/wordml/sdtdatahash" xmlns:w16="http://schemas.microsoft.com/office/word/2018/wordml" xmlns:w16cid="http://schemas.microsoft.com/office/word/2016/wordml/cid" xmlns:w16cex="http://schemas.microsoft.com/office/word/2018/wordml/cex" xmlns:w15="http://schemas.microsoft.com/office/word/2012/wordml" xmlns:w="http://schemas.openxmlformats.org/wordprocessingml/2006/main" xmlns:w10="urn:schemas-microsoft-com:office:word" xmlns:v="urn:schemas-microsoft-com:vml" xmlns:o="urn:schemas-microsoft-com:office:office" xmlns:am3d="http://schemas.microsoft.com/office/drawing/2017/model3d" xmlns:aink="http://schemas.microsoft.com/office/drawing/2016/ink" xmlns:cx8="http://schemas.microsoft.com/office/drawing/2016/5/14/chartex" xmlns:cx7="http://schemas.microsoft.com/office/drawing/2016/5/13/chartex" xmlns:cx6="http://schemas.microsoft.com/office/drawing/2016/5/12/chartex" xmlns:cx5="http://schemas.microsoft.com/office/drawing/2016/5/11/chartex" xmlns:cx4="http://schemas.microsoft.com/office/drawing/2016/5/10/chartex" xmlns:cx3="http://schemas.microsoft.com/office/drawing/2016/5/9/chartex" xmlns:cx2="http://schemas.microsoft.com/office/drawing/2015/10/21/chartex" xmlns:cx1="http://schemas.microsoft.com/office/drawing/2015/9/8/chartex" xmlns:cx="http://schemas.microsoft.com/office/drawing/2014/chartex" xmlns="" id="{69CE0F55-81A1-41A8-B3F3-BDC3F672F6E0}"/>
+                  <a16:creationId xmlns:a16="http://schemas.microsoft.com/office/drawing/2014/main" id="{69CE0F55-81A1-41A8-B3F3-BDC3F672F6E0}"/>
                 </a:ext>
               </a:extLst>
             </wp:docPr>
@@ -25850,7 +25252,7 @@
                     <pic:cNvPr id="6" name="Picture 5">
                       <a:extLst>
                         <a:ext uri="{FF2B5EF4-FFF2-40B4-BE49-F238E27FC236}">
-                          <a16:creationId xmlns:a16="http://schemas.microsoft.com/office/drawing/2014/main" xmlns:w16se="http://schemas.microsoft.com/office/word/2015/wordml/symex" xmlns:w16sdtdh="http://schemas.microsoft.com/office/word/2020/wordml/sdtdatahash" xmlns:w16="http://schemas.microsoft.com/office/word/2018/wordml" xmlns:w16cid="http://schemas.microsoft.com/office/word/2016/wordml/cid" xmlns:w16cex="http://schemas.microsoft.com/office/word/2018/wordml/cex" xmlns:w15="http://schemas.microsoft.com/office/word/2012/wordml" xmlns:w="http://schemas.openxmlformats.org/wordprocessingml/2006/main" xmlns:w10="urn:schemas-microsoft-com:office:word" xmlns:v="urn:schemas-microsoft-com:vml" xmlns:o="urn:schemas-microsoft-com:office:office" xmlns:am3d="http://schemas.microsoft.com/office/drawing/2017/model3d" xmlns:aink="http://schemas.microsoft.com/office/drawing/2016/ink" xmlns:cx8="http://schemas.microsoft.com/office/drawing/2016/5/14/chartex" xmlns:cx7="http://schemas.microsoft.com/office/drawing/2016/5/13/chartex" xmlns:cx6="http://schemas.microsoft.com/office/drawing/2016/5/12/chartex" xmlns:cx5="http://schemas.microsoft.com/office/drawing/2016/5/11/chartex" xmlns:cx4="http://schemas.microsoft.com/office/drawing/2016/5/10/chartex" xmlns:cx3="http://schemas.microsoft.com/office/drawing/2016/5/9/chartex" xmlns:cx2="http://schemas.microsoft.com/office/drawing/2015/10/21/chartex" xmlns:cx1="http://schemas.microsoft.com/office/drawing/2015/9/8/chartex" xmlns:cx="http://schemas.microsoft.com/office/drawing/2014/chartex" xmlns="" id="{69CE0F55-81A1-41A8-B3F3-BDC3F672F6E0}"/>
+                          <a16:creationId xmlns:a16="http://schemas.microsoft.com/office/drawing/2014/main" id="{69CE0F55-81A1-41A8-B3F3-BDC3F672F6E0}"/>
                         </a:ext>
                       </a:extLst>
                     </pic:cNvPr>
@@ -25859,7 +25261,7 @@
                     </pic:cNvPicPr>
                   </pic:nvPicPr>
                   <pic:blipFill>
-                    <a:blip r:embed="rId92">
+                    <a:blip r:embed="rId91">
                       <a:extLst>
                         <a:ext uri="{28A0092B-C50C-407E-A947-70E740481C1C}">
                           <a14:useLocalDpi xmlns:a14="http://schemas.microsoft.com/office/drawing/2010/main" val="0"/>
@@ -26049,7 +25451,7 @@
           </mc:Choice>
           <mc:Fallback>
             <w:pict>
-              <v:shape id="Text Box 19" o:spid="_x0000_s1035" type="#_x0000_t202" style="position:absolute;left:0;text-align:left;margin-left:64.5pt;margin-top:13.25pt;width:324.75pt;height:.05pt;z-index:251749376;visibility:visible;mso-wrap-style:square;mso-wrap-distance-left:9pt;mso-wrap-distance-top:0;mso-wrap-distance-right:9pt;mso-wrap-distance-bottom:0;mso-position-horizontal:absolute;mso-position-horizontal-relative:text;mso-position-vertical:absolute;mso-position-vertical-relative:text;v-text-anchor:top" o:gfxdata="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" stroked="f">
+              <v:shape w14:anchorId="603F1C1E" id="Text Box 19" o:spid="_x0000_s1035" type="#_x0000_t202" style="position:absolute;left:0;text-align:left;margin-left:64.5pt;margin-top:13.25pt;width:324.75pt;height:.05pt;z-index:251749376;visibility:visible;mso-wrap-style:square;mso-wrap-distance-left:9pt;mso-wrap-distance-top:0;mso-wrap-distance-right:9pt;mso-wrap-distance-bottom:0;mso-position-horizontal:absolute;mso-position-horizontal-relative:text;mso-position-vertical:absolute;mso-position-vertical-relative:text;v-text-anchor:top" o:gfxdata="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" stroked="f">
                 <v:textbox style="mso-fit-shape-to-text:t" inset="0,0,0,0">
                   <w:txbxContent>
                     <w:p>
@@ -26186,7 +25588,6 @@
                                 <w:szCs w:val="18"/>
                               </w:rPr>
                             </w:pPr>
-                            <w:proofErr w:type="gramStart"/>
                             <w:r>
                               <w:rPr>
                                 <w:sz w:val="18"/>
@@ -26194,7 +25595,6 @@
                               </w:rPr>
                               <w:t>Figure B-7 Diagram 0 DFD for the order system.</w:t>
                             </w:r>
-                            <w:proofErr w:type="gramEnd"/>
                           </w:p>
                         </w:txbxContent>
                       </wps:txbx>
@@ -26212,7 +25612,7 @@
           </mc:Choice>
           <mc:Fallback>
             <w:pict>
-              <v:shape id="Text Box 21" o:spid="_x0000_s1036" type="#_x0000_t202" style="position:absolute;left:0;text-align:left;margin-left:123.4pt;margin-top:272.55pt;width:248.25pt;height:.05pt;z-index:251747328;visibility:visible;mso-wrap-style:square;mso-wrap-distance-left:9pt;mso-wrap-distance-top:0;mso-wrap-distance-right:9pt;mso-wrap-distance-bottom:0;mso-position-horizontal:absolute;mso-position-horizontal-relative:text;mso-position-vertical:absolute;mso-position-vertical-relative:text;v-text-anchor:top" o:gfxdata="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" stroked="f">
+              <v:shape w14:anchorId="18ABAF45" id="Text Box 21" o:spid="_x0000_s1036" type="#_x0000_t202" style="position:absolute;left:0;text-align:left;margin-left:123.4pt;margin-top:272.55pt;width:248.25pt;height:.05pt;z-index:251747328;visibility:visible;mso-wrap-style:square;mso-wrap-distance-left:9pt;mso-wrap-distance-top:0;mso-wrap-distance-right:9pt;mso-wrap-distance-bottom:0;mso-position-horizontal:absolute;mso-position-horizontal-relative:text;mso-position-vertical:absolute;mso-position-vertical-relative:text;v-text-anchor:top" o:gfxdata="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" stroked="f">
                 <v:textbox style="mso-fit-shape-to-text:t" inset="0,0,0,0">
                   <w:txbxContent>
                     <w:p>
@@ -26224,7 +25624,6 @@
                           <w:szCs w:val="18"/>
                         </w:rPr>
                       </w:pPr>
-                      <w:proofErr w:type="gramStart"/>
                       <w:r>
                         <w:rPr>
                           <w:sz w:val="18"/>
@@ -26232,7 +25631,6 @@
                         </w:rPr>
                         <w:t>Figure B-7 Diagram 0 DFD for the order system.</w:t>
                       </w:r>
-                      <w:proofErr w:type="gramEnd"/>
                     </w:p>
                   </w:txbxContent>
                 </v:textbox>
@@ -26263,7 +25661,7 @@
             <wp:docPr id="20" name="Picture 5">
               <a:extLst xmlns:a="http://schemas.openxmlformats.org/drawingml/2006/main">
                 <a:ext uri="{FF2B5EF4-FFF2-40B4-BE49-F238E27FC236}">
-                  <a16:creationId xmlns:a16="http://schemas.microsoft.com/office/drawing/2014/main" xmlns:w16se="http://schemas.microsoft.com/office/word/2015/wordml/symex" xmlns:w16sdtdh="http://schemas.microsoft.com/office/word/2020/wordml/sdtdatahash" xmlns:w16="http://schemas.microsoft.com/office/word/2018/wordml" xmlns:w16cid="http://schemas.microsoft.com/office/word/2016/wordml/cid" xmlns:w16cex="http://schemas.microsoft.com/office/word/2018/wordml/cex" xmlns:w15="http://schemas.microsoft.com/office/word/2012/wordml" xmlns:w="http://schemas.openxmlformats.org/wordprocessingml/2006/main" xmlns:w10="urn:schemas-microsoft-com:office:word" xmlns:v="urn:schemas-microsoft-com:vml" xmlns:o="urn:schemas-microsoft-com:office:office" xmlns:am3d="http://schemas.microsoft.com/office/drawing/2017/model3d" xmlns:aink="http://schemas.microsoft.com/office/drawing/2016/ink" xmlns:cx8="http://schemas.microsoft.com/office/drawing/2016/5/14/chartex" xmlns:cx7="http://schemas.microsoft.com/office/drawing/2016/5/13/chartex" xmlns:cx6="http://schemas.microsoft.com/office/drawing/2016/5/12/chartex" xmlns:cx5="http://schemas.microsoft.com/office/drawing/2016/5/11/chartex" xmlns:cx4="http://schemas.microsoft.com/office/drawing/2016/5/10/chartex" xmlns:cx3="http://schemas.microsoft.com/office/drawing/2016/5/9/chartex" xmlns:cx2="http://schemas.microsoft.com/office/drawing/2015/10/21/chartex" xmlns:cx1="http://schemas.microsoft.com/office/drawing/2015/9/8/chartex" xmlns:cx="http://schemas.microsoft.com/office/drawing/2014/chartex" xmlns="" id="{EF421F3A-321D-4BC1-BCDB-7B9DF2BE200F}"/>
+                  <a16:creationId xmlns:a16="http://schemas.microsoft.com/office/drawing/2014/main" id="{EF421F3A-321D-4BC1-BCDB-7B9DF2BE200F}"/>
                 </a:ext>
               </a:extLst>
             </wp:docPr>
@@ -26277,7 +25675,7 @@
                     <pic:cNvPr id="6" name="Picture 5">
                       <a:extLst>
                         <a:ext uri="{FF2B5EF4-FFF2-40B4-BE49-F238E27FC236}">
-                          <a16:creationId xmlns:a16="http://schemas.microsoft.com/office/drawing/2014/main" xmlns:w16se="http://schemas.microsoft.com/office/word/2015/wordml/symex" xmlns:w16sdtdh="http://schemas.microsoft.com/office/word/2020/wordml/sdtdatahash" xmlns:w16="http://schemas.microsoft.com/office/word/2018/wordml" xmlns:w16cid="http://schemas.microsoft.com/office/word/2016/wordml/cid" xmlns:w16cex="http://schemas.microsoft.com/office/word/2018/wordml/cex" xmlns:w15="http://schemas.microsoft.com/office/word/2012/wordml" xmlns:w="http://schemas.openxmlformats.org/wordprocessingml/2006/main" xmlns:w10="urn:schemas-microsoft-com:office:word" xmlns:v="urn:schemas-microsoft-com:vml" xmlns:o="urn:schemas-microsoft-com:office:office" xmlns:am3d="http://schemas.microsoft.com/office/drawing/2017/model3d" xmlns:aink="http://schemas.microsoft.com/office/drawing/2016/ink" xmlns:cx8="http://schemas.microsoft.com/office/drawing/2016/5/14/chartex" xmlns:cx7="http://schemas.microsoft.com/office/drawing/2016/5/13/chartex" xmlns:cx6="http://schemas.microsoft.com/office/drawing/2016/5/12/chartex" xmlns:cx5="http://schemas.microsoft.com/office/drawing/2016/5/11/chartex" xmlns:cx4="http://schemas.microsoft.com/office/drawing/2016/5/10/chartex" xmlns:cx3="http://schemas.microsoft.com/office/drawing/2016/5/9/chartex" xmlns:cx2="http://schemas.microsoft.com/office/drawing/2015/10/21/chartex" xmlns:cx1="http://schemas.microsoft.com/office/drawing/2015/9/8/chartex" xmlns:cx="http://schemas.microsoft.com/office/drawing/2014/chartex" xmlns="" id="{EF421F3A-321D-4BC1-BCDB-7B9DF2BE200F}"/>
+                          <a16:creationId xmlns:a16="http://schemas.microsoft.com/office/drawing/2014/main" id="{EF421F3A-321D-4BC1-BCDB-7B9DF2BE200F}"/>
                         </a:ext>
                       </a:extLst>
                     </pic:cNvPr>
@@ -26286,7 +25684,7 @@
                     </pic:cNvPicPr>
                   </pic:nvPicPr>
                   <pic:blipFill>
-                    <a:blip r:embed="rId93">
+                    <a:blip r:embed="rId92">
                       <a:extLst>
                         <a:ext uri="{28A0092B-C50C-407E-A947-70E740481C1C}">
                           <a14:useLocalDpi xmlns:a14="http://schemas.microsoft.com/office/drawing/2010/main" val="0"/>
@@ -26473,7 +25871,7 @@
           </mc:Choice>
           <mc:Fallback>
             <w:pict>
-              <v:shape id="Text Box 23" o:spid="_x0000_s1037" type="#_x0000_t202" style="position:absolute;left:0;text-align:left;margin-left:57.45pt;margin-top:219.2pt;width:400.5pt;height:.05pt;z-index:251752448;visibility:visible;mso-wrap-style:square;mso-width-percent:0;mso-wrap-distance-left:9pt;mso-wrap-distance-top:0;mso-wrap-distance-right:9pt;mso-wrap-distance-bottom:0;mso-position-horizontal:absolute;mso-position-horizontal-relative:text;mso-position-vertical:absolute;mso-position-vertical-relative:text;mso-width-percent:0;mso-width-relative:margin;v-text-anchor:top" o:gfxdata="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" stroked="f">
+              <v:shape w14:anchorId="0055EE91" id="Text Box 23" o:spid="_x0000_s1037" type="#_x0000_t202" style="position:absolute;left:0;text-align:left;margin-left:57.45pt;margin-top:219.2pt;width:400.5pt;height:.05pt;z-index:251752448;visibility:visible;mso-wrap-style:square;mso-width-percent:0;mso-wrap-distance-left:9pt;mso-wrap-distance-top:0;mso-wrap-distance-right:9pt;mso-wrap-distance-bottom:0;mso-position-horizontal:absolute;mso-position-horizontal-relative:text;mso-position-vertical:absolute;mso-position-vertical-relative:text;mso-width-percent:0;mso-width-relative:margin;v-text-anchor:top" o:gfxdata="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" stroked="f">
                 <v:textbox style="mso-fit-shape-to-text:t" inset="0,0,0,0">
                   <w:txbxContent>
                     <w:p>
@@ -26522,7 +25920,7 @@
             <wp:docPr id="22" name="Picture 9">
               <a:extLst xmlns:a="http://schemas.openxmlformats.org/drawingml/2006/main">
                 <a:ext uri="{FF2B5EF4-FFF2-40B4-BE49-F238E27FC236}">
-                  <a16:creationId xmlns:a16="http://schemas.microsoft.com/office/drawing/2014/main" xmlns:w16se="http://schemas.microsoft.com/office/word/2015/wordml/symex" xmlns:w16sdtdh="http://schemas.microsoft.com/office/word/2020/wordml/sdtdatahash" xmlns:w16="http://schemas.microsoft.com/office/word/2018/wordml" xmlns:w16cid="http://schemas.microsoft.com/office/word/2016/wordml/cid" xmlns:w16cex="http://schemas.microsoft.com/office/word/2018/wordml/cex" xmlns:w15="http://schemas.microsoft.com/office/word/2012/wordml" xmlns:w="http://schemas.openxmlformats.org/wordprocessingml/2006/main" xmlns:w10="urn:schemas-microsoft-com:office:word" xmlns:v="urn:schemas-microsoft-com:vml" xmlns:o="urn:schemas-microsoft-com:office:office" xmlns:am3d="http://schemas.microsoft.com/office/drawing/2017/model3d" xmlns:aink="http://schemas.microsoft.com/office/drawing/2016/ink" xmlns:cx8="http://schemas.microsoft.com/office/drawing/2016/5/14/chartex" xmlns:cx7="http://schemas.microsoft.com/office/drawing/2016/5/13/chartex" xmlns:cx6="http://schemas.microsoft.com/office/drawing/2016/5/12/chartex" xmlns:cx5="http://schemas.microsoft.com/office/drawing/2016/5/11/chartex" xmlns:cx4="http://schemas.microsoft.com/office/drawing/2016/5/10/chartex" xmlns:cx3="http://schemas.microsoft.com/office/drawing/2016/5/9/chartex" xmlns:cx2="http://schemas.microsoft.com/office/drawing/2015/10/21/chartex" xmlns:cx1="http://schemas.microsoft.com/office/drawing/2015/9/8/chartex" xmlns:cx="http://schemas.microsoft.com/office/drawing/2014/chartex" xmlns="" id="{6ACD62A7-2DAD-4C07-A81A-B98F7EA99D83}"/>
+                  <a16:creationId xmlns:a16="http://schemas.microsoft.com/office/drawing/2014/main" id="{6ACD62A7-2DAD-4C07-A81A-B98F7EA99D83}"/>
                 </a:ext>
               </a:extLst>
             </wp:docPr>
@@ -26536,7 +25934,7 @@
                     <pic:cNvPr id="10" name="Picture 9">
                       <a:extLst>
                         <a:ext uri="{FF2B5EF4-FFF2-40B4-BE49-F238E27FC236}">
-                          <a16:creationId xmlns:a16="http://schemas.microsoft.com/office/drawing/2014/main" xmlns:w16se="http://schemas.microsoft.com/office/word/2015/wordml/symex" xmlns:w16sdtdh="http://schemas.microsoft.com/office/word/2020/wordml/sdtdatahash" xmlns:w16="http://schemas.microsoft.com/office/word/2018/wordml" xmlns:w16cid="http://schemas.microsoft.com/office/word/2016/wordml/cid" xmlns:w16cex="http://schemas.microsoft.com/office/word/2018/wordml/cex" xmlns:w15="http://schemas.microsoft.com/office/word/2012/wordml" xmlns:w="http://schemas.openxmlformats.org/wordprocessingml/2006/main" xmlns:w10="urn:schemas-microsoft-com:office:word" xmlns:v="urn:schemas-microsoft-com:vml" xmlns:o="urn:schemas-microsoft-com:office:office" xmlns:am3d="http://schemas.microsoft.com/office/drawing/2017/model3d" xmlns:aink="http://schemas.microsoft.com/office/drawing/2016/ink" xmlns:cx8="http://schemas.microsoft.com/office/drawing/2016/5/14/chartex" xmlns:cx7="http://schemas.microsoft.com/office/drawing/2016/5/13/chartex" xmlns:cx6="http://schemas.microsoft.com/office/drawing/2016/5/12/chartex" xmlns:cx5="http://schemas.microsoft.com/office/drawing/2016/5/11/chartex" xmlns:cx4="http://schemas.microsoft.com/office/drawing/2016/5/10/chartex" xmlns:cx3="http://schemas.microsoft.com/office/drawing/2016/5/9/chartex" xmlns:cx2="http://schemas.microsoft.com/office/drawing/2015/10/21/chartex" xmlns:cx1="http://schemas.microsoft.com/office/drawing/2015/9/8/chartex" xmlns:cx="http://schemas.microsoft.com/office/drawing/2014/chartex" xmlns="" id="{6ACD62A7-2DAD-4C07-A81A-B98F7EA99D83}"/>
+                          <a16:creationId xmlns:a16="http://schemas.microsoft.com/office/drawing/2014/main" id="{6ACD62A7-2DAD-4C07-A81A-B98F7EA99D83}"/>
                         </a:ext>
                       </a:extLst>
                     </pic:cNvPr>
@@ -26545,7 +25943,7 @@
                     </pic:cNvPicPr>
                   </pic:nvPicPr>
                   <pic:blipFill>
-                    <a:blip r:embed="rId94">
+                    <a:blip r:embed="rId93">
                       <a:extLst>
                         <a:ext uri="{28A0092B-C50C-407E-A947-70E740481C1C}">
                           <a14:useLocalDpi xmlns:a14="http://schemas.microsoft.com/office/drawing/2010/main" val="0"/>
@@ -26661,7 +26059,7 @@
             <wp:docPr id="25" name="Picture 8">
               <a:extLst xmlns:a="http://schemas.openxmlformats.org/drawingml/2006/main">
                 <a:ext uri="{FF2B5EF4-FFF2-40B4-BE49-F238E27FC236}">
-                  <a16:creationId xmlns:a16="http://schemas.microsoft.com/office/drawing/2014/main" xmlns:w16se="http://schemas.microsoft.com/office/word/2015/wordml/symex" xmlns:w16sdtdh="http://schemas.microsoft.com/office/word/2020/wordml/sdtdatahash" xmlns:w16="http://schemas.microsoft.com/office/word/2018/wordml" xmlns:w16cid="http://schemas.microsoft.com/office/word/2016/wordml/cid" xmlns:w16cex="http://schemas.microsoft.com/office/word/2018/wordml/cex" xmlns:w15="http://schemas.microsoft.com/office/word/2012/wordml" xmlns:w="http://schemas.openxmlformats.org/wordprocessingml/2006/main" xmlns:w10="urn:schemas-microsoft-com:office:word" xmlns:v="urn:schemas-microsoft-com:vml" xmlns:o="urn:schemas-microsoft-com:office:office" xmlns:am3d="http://schemas.microsoft.com/office/drawing/2017/model3d" xmlns:aink="http://schemas.microsoft.com/office/drawing/2016/ink" xmlns:cx8="http://schemas.microsoft.com/office/drawing/2016/5/14/chartex" xmlns:cx7="http://schemas.microsoft.com/office/drawing/2016/5/13/chartex" xmlns:cx6="http://schemas.microsoft.com/office/drawing/2016/5/12/chartex" xmlns:cx5="http://schemas.microsoft.com/office/drawing/2016/5/11/chartex" xmlns:cx4="http://schemas.microsoft.com/office/drawing/2016/5/10/chartex" xmlns:cx3="http://schemas.microsoft.com/office/drawing/2016/5/9/chartex" xmlns:cx2="http://schemas.microsoft.com/office/drawing/2015/10/21/chartex" xmlns:cx1="http://schemas.microsoft.com/office/drawing/2015/9/8/chartex" xmlns:cx="http://schemas.microsoft.com/office/drawing/2014/chartex" xmlns="" id="{61F4ED24-DFC3-4E80-9F53-8883DB5B97B9}"/>
+                  <a16:creationId xmlns:a16="http://schemas.microsoft.com/office/drawing/2014/main" id="{61F4ED24-DFC3-4E80-9F53-8883DB5B97B9}"/>
                 </a:ext>
               </a:extLst>
             </wp:docPr>
@@ -26675,7 +26073,7 @@
                     <pic:cNvPr id="9" name="Picture 8">
                       <a:extLst>
                         <a:ext uri="{FF2B5EF4-FFF2-40B4-BE49-F238E27FC236}">
-                          <a16:creationId xmlns:a16="http://schemas.microsoft.com/office/drawing/2014/main" xmlns:w16se="http://schemas.microsoft.com/office/word/2015/wordml/symex" xmlns:w16sdtdh="http://schemas.microsoft.com/office/word/2020/wordml/sdtdatahash" xmlns:w16="http://schemas.microsoft.com/office/word/2018/wordml" xmlns:w16cid="http://schemas.microsoft.com/office/word/2016/wordml/cid" xmlns:w16cex="http://schemas.microsoft.com/office/word/2018/wordml/cex" xmlns:w15="http://schemas.microsoft.com/office/word/2012/wordml" xmlns:w="http://schemas.openxmlformats.org/wordprocessingml/2006/main" xmlns:w10="urn:schemas-microsoft-com:office:word" xmlns:v="urn:schemas-microsoft-com:vml" xmlns:o="urn:schemas-microsoft-com:office:office" xmlns:am3d="http://schemas.microsoft.com/office/drawing/2017/model3d" xmlns:aink="http://schemas.microsoft.com/office/drawing/2016/ink" xmlns:cx8="http://schemas.microsoft.com/office/drawing/2016/5/14/chartex" xmlns:cx7="http://schemas.microsoft.com/office/drawing/2016/5/13/chartex" xmlns:cx6="http://schemas.microsoft.com/office/drawing/2016/5/12/chartex" xmlns:cx5="http://schemas.microsoft.com/office/drawing/2016/5/11/chartex" xmlns:cx4="http://schemas.microsoft.com/office/drawing/2016/5/10/chartex" xmlns:cx3="http://schemas.microsoft.com/office/drawing/2016/5/9/chartex" xmlns:cx2="http://schemas.microsoft.com/office/drawing/2015/10/21/chartex" xmlns:cx1="http://schemas.microsoft.com/office/drawing/2015/9/8/chartex" xmlns:cx="http://schemas.microsoft.com/office/drawing/2014/chartex" xmlns="" id="{61F4ED24-DFC3-4E80-9F53-8883DB5B97B9}"/>
+                          <a16:creationId xmlns:a16="http://schemas.microsoft.com/office/drawing/2014/main" id="{61F4ED24-DFC3-4E80-9F53-8883DB5B97B9}"/>
                         </a:ext>
                       </a:extLst>
                     </pic:cNvPr>
@@ -26684,7 +26082,7 @@
                     </pic:cNvPicPr>
                   </pic:nvPicPr>
                   <pic:blipFill>
-                    <a:blip r:embed="rId95">
+                    <a:blip r:embed="rId94">
                       <a:extLst>
                         <a:ext uri="{28A0092B-C50C-407E-A947-70E740481C1C}">
                           <a14:useLocalDpi xmlns:a14="http://schemas.microsoft.com/office/drawing/2010/main" val="0"/>
@@ -26752,7 +26150,7 @@
             <wp:docPr id="27" name="Picture 9">
               <a:extLst xmlns:a="http://schemas.openxmlformats.org/drawingml/2006/main">
                 <a:ext uri="{FF2B5EF4-FFF2-40B4-BE49-F238E27FC236}">
-                  <a16:creationId xmlns:a16="http://schemas.microsoft.com/office/drawing/2014/main" xmlns:w16se="http://schemas.microsoft.com/office/word/2015/wordml/symex" xmlns:w16sdtdh="http://schemas.microsoft.com/office/word/2020/wordml/sdtdatahash" xmlns:w16="http://schemas.microsoft.com/office/word/2018/wordml" xmlns:w16cid="http://schemas.microsoft.com/office/word/2016/wordml/cid" xmlns:w16cex="http://schemas.microsoft.com/office/word/2018/wordml/cex" xmlns:w15="http://schemas.microsoft.com/office/word/2012/wordml" xmlns:w="http://schemas.openxmlformats.org/wordprocessingml/2006/main" xmlns:w10="urn:schemas-microsoft-com:office:word" xmlns:v="urn:schemas-microsoft-com:vml" xmlns:o="urn:schemas-microsoft-com:office:office" xmlns:am3d="http://schemas.microsoft.com/office/drawing/2017/model3d" xmlns:aink="http://schemas.microsoft.com/office/drawing/2016/ink" xmlns:cx8="http://schemas.microsoft.com/office/drawing/2016/5/14/chartex" xmlns:cx7="http://schemas.microsoft.com/office/drawing/2016/5/13/chartex" xmlns:cx6="http://schemas.microsoft.com/office/drawing/2016/5/12/chartex" xmlns:cx5="http://schemas.microsoft.com/office/drawing/2016/5/11/chartex" xmlns:cx4="http://schemas.microsoft.com/office/drawing/2016/5/10/chartex" xmlns:cx3="http://schemas.microsoft.com/office/drawing/2016/5/9/chartex" xmlns:cx2="http://schemas.microsoft.com/office/drawing/2015/10/21/chartex" xmlns:cx1="http://schemas.microsoft.com/office/drawing/2015/9/8/chartex" xmlns:cx="http://schemas.microsoft.com/office/drawing/2014/chartex" xmlns="" id="{B4913AA2-2F56-4214-8777-17D0B0D447C7}"/>
+                  <a16:creationId xmlns:a16="http://schemas.microsoft.com/office/drawing/2014/main" id="{B4913AA2-2F56-4214-8777-17D0B0D447C7}"/>
                 </a:ext>
               </a:extLst>
             </wp:docPr>
@@ -26766,7 +26164,7 @@
                     <pic:cNvPr id="10" name="Picture 9">
                       <a:extLst>
                         <a:ext uri="{FF2B5EF4-FFF2-40B4-BE49-F238E27FC236}">
-                          <a16:creationId xmlns:a16="http://schemas.microsoft.com/office/drawing/2014/main" xmlns:w16se="http://schemas.microsoft.com/office/word/2015/wordml/symex" xmlns:w16sdtdh="http://schemas.microsoft.com/office/word/2020/wordml/sdtdatahash" xmlns:w16="http://schemas.microsoft.com/office/word/2018/wordml" xmlns:w16cid="http://schemas.microsoft.com/office/word/2016/wordml/cid" xmlns:w16cex="http://schemas.microsoft.com/office/word/2018/wordml/cex" xmlns:w15="http://schemas.microsoft.com/office/word/2012/wordml" xmlns:w="http://schemas.openxmlformats.org/wordprocessingml/2006/main" xmlns:w10="urn:schemas-microsoft-com:office:word" xmlns:v="urn:schemas-microsoft-com:vml" xmlns:o="urn:schemas-microsoft-com:office:office" xmlns:am3d="http://schemas.microsoft.com/office/drawing/2017/model3d" xmlns:aink="http://schemas.microsoft.com/office/drawing/2016/ink" xmlns:cx8="http://schemas.microsoft.com/office/drawing/2016/5/14/chartex" xmlns:cx7="http://schemas.microsoft.com/office/drawing/2016/5/13/chartex" xmlns:cx6="http://schemas.microsoft.com/office/drawing/2016/5/12/chartex" xmlns:cx5="http://schemas.microsoft.com/office/drawing/2016/5/11/chartex" xmlns:cx4="http://schemas.microsoft.com/office/drawing/2016/5/10/chartex" xmlns:cx3="http://schemas.microsoft.com/office/drawing/2016/5/9/chartex" xmlns:cx2="http://schemas.microsoft.com/office/drawing/2015/10/21/chartex" xmlns:cx1="http://schemas.microsoft.com/office/drawing/2015/9/8/chartex" xmlns:cx="http://schemas.microsoft.com/office/drawing/2014/chartex" xmlns="" id="{B4913AA2-2F56-4214-8777-17D0B0D447C7}"/>
+                          <a16:creationId xmlns:a16="http://schemas.microsoft.com/office/drawing/2014/main" id="{B4913AA2-2F56-4214-8777-17D0B0D447C7}"/>
                         </a:ext>
                       </a:extLst>
                     </pic:cNvPr>
@@ -26775,7 +26173,7 @@
                     </pic:cNvPicPr>
                   </pic:nvPicPr>
                   <pic:blipFill>
-                    <a:blip r:embed="rId96">
+                    <a:blip r:embed="rId95">
                       <a:extLst>
                         <a:ext uri="{28A0092B-C50C-407E-A947-70E740481C1C}">
                           <a14:useLocalDpi xmlns:a14="http://schemas.microsoft.com/office/drawing/2010/main" val="0"/>
@@ -26831,10 +26229,7 @@
       </w:pPr>
       <w:r>
         <w:lastRenderedPageBreak/>
-        <w:t>Appendix D</w:t>
-      </w:r>
-      <w:r>
-        <w:t>: General Coding Standards &amp; Guidelines</w:t>
+        <w:t>Appendix D: General Coding Standards &amp; Guidelines</w:t>
       </w:r>
     </w:p>
     <w:p>
@@ -27048,21 +26443,7 @@
         <w:rPr>
           <w:lang w:eastAsia="ar-SA"/>
         </w:rPr>
-        <w:t xml:space="preserve">, </w:t>
-      </w:r>
-      <w:proofErr w:type="spellStart"/>
-      <w:r>
-        <w:rPr>
-          <w:lang w:eastAsia="ar-SA"/>
-        </w:rPr>
-        <w:t>Const</w:t>
-      </w:r>
-      <w:proofErr w:type="spellEnd"/>
-      <w:r>
-        <w:rPr>
-          <w:lang w:eastAsia="ar-SA"/>
-        </w:rPr>
-        <w:t xml:space="preserve"> </w:t>
+        <w:t xml:space="preserve">, Const </w:t>
       </w:r>
       <w:proofErr w:type="spellStart"/>
       <w:r>
@@ -27177,24 +26558,22 @@
           <w:lang w:eastAsia="ar-SA"/>
         </w:rPr>
       </w:pPr>
-      <w:proofErr w:type="spellStart"/>
-      <w:proofErr w:type="gramStart"/>
       <w:r>
         <w:rPr>
           <w:color w:val="7F7F7F" w:themeColor="text1" w:themeTint="80"/>
           <w:lang w:eastAsia="ar-SA"/>
         </w:rPr>
-        <w:t>int</w:t>
-      </w:r>
-      <w:proofErr w:type="spellEnd"/>
-      <w:proofErr w:type="gramEnd"/>
+        <w:t xml:space="preserve">int </w:t>
+      </w:r>
+      <w:proofErr w:type="gramStart"/>
       <w:r>
         <w:rPr>
           <w:color w:val="7F7F7F" w:themeColor="text1" w:themeTint="80"/>
           <w:lang w:eastAsia="ar-SA"/>
         </w:rPr>
-        <w:t xml:space="preserve"> Add(){</w:t>
-      </w:r>
+        <w:t>Add(){</w:t>
+      </w:r>
+      <w:proofErr w:type="gramEnd"/>
     </w:p>
     <w:p>
       <w:pPr>
@@ -27361,21 +26740,7 @@
         <w:rPr>
           <w:lang w:eastAsia="ar-SA"/>
         </w:rPr>
-        <w:t xml:space="preserve">User separate files for each class, </w:t>
-      </w:r>
-      <w:proofErr w:type="spellStart"/>
-      <w:r>
-        <w:rPr>
-          <w:lang w:eastAsia="ar-SA"/>
-        </w:rPr>
-        <w:t>struct</w:t>
-      </w:r>
-      <w:proofErr w:type="spellEnd"/>
-      <w:r>
-        <w:rPr>
-          <w:lang w:eastAsia="ar-SA"/>
-        </w:rPr>
-        <w:t xml:space="preserve">, interface, </w:t>
+        <w:t xml:space="preserve">User separate files for each class, struct, interface, </w:t>
       </w:r>
       <w:proofErr w:type="spellStart"/>
       <w:r>
@@ -27715,7 +27080,6 @@
           <w:lang w:eastAsia="ar-SA"/>
         </w:rPr>
       </w:pPr>
-      <w:bookmarkStart w:id="362" w:name="_GoBack"/>
       <w:r>
         <w:rPr>
           <w:rFonts w:ascii="Times New Roman" w:hAnsi="Times New Roman"/>
@@ -27762,7 +27126,6 @@
         <w:t xml:space="preserve">Business rules testing </w:t>
       </w:r>
     </w:p>
-    <w:bookmarkEnd w:id="362"/>
     <w:p>
       <w:pPr>
         <w:spacing w:line="240" w:lineRule="auto"/>
@@ -27845,7 +27208,7 @@
                     </pic:cNvPicPr>
                   </pic:nvPicPr>
                   <pic:blipFill>
-                    <a:blip r:embed="rId97">
+                    <a:blip r:embed="rId96">
                       <a:extLst>
                         <a:ext uri="{28A0092B-C50C-407E-A947-70E740481C1C}">
                           <a14:useLocalDpi xmlns:a14="http://schemas.microsoft.com/office/drawing/2010/main" val="0"/>
@@ -28072,7 +27435,7 @@
                     </pic:cNvPicPr>
                   </pic:nvPicPr>
                   <pic:blipFill>
-                    <a:blip r:embed="rId98">
+                    <a:blip r:embed="rId97">
                       <a:extLst>
                         <a:ext uri="{28A0092B-C50C-407E-A947-70E740481C1C}">
                           <a14:useLocalDpi xmlns:a14="http://schemas.microsoft.com/office/drawing/2010/main" val="0"/>
@@ -28158,7 +27521,7 @@
                     </pic:cNvPicPr>
                   </pic:nvPicPr>
                   <pic:blipFill>
-                    <a:blip r:embed="rId99">
+                    <a:blip r:embed="rId98">
                       <a:extLst>
                         <a:ext uri="{28A0092B-C50C-407E-A947-70E740481C1C}">
                           <a14:useLocalDpi xmlns:a14="http://schemas.microsoft.com/office/drawing/2010/main" val="0"/>
@@ -28224,7 +27587,7 @@
                     </pic:cNvPicPr>
                   </pic:nvPicPr>
                   <pic:blipFill>
-                    <a:blip r:embed="rId100">
+                    <a:blip r:embed="rId99">
                       <a:extLst>
                         <a:ext uri="{28A0092B-C50C-407E-A947-70E740481C1C}">
                           <a14:useLocalDpi xmlns:a14="http://schemas.microsoft.com/office/drawing/2010/main" val="0"/>
@@ -28302,7 +27665,7 @@
                     </pic:cNvPicPr>
                   </pic:nvPicPr>
                   <pic:blipFill>
-                    <a:blip r:embed="rId101">
+                    <a:blip r:embed="rId100">
                       <a:extLst>
                         <a:ext uri="{28A0092B-C50C-407E-A947-70E740481C1C}">
                           <a14:useLocalDpi xmlns:a14="http://schemas.microsoft.com/office/drawing/2010/main" val="0"/>
@@ -28410,7 +27773,7 @@
                     </pic:cNvPicPr>
                   </pic:nvPicPr>
                   <pic:blipFill>
-                    <a:blip r:embed="rId102">
+                    <a:blip r:embed="rId101">
                       <a:extLst>
                         <a:ext uri="{28A0092B-C50C-407E-A947-70E740481C1C}">
                           <a14:useLocalDpi xmlns:a14="http://schemas.microsoft.com/office/drawing/2010/main" val="0"/>
@@ -28620,7 +27983,7 @@
                     </pic:cNvPicPr>
                   </pic:nvPicPr>
                   <pic:blipFill>
-                    <a:blip r:embed="rId103">
+                    <a:blip r:embed="rId102">
                       <a:extLst>
                         <a:ext uri="{28A0092B-C50C-407E-A947-70E740481C1C}">
                           <a14:useLocalDpi xmlns:a14="http://schemas.microsoft.com/office/drawing/2010/main" val="0"/>
@@ -28716,7 +28079,7 @@
       </w:pPr>
     </w:p>
     <w:sectPr>
-      <w:headerReference w:type="default" r:id="rId104"/>
+      <w:headerReference w:type="default" r:id="rId103"/>
       <w:pgSz w:w="12240" w:h="15840" w:code="1"/>
       <w:pgMar w:top="1440" w:right="1296" w:bottom="1440" w:left="1296" w:header="720" w:footer="720" w:gutter="0"/>
       <w:pgNumType w:start="1"/>
@@ -28728,7 +28091,7 @@
 </file>
 
 <file path=word/endnotes.xml><?xml version="1.0" encoding="utf-8"?>
-<w:endnotes xmlns:wpc="http://schemas.microsoft.com/office/word/2010/wordprocessingCanvas" xmlns:mc="http://schemas.openxmlformats.org/markup-compatibility/2006" xmlns:o="urn:schemas-microsoft-com:office:office" xmlns:r="http://schemas.openxmlformats.org/officeDocument/2006/relationships" xmlns:m="http://schemas.openxmlformats.org/officeDocument/2006/math" xmlns:v="urn:schemas-microsoft-com:vml" xmlns:wp14="http://schemas.microsoft.com/office/word/2010/wordprocessingDrawing" xmlns:wp="http://schemas.openxmlformats.org/drawingml/2006/wordprocessingDrawing" xmlns:w10="urn:schemas-microsoft-com:office:word" xmlns:w="http://schemas.openxmlformats.org/wordprocessingml/2006/main" xmlns:w14="http://schemas.microsoft.com/office/word/2010/wordml" xmlns:wpg="http://schemas.microsoft.com/office/word/2010/wordprocessingGroup" xmlns:wpi="http://schemas.microsoft.com/office/word/2010/wordprocessingInk" xmlns:wne="http://schemas.microsoft.com/office/word/2006/wordml" xmlns:wps="http://schemas.microsoft.com/office/word/2010/wordprocessingShape" mc:Ignorable="w14 wp14">
+<w:endnotes xmlns:wpc="http://schemas.microsoft.com/office/word/2010/wordprocessingCanvas" xmlns:cx="http://schemas.microsoft.com/office/drawing/2014/chartex" xmlns:cx1="http://schemas.microsoft.com/office/drawing/2015/9/8/chartex" xmlns:cx2="http://schemas.microsoft.com/office/drawing/2015/10/21/chartex" xmlns:cx3="http://schemas.microsoft.com/office/drawing/2016/5/9/chartex" xmlns:cx4="http://schemas.microsoft.com/office/drawing/2016/5/10/chartex" xmlns:cx5="http://schemas.microsoft.com/office/drawing/2016/5/11/chartex" xmlns:cx6="http://schemas.microsoft.com/office/drawing/2016/5/12/chartex" xmlns:cx7="http://schemas.microsoft.com/office/drawing/2016/5/13/chartex" xmlns:cx8="http://schemas.microsoft.com/office/drawing/2016/5/14/chartex" xmlns:mc="http://schemas.openxmlformats.org/markup-compatibility/2006" xmlns:aink="http://schemas.microsoft.com/office/drawing/2016/ink" xmlns:am3d="http://schemas.microsoft.com/office/drawing/2017/model3d" xmlns:o="urn:schemas-microsoft-com:office:office" xmlns:oel="http://schemas.microsoft.com/office/2019/extlst" xmlns:r="http://schemas.openxmlformats.org/officeDocument/2006/relationships" xmlns:m="http://schemas.openxmlformats.org/officeDocument/2006/math" xmlns:v="urn:schemas-microsoft-com:vml" xmlns:wp14="http://schemas.microsoft.com/office/word/2010/wordprocessingDrawing" xmlns:wp="http://schemas.openxmlformats.org/drawingml/2006/wordprocessingDrawing" xmlns:w10="urn:schemas-microsoft-com:office:word" xmlns:w="http://schemas.openxmlformats.org/wordprocessingml/2006/main" xmlns:w14="http://schemas.microsoft.com/office/word/2010/wordml" xmlns:w15="http://schemas.microsoft.com/office/word/2012/wordml" xmlns:w16cex="http://schemas.microsoft.com/office/word/2018/wordml/cex" xmlns:w16cid="http://schemas.microsoft.com/office/word/2016/wordml/cid" xmlns:w16="http://schemas.microsoft.com/office/word/2018/wordml" xmlns:w16du="http://schemas.microsoft.com/office/word/2023/wordml/word16du" xmlns:w16sdtdh="http://schemas.microsoft.com/office/word/2020/wordml/sdtdatahash" xmlns:w16sdtfl="http://schemas.microsoft.com/office/word/2024/wordml/sdtformatlock" xmlns:w16se="http://schemas.microsoft.com/office/word/2015/wordml/symex" xmlns:wpg="http://schemas.microsoft.com/office/word/2010/wordprocessingGroup" xmlns:wpi="http://schemas.microsoft.com/office/word/2010/wordprocessingInk" xmlns:wne="http://schemas.microsoft.com/office/word/2006/wordml" xmlns:wps="http://schemas.microsoft.com/office/word/2010/wordprocessingShape" mc:Ignorable="w14 w15 w16se w16cid w16 w16cex w16sdtdh w16sdtfl w16du wp14">
   <w:endnote w:type="separator" w:id="-1">
     <w:p>
       <w:r>
@@ -28747,7 +28110,7 @@
 </file>
 
 <file path=word/footer1.xml><?xml version="1.0" encoding="utf-8"?>
-<w:ftr xmlns:wpc="http://schemas.microsoft.com/office/word/2010/wordprocessingCanvas" xmlns:mc="http://schemas.openxmlformats.org/markup-compatibility/2006" xmlns:o="urn:schemas-microsoft-com:office:office" xmlns:r="http://schemas.openxmlformats.org/officeDocument/2006/relationships" xmlns:m="http://schemas.openxmlformats.org/officeDocument/2006/math" xmlns:v="urn:schemas-microsoft-com:vml" xmlns:wp14="http://schemas.microsoft.com/office/word/2010/wordprocessingDrawing" xmlns:wp="http://schemas.openxmlformats.org/drawingml/2006/wordprocessingDrawing" xmlns:w10="urn:schemas-microsoft-com:office:word" xmlns:w="http://schemas.openxmlformats.org/wordprocessingml/2006/main" xmlns:w14="http://schemas.microsoft.com/office/word/2010/wordml" xmlns:wpg="http://schemas.microsoft.com/office/word/2010/wordprocessingGroup" xmlns:wpi="http://schemas.microsoft.com/office/word/2010/wordprocessingInk" xmlns:wne="http://schemas.microsoft.com/office/word/2006/wordml" xmlns:wps="http://schemas.microsoft.com/office/word/2010/wordprocessingShape" mc:Ignorable="w14 wp14">
+<w:ftr xmlns:wpc="http://schemas.microsoft.com/office/word/2010/wordprocessingCanvas" xmlns:cx="http://schemas.microsoft.com/office/drawing/2014/chartex" xmlns:cx1="http://schemas.microsoft.com/office/drawing/2015/9/8/chartex" xmlns:cx2="http://schemas.microsoft.com/office/drawing/2015/10/21/chartex" xmlns:cx3="http://schemas.microsoft.com/office/drawing/2016/5/9/chartex" xmlns:cx4="http://schemas.microsoft.com/office/drawing/2016/5/10/chartex" xmlns:cx5="http://schemas.microsoft.com/office/drawing/2016/5/11/chartex" xmlns:cx6="http://schemas.microsoft.com/office/drawing/2016/5/12/chartex" xmlns:cx7="http://schemas.microsoft.com/office/drawing/2016/5/13/chartex" xmlns:cx8="http://schemas.microsoft.com/office/drawing/2016/5/14/chartex" xmlns:mc="http://schemas.openxmlformats.org/markup-compatibility/2006" xmlns:aink="http://schemas.microsoft.com/office/drawing/2016/ink" xmlns:am3d="http://schemas.microsoft.com/office/drawing/2017/model3d" xmlns:o="urn:schemas-microsoft-com:office:office" xmlns:oel="http://schemas.microsoft.com/office/2019/extlst" xmlns:r="http://schemas.openxmlformats.org/officeDocument/2006/relationships" xmlns:m="http://schemas.openxmlformats.org/officeDocument/2006/math" xmlns:v="urn:schemas-microsoft-com:vml" xmlns:wp14="http://schemas.microsoft.com/office/word/2010/wordprocessingDrawing" xmlns:wp="http://schemas.openxmlformats.org/drawingml/2006/wordprocessingDrawing" xmlns:w10="urn:schemas-microsoft-com:office:word" xmlns:w="http://schemas.openxmlformats.org/wordprocessingml/2006/main" xmlns:w14="http://schemas.microsoft.com/office/word/2010/wordml" xmlns:w15="http://schemas.microsoft.com/office/word/2012/wordml" xmlns:w16cex="http://schemas.microsoft.com/office/word/2018/wordml/cex" xmlns:w16cid="http://schemas.microsoft.com/office/word/2016/wordml/cid" xmlns:w16="http://schemas.microsoft.com/office/word/2018/wordml" xmlns:w16du="http://schemas.microsoft.com/office/word/2023/wordml/word16du" xmlns:w16sdtdh="http://schemas.microsoft.com/office/word/2020/wordml/sdtdatahash" xmlns:w16sdtfl="http://schemas.microsoft.com/office/word/2024/wordml/sdtformatlock" xmlns:w16se="http://schemas.microsoft.com/office/word/2015/wordml/symex" xmlns:wpg="http://schemas.microsoft.com/office/word/2010/wordprocessingGroup" xmlns:wpi="http://schemas.microsoft.com/office/word/2010/wordprocessingInk" xmlns:wne="http://schemas.microsoft.com/office/word/2006/wordml" xmlns:wps="http://schemas.microsoft.com/office/word/2010/wordprocessingShape" mc:Ignorable="w14 w15 w16se w16cid w16 w16cex w16sdtdh w16sdtfl w16du wp14">
   <w:p>
     <w:pPr>
       <w:pStyle w:val="Footer"/>
@@ -28757,7 +28120,7 @@
 </file>
 
 <file path=word/footnotes.xml><?xml version="1.0" encoding="utf-8"?>
-<w:footnotes xmlns:wpc="http://schemas.microsoft.com/office/word/2010/wordprocessingCanvas" xmlns:mc="http://schemas.openxmlformats.org/markup-compatibility/2006" xmlns:o="urn:schemas-microsoft-com:office:office" xmlns:r="http://schemas.openxmlformats.org/officeDocument/2006/relationships" xmlns:m="http://schemas.openxmlformats.org/officeDocument/2006/math" xmlns:v="urn:schemas-microsoft-com:vml" xmlns:wp14="http://schemas.microsoft.com/office/word/2010/wordprocessingDrawing" xmlns:wp="http://schemas.openxmlformats.org/drawingml/2006/wordprocessingDrawing" xmlns:w10="urn:schemas-microsoft-com:office:word" xmlns:w="http://schemas.openxmlformats.org/wordprocessingml/2006/main" xmlns:w14="http://schemas.microsoft.com/office/word/2010/wordml" xmlns:wpg="http://schemas.microsoft.com/office/word/2010/wordprocessingGroup" xmlns:wpi="http://schemas.microsoft.com/office/word/2010/wordprocessingInk" xmlns:wne="http://schemas.microsoft.com/office/word/2006/wordml" xmlns:wps="http://schemas.microsoft.com/office/word/2010/wordprocessingShape" mc:Ignorable="w14 wp14">
+<w:footnotes xmlns:wpc="http://schemas.microsoft.com/office/word/2010/wordprocessingCanvas" xmlns:cx="http://schemas.microsoft.com/office/drawing/2014/chartex" xmlns:cx1="http://schemas.microsoft.com/office/drawing/2015/9/8/chartex" xmlns:cx2="http://schemas.microsoft.com/office/drawing/2015/10/21/chartex" xmlns:cx3="http://schemas.microsoft.com/office/drawing/2016/5/9/chartex" xmlns:cx4="http://schemas.microsoft.com/office/drawing/2016/5/10/chartex" xmlns:cx5="http://schemas.microsoft.com/office/drawing/2016/5/11/chartex" xmlns:cx6="http://schemas.microsoft.com/office/drawing/2016/5/12/chartex" xmlns:cx7="http://schemas.microsoft.com/office/drawing/2016/5/13/chartex" xmlns:cx8="http://schemas.microsoft.com/office/drawing/2016/5/14/chartex" xmlns:mc="http://schemas.openxmlformats.org/markup-compatibility/2006" xmlns:aink="http://schemas.microsoft.com/office/drawing/2016/ink" xmlns:am3d="http://schemas.microsoft.com/office/drawing/2017/model3d" xmlns:o="urn:schemas-microsoft-com:office:office" xmlns:oel="http://schemas.microsoft.com/office/2019/extlst" xmlns:r="http://schemas.openxmlformats.org/officeDocument/2006/relationships" xmlns:m="http://schemas.openxmlformats.org/officeDocument/2006/math" xmlns:v="urn:schemas-microsoft-com:vml" xmlns:wp14="http://schemas.microsoft.com/office/word/2010/wordprocessingDrawing" xmlns:wp="http://schemas.openxmlformats.org/drawingml/2006/wordprocessingDrawing" xmlns:w10="urn:schemas-microsoft-com:office:word" xmlns:w="http://schemas.openxmlformats.org/wordprocessingml/2006/main" xmlns:w14="http://schemas.microsoft.com/office/word/2010/wordml" xmlns:w15="http://schemas.microsoft.com/office/word/2012/wordml" xmlns:w16cex="http://schemas.microsoft.com/office/word/2018/wordml/cex" xmlns:w16cid="http://schemas.microsoft.com/office/word/2016/wordml/cid" xmlns:w16="http://schemas.microsoft.com/office/word/2018/wordml" xmlns:w16du="http://schemas.microsoft.com/office/word/2023/wordml/word16du" xmlns:w16sdtdh="http://schemas.microsoft.com/office/word/2020/wordml/sdtdatahash" xmlns:w16sdtfl="http://schemas.microsoft.com/office/word/2024/wordml/sdtformatlock" xmlns:w16se="http://schemas.microsoft.com/office/word/2015/wordml/symex" xmlns:wpg="http://schemas.microsoft.com/office/word/2010/wordprocessingGroup" xmlns:wpi="http://schemas.microsoft.com/office/word/2010/wordprocessingInk" xmlns:wne="http://schemas.microsoft.com/office/word/2006/wordml" xmlns:wps="http://schemas.microsoft.com/office/word/2010/wordprocessingShape" mc:Ignorable="w14 w15 w16se w16cid w16 w16cex w16sdtdh w16sdtfl w16du wp14">
   <w:footnote w:type="separator" w:id="-1">
     <w:p>
       <w:r>
@@ -28776,7 +28139,7 @@
 </file>
 
 <file path=word/header1.xml><?xml version="1.0" encoding="utf-8"?>
-<w:hdr xmlns:wpc="http://schemas.microsoft.com/office/word/2010/wordprocessingCanvas" xmlns:mc="http://schemas.openxmlformats.org/markup-compatibility/2006" xmlns:o="urn:schemas-microsoft-com:office:office" xmlns:r="http://schemas.openxmlformats.org/officeDocument/2006/relationships" xmlns:m="http://schemas.openxmlformats.org/officeDocument/2006/math" xmlns:v="urn:schemas-microsoft-com:vml" xmlns:wp14="http://schemas.microsoft.com/office/word/2010/wordprocessingDrawing" xmlns:wp="http://schemas.openxmlformats.org/drawingml/2006/wordprocessingDrawing" xmlns:w10="urn:schemas-microsoft-com:office:word" xmlns:w="http://schemas.openxmlformats.org/wordprocessingml/2006/main" xmlns:w14="http://schemas.microsoft.com/office/word/2010/wordml" xmlns:wpg="http://schemas.microsoft.com/office/word/2010/wordprocessingGroup" xmlns:wpi="http://schemas.microsoft.com/office/word/2010/wordprocessingInk" xmlns:wne="http://schemas.microsoft.com/office/word/2006/wordml" xmlns:wps="http://schemas.microsoft.com/office/word/2010/wordprocessingShape" mc:Ignorable="w14 wp14">
+<w:hdr xmlns:wpc="http://schemas.microsoft.com/office/word/2010/wordprocessingCanvas" xmlns:cx="http://schemas.microsoft.com/office/drawing/2014/chartex" xmlns:cx1="http://schemas.microsoft.com/office/drawing/2015/9/8/chartex" xmlns:cx2="http://schemas.microsoft.com/office/drawing/2015/10/21/chartex" xmlns:cx3="http://schemas.microsoft.com/office/drawing/2016/5/9/chartex" xmlns:cx4="http://schemas.microsoft.com/office/drawing/2016/5/10/chartex" xmlns:cx5="http://schemas.microsoft.com/office/drawing/2016/5/11/chartex" xmlns:cx6="http://schemas.microsoft.com/office/drawing/2016/5/12/chartex" xmlns:cx7="http://schemas.microsoft.com/office/drawing/2016/5/13/chartex" xmlns:cx8="http://schemas.microsoft.com/office/drawing/2016/5/14/chartex" xmlns:mc="http://schemas.openxmlformats.org/markup-compatibility/2006" xmlns:aink="http://schemas.microsoft.com/office/drawing/2016/ink" xmlns:am3d="http://schemas.microsoft.com/office/drawing/2017/model3d" xmlns:o="urn:schemas-microsoft-com:office:office" xmlns:oel="http://schemas.microsoft.com/office/2019/extlst" xmlns:r="http://schemas.openxmlformats.org/officeDocument/2006/relationships" xmlns:m="http://schemas.openxmlformats.org/officeDocument/2006/math" xmlns:v="urn:schemas-microsoft-com:vml" xmlns:wp14="http://schemas.microsoft.com/office/word/2010/wordprocessingDrawing" xmlns:wp="http://schemas.openxmlformats.org/drawingml/2006/wordprocessingDrawing" xmlns:w10="urn:schemas-microsoft-com:office:word" xmlns:w="http://schemas.openxmlformats.org/wordprocessingml/2006/main" xmlns:w14="http://schemas.microsoft.com/office/word/2010/wordml" xmlns:w15="http://schemas.microsoft.com/office/word/2012/wordml" xmlns:w16cex="http://schemas.microsoft.com/office/word/2018/wordml/cex" xmlns:w16cid="http://schemas.microsoft.com/office/word/2016/wordml/cid" xmlns:w16="http://schemas.microsoft.com/office/word/2018/wordml" xmlns:w16du="http://schemas.microsoft.com/office/word/2023/wordml/word16du" xmlns:w16sdtdh="http://schemas.microsoft.com/office/word/2020/wordml/sdtdatahash" xmlns:w16sdtfl="http://schemas.microsoft.com/office/word/2024/wordml/sdtformatlock" xmlns:w16se="http://schemas.microsoft.com/office/word/2015/wordml/symex" xmlns:wpg="http://schemas.microsoft.com/office/word/2010/wordprocessingGroup" xmlns:wpi="http://schemas.microsoft.com/office/word/2010/wordprocessingInk" xmlns:wne="http://schemas.microsoft.com/office/word/2006/wordml" xmlns:wps="http://schemas.microsoft.com/office/word/2010/wordprocessingShape" mc:Ignorable="w14 w15 w16se w16cid w16 w16cex w16sdtdh w16sdtfl w16du wp14">
   <w:p>
     <w:pPr>
       <w:pStyle w:val="Header"/>
@@ -28817,7 +28180,7 @@
 </file>
 
 <file path=word/header2.xml><?xml version="1.0" encoding="utf-8"?>
-<w:hdr xmlns:wpc="http://schemas.microsoft.com/office/word/2010/wordprocessingCanvas" xmlns:mc="http://schemas.openxmlformats.org/markup-compatibility/2006" xmlns:o="urn:schemas-microsoft-com:office:office" xmlns:r="http://schemas.openxmlformats.org/officeDocument/2006/relationships" xmlns:m="http://schemas.openxmlformats.org/officeDocument/2006/math" xmlns:v="urn:schemas-microsoft-com:vml" xmlns:wp14="http://schemas.microsoft.com/office/word/2010/wordprocessingDrawing" xmlns:wp="http://schemas.openxmlformats.org/drawingml/2006/wordprocessingDrawing" xmlns:w10="urn:schemas-microsoft-com:office:word" xmlns:w="http://schemas.openxmlformats.org/wordprocessingml/2006/main" xmlns:w14="http://schemas.microsoft.com/office/word/2010/wordml" xmlns:wpg="http://schemas.microsoft.com/office/word/2010/wordprocessingGroup" xmlns:wpi="http://schemas.microsoft.com/office/word/2010/wordprocessingInk" xmlns:wne="http://schemas.microsoft.com/office/word/2006/wordml" xmlns:wps="http://schemas.microsoft.com/office/word/2010/wordprocessingShape" mc:Ignorable="w14 wp14">
+<w:hdr xmlns:wpc="http://schemas.microsoft.com/office/word/2010/wordprocessingCanvas" xmlns:cx="http://schemas.microsoft.com/office/drawing/2014/chartex" xmlns:cx1="http://schemas.microsoft.com/office/drawing/2015/9/8/chartex" xmlns:cx2="http://schemas.microsoft.com/office/drawing/2015/10/21/chartex" xmlns:cx3="http://schemas.microsoft.com/office/drawing/2016/5/9/chartex" xmlns:cx4="http://schemas.microsoft.com/office/drawing/2016/5/10/chartex" xmlns:cx5="http://schemas.microsoft.com/office/drawing/2016/5/11/chartex" xmlns:cx6="http://schemas.microsoft.com/office/drawing/2016/5/12/chartex" xmlns:cx7="http://schemas.microsoft.com/office/drawing/2016/5/13/chartex" xmlns:cx8="http://schemas.microsoft.com/office/drawing/2016/5/14/chartex" xmlns:mc="http://schemas.openxmlformats.org/markup-compatibility/2006" xmlns:aink="http://schemas.microsoft.com/office/drawing/2016/ink" xmlns:am3d="http://schemas.microsoft.com/office/drawing/2017/model3d" xmlns:o="urn:schemas-microsoft-com:office:office" xmlns:oel="http://schemas.microsoft.com/office/2019/extlst" xmlns:r="http://schemas.openxmlformats.org/officeDocument/2006/relationships" xmlns:m="http://schemas.openxmlformats.org/officeDocument/2006/math" xmlns:v="urn:schemas-microsoft-com:vml" xmlns:wp14="http://schemas.microsoft.com/office/word/2010/wordprocessingDrawing" xmlns:wp="http://schemas.openxmlformats.org/drawingml/2006/wordprocessingDrawing" xmlns:w10="urn:schemas-microsoft-com:office:word" xmlns:w="http://schemas.openxmlformats.org/wordprocessingml/2006/main" xmlns:w14="http://schemas.microsoft.com/office/word/2010/wordml" xmlns:w15="http://schemas.microsoft.com/office/word/2012/wordml" xmlns:w16cex="http://schemas.microsoft.com/office/word/2018/wordml/cex" xmlns:w16cid="http://schemas.microsoft.com/office/word/2016/wordml/cid" xmlns:w16="http://schemas.microsoft.com/office/word/2018/wordml" xmlns:w16du="http://schemas.microsoft.com/office/word/2023/wordml/word16du" xmlns:w16sdtdh="http://schemas.microsoft.com/office/word/2020/wordml/sdtdatahash" xmlns:w16sdtfl="http://schemas.microsoft.com/office/word/2024/wordml/sdtformatlock" xmlns:w16se="http://schemas.microsoft.com/office/word/2015/wordml/symex" xmlns:wpg="http://schemas.microsoft.com/office/word/2010/wordprocessingGroup" xmlns:wpi="http://schemas.microsoft.com/office/word/2010/wordprocessingInk" xmlns:wne="http://schemas.microsoft.com/office/word/2006/wordml" xmlns:wps="http://schemas.microsoft.com/office/word/2010/wordprocessingShape" mc:Ignorable="w14 w15 w16se w16cid w16 w16cex w16sdtdh w16sdtfl w16du wp14">
   <w:p>
     <w:pPr>
       <w:pStyle w:val="Header"/>
@@ -28862,8 +28225,8 @@
 </file>
 
 <file path=word/numbering.xml><?xml version="1.0" encoding="utf-8"?>
-<w:numbering xmlns:wpc="http://schemas.microsoft.com/office/word/2010/wordprocessingCanvas" xmlns:mc="http://schemas.openxmlformats.org/markup-compatibility/2006" xmlns:o="urn:schemas-microsoft-com:office:office" xmlns:r="http://schemas.openxmlformats.org/officeDocument/2006/relationships" xmlns:m="http://schemas.openxmlformats.org/officeDocument/2006/math" xmlns:v="urn:schemas-microsoft-com:vml" xmlns:wp14="http://schemas.microsoft.com/office/word/2010/wordprocessingDrawing" xmlns:wp="http://schemas.openxmlformats.org/drawingml/2006/wordprocessingDrawing" xmlns:w10="urn:schemas-microsoft-com:office:word" xmlns:w="http://schemas.openxmlformats.org/wordprocessingml/2006/main" xmlns:w14="http://schemas.microsoft.com/office/word/2010/wordml" xmlns:wpg="http://schemas.microsoft.com/office/word/2010/wordprocessingGroup" xmlns:wpi="http://schemas.microsoft.com/office/word/2010/wordprocessingInk" xmlns:wne="http://schemas.microsoft.com/office/word/2006/wordml" xmlns:wps="http://schemas.microsoft.com/office/word/2010/wordprocessingShape" mc:Ignorable="w14 wp14">
-  <w:abstractNum w:abstractNumId="0">
+<w:numbering xmlns:wpc="http://schemas.microsoft.com/office/word/2010/wordprocessingCanvas" xmlns:cx="http://schemas.microsoft.com/office/drawing/2014/chartex" xmlns:cx1="http://schemas.microsoft.com/office/drawing/2015/9/8/chartex" xmlns:cx2="http://schemas.microsoft.com/office/drawing/2015/10/21/chartex" xmlns:cx3="http://schemas.microsoft.com/office/drawing/2016/5/9/chartex" xmlns:cx4="http://schemas.microsoft.com/office/drawing/2016/5/10/chartex" xmlns:cx5="http://schemas.microsoft.com/office/drawing/2016/5/11/chartex" xmlns:cx6="http://schemas.microsoft.com/office/drawing/2016/5/12/chartex" xmlns:cx7="http://schemas.microsoft.com/office/drawing/2016/5/13/chartex" xmlns:cx8="http://schemas.microsoft.com/office/drawing/2016/5/14/chartex" xmlns:mc="http://schemas.openxmlformats.org/markup-compatibility/2006" xmlns:aink="http://schemas.microsoft.com/office/drawing/2016/ink" xmlns:am3d="http://schemas.microsoft.com/office/drawing/2017/model3d" xmlns:o="urn:schemas-microsoft-com:office:office" xmlns:oel="http://schemas.microsoft.com/office/2019/extlst" xmlns:r="http://schemas.openxmlformats.org/officeDocument/2006/relationships" xmlns:m="http://schemas.openxmlformats.org/officeDocument/2006/math" xmlns:v="urn:schemas-microsoft-com:vml" xmlns:wp14="http://schemas.microsoft.com/office/word/2010/wordprocessingDrawing" xmlns:wp="http://schemas.openxmlformats.org/drawingml/2006/wordprocessingDrawing" xmlns:w10="urn:schemas-microsoft-com:office:word" xmlns:w="http://schemas.openxmlformats.org/wordprocessingml/2006/main" xmlns:w14="http://schemas.microsoft.com/office/word/2010/wordml" xmlns:w15="http://schemas.microsoft.com/office/word/2012/wordml" xmlns:w16cex="http://schemas.microsoft.com/office/word/2018/wordml/cex" xmlns:w16cid="http://schemas.microsoft.com/office/word/2016/wordml/cid" xmlns:w16="http://schemas.microsoft.com/office/word/2018/wordml" xmlns:w16du="http://schemas.microsoft.com/office/word/2023/wordml/word16du" xmlns:w16sdtdh="http://schemas.microsoft.com/office/word/2020/wordml/sdtdatahash" xmlns:w16sdtfl="http://schemas.microsoft.com/office/word/2024/wordml/sdtformatlock" xmlns:w16se="http://schemas.microsoft.com/office/word/2015/wordml/symex" xmlns:wpg="http://schemas.microsoft.com/office/word/2010/wordprocessingGroup" xmlns:wpi="http://schemas.microsoft.com/office/word/2010/wordprocessingInk" xmlns:wne="http://schemas.microsoft.com/office/word/2006/wordml" xmlns:wps="http://schemas.microsoft.com/office/word/2010/wordprocessingShape" mc:Ignorable="w14 w15 w16se w16cid w16 w16cex w16sdtdh w16sdtfl w16du wp14">
+  <w:abstractNum w:abstractNumId="0" w15:restartNumberingAfterBreak="0">
     <w:nsid w:val="FFFFFFFB"/>
     <w:multiLevelType w:val="multilevel"/>
     <w:tmpl w:val="46C2D8B2"/>
@@ -28988,7 +28351,7 @@
       <w:lvlJc w:val="left"/>
     </w:lvl>
   </w:abstractNum>
-  <w:abstractNum w:abstractNumId="1">
+  <w:abstractNum w:abstractNumId="1" w15:restartNumberingAfterBreak="0">
     <w:nsid w:val="0CEE3759"/>
     <w:multiLevelType w:val="hybridMultilevel"/>
     <w:tmpl w:val="362CBE62"/>
@@ -29128,7 +28491,7 @@
       </w:rPr>
     </w:lvl>
   </w:abstractNum>
-  <w:abstractNum w:abstractNumId="2">
+  <w:abstractNum w:abstractNumId="2" w15:restartNumberingAfterBreak="0">
     <w:nsid w:val="128642A9"/>
     <w:multiLevelType w:val="hybridMultilevel"/>
     <w:tmpl w:val="EFA2B63A"/>
@@ -29241,7 +28604,7 @@
       </w:rPr>
     </w:lvl>
   </w:abstractNum>
-  <w:abstractNum w:abstractNumId="3">
+  <w:abstractNum w:abstractNumId="3" w15:restartNumberingAfterBreak="0">
     <w:nsid w:val="1322256D"/>
     <w:multiLevelType w:val="hybridMultilevel"/>
     <w:tmpl w:val="24289930"/>
@@ -29354,7 +28717,7 @@
       </w:rPr>
     </w:lvl>
   </w:abstractNum>
-  <w:abstractNum w:abstractNumId="4">
+  <w:abstractNum w:abstractNumId="4" w15:restartNumberingAfterBreak="0">
     <w:nsid w:val="1691632B"/>
     <w:multiLevelType w:val="multilevel"/>
     <w:tmpl w:val="B37E68E6"/>
@@ -29444,7 +28807,7 @@
       </w:pPr>
     </w:lvl>
   </w:abstractNum>
-  <w:abstractNum w:abstractNumId="5">
+  <w:abstractNum w:abstractNumId="5" w15:restartNumberingAfterBreak="0">
     <w:nsid w:val="1EBF4EA0"/>
     <w:multiLevelType w:val="hybridMultilevel"/>
     <w:tmpl w:val="88B031BA"/>
@@ -29556,7 +28919,7 @@
       </w:rPr>
     </w:lvl>
   </w:abstractNum>
-  <w:abstractNum w:abstractNumId="6">
+  <w:abstractNum w:abstractNumId="6" w15:restartNumberingAfterBreak="0">
     <w:nsid w:val="2B867CD7"/>
     <w:multiLevelType w:val="hybridMultilevel"/>
     <w:tmpl w:val="32BA8084"/>
@@ -29642,7 +29005,7 @@
       </w:pPr>
     </w:lvl>
   </w:abstractNum>
-  <w:abstractNum w:abstractNumId="7">
+  <w:abstractNum w:abstractNumId="7" w15:restartNumberingAfterBreak="0">
     <w:nsid w:val="30EA3242"/>
     <w:multiLevelType w:val="hybridMultilevel"/>
     <w:tmpl w:val="7AFC8DAC"/>
@@ -29731,7 +29094,7 @@
       </w:pPr>
     </w:lvl>
   </w:abstractNum>
-  <w:abstractNum w:abstractNumId="8">
+  <w:abstractNum w:abstractNumId="8" w15:restartNumberingAfterBreak="0">
     <w:nsid w:val="4CAF1EC9"/>
     <w:multiLevelType w:val="hybridMultilevel"/>
     <w:tmpl w:val="899E11DA"/>
@@ -29844,7 +29207,7 @@
       </w:rPr>
     </w:lvl>
   </w:abstractNum>
-  <w:abstractNum w:abstractNumId="9">
+  <w:abstractNum w:abstractNumId="9" w15:restartNumberingAfterBreak="0">
     <w:nsid w:val="56827945"/>
     <w:multiLevelType w:val="multilevel"/>
     <w:tmpl w:val="A10A86AA"/>
@@ -29959,7 +29322,7 @@
       </w:rPr>
     </w:lvl>
   </w:abstractNum>
-  <w:abstractNum w:abstractNumId="10">
+  <w:abstractNum w:abstractNumId="10" w15:restartNumberingAfterBreak="0">
     <w:nsid w:val="5C3D5C87"/>
     <w:multiLevelType w:val="hybridMultilevel"/>
     <w:tmpl w:val="FF004536"/>
@@ -30098,7 +29461,7 @@
       </w:rPr>
     </w:lvl>
   </w:abstractNum>
-  <w:abstractNum w:abstractNumId="11">
+  <w:abstractNum w:abstractNumId="11" w15:restartNumberingAfterBreak="0">
     <w:nsid w:val="5D3D388B"/>
     <w:multiLevelType w:val="hybridMultilevel"/>
     <w:tmpl w:val="4060FC76"/>
@@ -30187,7 +29550,7 @@
       </w:pPr>
     </w:lvl>
   </w:abstractNum>
-  <w:abstractNum w:abstractNumId="12">
+  <w:abstractNum w:abstractNumId="12" w15:restartNumberingAfterBreak="0">
     <w:nsid w:val="613864F4"/>
     <w:multiLevelType w:val="multilevel"/>
     <w:tmpl w:val="D256ADEA"/>
@@ -30309,7 +29672,7 @@
       </w:pPr>
     </w:lvl>
   </w:abstractNum>
-  <w:abstractNum w:abstractNumId="13">
+  <w:abstractNum w:abstractNumId="13" w15:restartNumberingAfterBreak="0">
     <w:nsid w:val="63F16D7B"/>
     <w:multiLevelType w:val="singleLevel"/>
     <w:tmpl w:val="6E869E24"/>
@@ -30327,7 +29690,7 @@
       </w:pPr>
     </w:lvl>
   </w:abstractNum>
-  <w:abstractNum w:abstractNumId="14">
+  <w:abstractNum w:abstractNumId="14" w15:restartNumberingAfterBreak="0">
     <w:nsid w:val="65F36BF1"/>
     <w:multiLevelType w:val="hybridMultilevel"/>
     <w:tmpl w:val="94ECB11E"/>
@@ -30467,7 +29830,7 @@
       </w:rPr>
     </w:lvl>
   </w:abstractNum>
-  <w:abstractNum w:abstractNumId="15">
+  <w:abstractNum w:abstractNumId="15" w15:restartNumberingAfterBreak="0">
     <w:nsid w:val="6C512BE4"/>
     <w:multiLevelType w:val="multilevel"/>
     <w:tmpl w:val="DAE04BD4"/>
@@ -30580,7 +29943,7 @@
       </w:rPr>
     </w:lvl>
   </w:abstractNum>
-  <w:abstractNum w:abstractNumId="16">
+  <w:abstractNum w:abstractNumId="16" w15:restartNumberingAfterBreak="0">
     <w:nsid w:val="74E074C8"/>
     <w:multiLevelType w:val="hybridMultilevel"/>
     <w:tmpl w:val="CFAA221A"/>
@@ -30720,7 +30083,7 @@
       </w:rPr>
     </w:lvl>
   </w:abstractNum>
-  <w:abstractNum w:abstractNumId="17">
+  <w:abstractNum w:abstractNumId="17" w15:restartNumberingAfterBreak="0">
     <w:nsid w:val="75DF4991"/>
     <w:multiLevelType w:val="hybridMultilevel"/>
     <w:tmpl w:val="53ECF714"/>
@@ -30862,7 +30225,7 @@
       </w:rPr>
     </w:lvl>
   </w:abstractNum>
-  <w:abstractNum w:abstractNumId="18">
+  <w:abstractNum w:abstractNumId="18" w15:restartNumberingAfterBreak="0">
     <w:nsid w:val="773D3A77"/>
     <w:multiLevelType w:val="hybridMultilevel"/>
     <w:tmpl w:val="9CE2F1DC"/>
@@ -30975,7 +30338,7 @@
       </w:rPr>
     </w:lvl>
   </w:abstractNum>
-  <w:abstractNum w:abstractNumId="19">
+  <w:abstractNum w:abstractNumId="19" w15:restartNumberingAfterBreak="0">
     <w:nsid w:val="7A212040"/>
     <w:multiLevelType w:val="hybridMultilevel"/>
     <w:tmpl w:val="C930B180"/>
@@ -31088,7 +30451,7 @@
       </w:rPr>
     </w:lvl>
   </w:abstractNum>
-  <w:abstractNum w:abstractNumId="20">
+  <w:abstractNum w:abstractNumId="20" w15:restartNumberingAfterBreak="0">
     <w:nsid w:val="7AFD0CFA"/>
     <w:multiLevelType w:val="hybridMultilevel"/>
     <w:tmpl w:val="17B2904C"/>
@@ -31201,100 +30564,100 @@
       </w:rPr>
     </w:lvl>
   </w:abstractNum>
-  <w:num w:numId="1">
+  <w:num w:numId="1" w16cid:durableId="361058816">
     <w:abstractNumId w:val="0"/>
   </w:num>
-  <w:num w:numId="2">
+  <w:num w:numId="2" w16cid:durableId="673143859">
     <w:abstractNumId w:val="17"/>
   </w:num>
-  <w:num w:numId="3">
+  <w:num w:numId="3" w16cid:durableId="1654750734">
     <w:abstractNumId w:val="19"/>
   </w:num>
-  <w:num w:numId="4">
+  <w:num w:numId="4" w16cid:durableId="1513490697">
     <w:abstractNumId w:val="13"/>
     <w:lvlOverride w:ilvl="0">
       <w:startOverride w:val="1"/>
     </w:lvlOverride>
   </w:num>
-  <w:num w:numId="5">
+  <w:num w:numId="5" w16cid:durableId="23874003">
     <w:abstractNumId w:val="2"/>
   </w:num>
-  <w:num w:numId="6">
+  <w:num w:numId="6" w16cid:durableId="27217299">
     <w:abstractNumId w:val="11"/>
   </w:num>
-  <w:num w:numId="7">
+  <w:num w:numId="7" w16cid:durableId="724257385">
     <w:abstractNumId w:val="5"/>
   </w:num>
-  <w:num w:numId="8">
+  <w:num w:numId="8" w16cid:durableId="1606034808">
     <w:abstractNumId w:val="0"/>
   </w:num>
-  <w:num w:numId="9">
+  <w:num w:numId="9" w16cid:durableId="382875621">
     <w:abstractNumId w:val="0"/>
   </w:num>
-  <w:num w:numId="10">
+  <w:num w:numId="10" w16cid:durableId="56586536">
     <w:abstractNumId w:val="0"/>
   </w:num>
-  <w:num w:numId="11">
+  <w:num w:numId="11" w16cid:durableId="1816332068">
     <w:abstractNumId w:val="14"/>
   </w:num>
-  <w:num w:numId="12">
+  <w:num w:numId="12" w16cid:durableId="19823306">
     <w:abstractNumId w:val="0"/>
   </w:num>
-  <w:num w:numId="13">
+  <w:num w:numId="13" w16cid:durableId="1849059173">
     <w:abstractNumId w:val="0"/>
   </w:num>
-  <w:num w:numId="14">
+  <w:num w:numId="14" w16cid:durableId="821460680">
     <w:abstractNumId w:val="0"/>
   </w:num>
-  <w:num w:numId="15">
+  <w:num w:numId="15" w16cid:durableId="1629776882">
     <w:abstractNumId w:val="20"/>
   </w:num>
-  <w:num w:numId="16">
+  <w:num w:numId="16" w16cid:durableId="1112624552">
     <w:abstractNumId w:val="8"/>
   </w:num>
-  <w:num w:numId="17">
+  <w:num w:numId="17" w16cid:durableId="1179394543">
     <w:abstractNumId w:val="0"/>
   </w:num>
-  <w:num w:numId="18">
+  <w:num w:numId="18" w16cid:durableId="780615101">
     <w:abstractNumId w:val="0"/>
   </w:num>
-  <w:num w:numId="19">
+  <w:num w:numId="19" w16cid:durableId="1372456862">
     <w:abstractNumId w:val="0"/>
   </w:num>
-  <w:num w:numId="20">
+  <w:num w:numId="20" w16cid:durableId="1469938794">
     <w:abstractNumId w:val="0"/>
   </w:num>
-  <w:num w:numId="21">
+  <w:num w:numId="21" w16cid:durableId="319122684">
     <w:abstractNumId w:val="0"/>
   </w:num>
-  <w:num w:numId="22">
+  <w:num w:numId="22" w16cid:durableId="570425488">
     <w:abstractNumId w:val="0"/>
   </w:num>
-  <w:num w:numId="23">
+  <w:num w:numId="23" w16cid:durableId="973487311">
     <w:abstractNumId w:val="0"/>
   </w:num>
-  <w:num w:numId="24">
+  <w:num w:numId="24" w16cid:durableId="437869713">
     <w:abstractNumId w:val="0"/>
   </w:num>
-  <w:num w:numId="25">
+  <w:num w:numId="25" w16cid:durableId="1014190279">
     <w:abstractNumId w:val="0"/>
   </w:num>
-  <w:num w:numId="26">
+  <w:num w:numId="26" w16cid:durableId="1014262612">
     <w:abstractNumId w:val="3"/>
   </w:num>
-  <w:num w:numId="27">
+  <w:num w:numId="27" w16cid:durableId="221715640">
     <w:abstractNumId w:val="10"/>
   </w:num>
-  <w:num w:numId="28">
+  <w:num w:numId="28" w16cid:durableId="1744907039">
     <w:abstractNumId w:val="1"/>
   </w:num>
-  <w:num w:numId="29">
+  <w:num w:numId="29" w16cid:durableId="1044138911">
     <w:abstractNumId w:val="16"/>
   </w:num>
-  <w:num w:numId="30">
+  <w:num w:numId="30" w16cid:durableId="1296642493">
     <w:abstractNumId w:val="15"/>
   </w:num>
-  <w:num w:numId="31">
+  <w:num w:numId="31" w16cid:durableId="1799563849">
     <w:abstractNumId w:val="12"/>
     <w:lvlOverride w:ilvl="0">
       <w:startOverride w:val="1"/>
@@ -31324,10 +30687,10 @@
       <w:startOverride w:val="1"/>
     </w:lvlOverride>
   </w:num>
-  <w:num w:numId="32">
+  <w:num w:numId="32" w16cid:durableId="1898197740">
     <w:abstractNumId w:val="4"/>
   </w:num>
-  <w:num w:numId="33">
+  <w:num w:numId="33" w16cid:durableId="1462074903">
     <w:abstractNumId w:val="4"/>
     <w:lvlOverride w:ilvl="0">
       <w:startOverride w:val="1"/>
@@ -31357,7 +30720,7 @@
       <w:startOverride w:val="1"/>
     </w:lvlOverride>
   </w:num>
-  <w:num w:numId="34">
+  <w:num w:numId="34" w16cid:durableId="785192895">
     <w:abstractNumId w:val="4"/>
     <w:lvlOverride w:ilvl="0">
       <w:startOverride w:val="5"/>
@@ -31387,40 +30750,40 @@
       <w:startOverride w:val="1"/>
     </w:lvlOverride>
   </w:num>
-  <w:num w:numId="35">
+  <w:num w:numId="35" w16cid:durableId="1749843392">
     <w:abstractNumId w:val="0"/>
   </w:num>
-  <w:num w:numId="36">
+  <w:num w:numId="36" w16cid:durableId="282421042">
     <w:abstractNumId w:val="0"/>
   </w:num>
-  <w:num w:numId="37">
+  <w:num w:numId="37" w16cid:durableId="167599576">
     <w:abstractNumId w:val="0"/>
   </w:num>
-  <w:num w:numId="38">
+  <w:num w:numId="38" w16cid:durableId="1981960007">
     <w:abstractNumId w:val="0"/>
   </w:num>
-  <w:num w:numId="39">
+  <w:num w:numId="39" w16cid:durableId="301271590">
     <w:abstractNumId w:val="0"/>
   </w:num>
-  <w:num w:numId="40">
+  <w:num w:numId="40" w16cid:durableId="1717511594">
     <w:abstractNumId w:val="0"/>
   </w:num>
-  <w:num w:numId="41">
+  <w:num w:numId="41" w16cid:durableId="45223624">
     <w:abstractNumId w:val="0"/>
   </w:num>
-  <w:num w:numId="42">
+  <w:num w:numId="42" w16cid:durableId="922184203">
     <w:abstractNumId w:val="0"/>
   </w:num>
-  <w:num w:numId="43">
+  <w:num w:numId="43" w16cid:durableId="637540465">
     <w:abstractNumId w:val="9"/>
   </w:num>
-  <w:num w:numId="44">
+  <w:num w:numId="44" w16cid:durableId="1101798403">
     <w:abstractNumId w:val="6"/>
   </w:num>
-  <w:num w:numId="45">
+  <w:num w:numId="45" w16cid:durableId="416170173">
     <w:abstractNumId w:val="7"/>
   </w:num>
-  <w:num w:numId="46">
+  <w:num w:numId="46" w16cid:durableId="1733383724">
     <w:abstractNumId w:val="18"/>
   </w:num>
   <w:numIdMacAtCleanup w:val="5"/>
@@ -31428,7 +30791,7 @@
 </file>
 
 <file path=word/styles.xml><?xml version="1.0" encoding="utf-8"?>
-<w:styles xmlns:mc="http://schemas.openxmlformats.org/markup-compatibility/2006" xmlns:r="http://schemas.openxmlformats.org/officeDocument/2006/relationships" xmlns:w="http://schemas.openxmlformats.org/wordprocessingml/2006/main" xmlns:w14="http://schemas.microsoft.com/office/word/2010/wordml" mc:Ignorable="w14">
+<w:styles xmlns:mc="http://schemas.openxmlformats.org/markup-compatibility/2006" xmlns:r="http://schemas.openxmlformats.org/officeDocument/2006/relationships" xmlns:w="http://schemas.openxmlformats.org/wordprocessingml/2006/main" xmlns:w14="http://schemas.microsoft.com/office/word/2010/wordml" xmlns:w15="http://schemas.microsoft.com/office/word/2012/wordml" xmlns:w16cex="http://schemas.microsoft.com/office/word/2018/wordml/cex" xmlns:w16cid="http://schemas.microsoft.com/office/word/2016/wordml/cid" xmlns:w16="http://schemas.microsoft.com/office/word/2018/wordml" xmlns:w16du="http://schemas.microsoft.com/office/word/2023/wordml/word16du" xmlns:w16sdtdh="http://schemas.microsoft.com/office/word/2020/wordml/sdtdatahash" xmlns:w16sdtfl="http://schemas.microsoft.com/office/word/2024/wordml/sdtformatlock" xmlns:w16se="http://schemas.microsoft.com/office/word/2015/wordml/symex" mc:Ignorable="w14 w15 w16se w16cid w16 w16cex w16sdtdh w16sdtfl w16du">
   <w:docDefaults>
     <w:rPrDefault>
       <w:rPr>
@@ -31438,143 +30801,376 @@
     </w:rPrDefault>
     <w:pPrDefault/>
   </w:docDefaults>
-  <w:latentStyles w:defLockedState="0" w:defUIPriority="0" w:defSemiHidden="1" w:defUnhideWhenUsed="1" w:defQFormat="0" w:count="267">
-    <w:lsdException w:name="Normal" w:semiHidden="0" w:unhideWhenUsed="0" w:qFormat="1"/>
-    <w:lsdException w:name="heading 1" w:semiHidden="0" w:uiPriority="9" w:unhideWhenUsed="0" w:qFormat="1"/>
-    <w:lsdException w:name="heading 2" w:semiHidden="0" w:unhideWhenUsed="0" w:qFormat="1"/>
-    <w:lsdException w:name="heading 3" w:semiHidden="0" w:unhideWhenUsed="0" w:qFormat="1"/>
-    <w:lsdException w:name="heading 4" w:semiHidden="0" w:unhideWhenUsed="0" w:qFormat="1"/>
-    <w:lsdException w:name="heading 5" w:semiHidden="0" w:unhideWhenUsed="0" w:qFormat="1"/>
-    <w:lsdException w:name="heading 6" w:semiHidden="0" w:unhideWhenUsed="0" w:qFormat="1"/>
-    <w:lsdException w:name="heading 7" w:qFormat="1"/>
-    <w:lsdException w:name="heading 8" w:qFormat="1"/>
-    <w:lsdException w:name="heading 9" w:qFormat="1"/>
-    <w:lsdException w:name="toc 1" w:uiPriority="39"/>
-    <w:lsdException w:name="toc 2" w:uiPriority="39"/>
-    <w:lsdException w:name="toc 3" w:uiPriority="39"/>
-    <w:lsdException w:name="caption" w:qFormat="1"/>
-    <w:lsdException w:name="List Number" w:semiHidden="0" w:unhideWhenUsed="0"/>
-    <w:lsdException w:name="List 4" w:semiHidden="0" w:unhideWhenUsed="0"/>
-    <w:lsdException w:name="List 5" w:semiHidden="0" w:unhideWhenUsed="0"/>
-    <w:lsdException w:name="Title" w:semiHidden="0" w:unhideWhenUsed="0" w:qFormat="1"/>
-    <w:lsdException w:name="Subtitle" w:semiHidden="0" w:unhideWhenUsed="0" w:qFormat="1"/>
-    <w:lsdException w:name="Salutation" w:semiHidden="0" w:unhideWhenUsed="0"/>
-    <w:lsdException w:name="Date" w:semiHidden="0" w:unhideWhenUsed="0"/>
-    <w:lsdException w:name="Body Text First Indent" w:semiHidden="0" w:unhideWhenUsed="0"/>
-    <w:lsdException w:name="Hyperlink" w:uiPriority="99"/>
-    <w:lsdException w:name="Strong" w:semiHidden="0" w:unhideWhenUsed="0" w:qFormat="1"/>
-    <w:lsdException w:name="Emphasis" w:semiHidden="0" w:uiPriority="20" w:unhideWhenUsed="0" w:qFormat="1"/>
-    <w:lsdException w:name="Placeholder Text" w:uiPriority="99" w:unhideWhenUsed="0"/>
-    <w:lsdException w:name="No Spacing" w:semiHidden="0" w:uiPriority="1" w:unhideWhenUsed="0" w:qFormat="1"/>
-    <w:lsdException w:name="Light Shading" w:semiHidden="0" w:uiPriority="60" w:unhideWhenUsed="0"/>
-    <w:lsdException w:name="Light List" w:semiHidden="0" w:uiPriority="61" w:unhideWhenUsed="0"/>
-    <w:lsdException w:name="Light Grid" w:semiHidden="0" w:uiPriority="62" w:unhideWhenUsed="0"/>
-    <w:lsdException w:name="Medium Shading 1" w:semiHidden="0" w:uiPriority="63" w:unhideWhenUsed="0"/>
-    <w:lsdException w:name="Medium Shading 2" w:semiHidden="0" w:uiPriority="64" w:unhideWhenUsed="0"/>
-    <w:lsdException w:name="Medium List 1" w:semiHidden="0" w:uiPriority="65" w:unhideWhenUsed="0"/>
-    <w:lsdException w:name="Medium List 2" w:semiHidden="0" w:uiPriority="66" w:unhideWhenUsed="0"/>
-    <w:lsdException w:name="Medium Grid 1" w:semiHidden="0" w:uiPriority="67" w:unhideWhenUsed="0"/>
-    <w:lsdException w:name="Medium Grid 2" w:semiHidden="0" w:uiPriority="68" w:unhideWhenUsed="0"/>
-    <w:lsdException w:name="Medium Grid 3" w:semiHidden="0" w:uiPriority="69" w:unhideWhenUsed="0"/>
-    <w:lsdException w:name="Dark List" w:semiHidden="0" w:uiPriority="70" w:unhideWhenUsed="0"/>
-    <w:lsdException w:name="Colorful Shading" w:semiHidden="0" w:uiPriority="71" w:unhideWhenUsed="0"/>
-    <w:lsdException w:name="Colorful List" w:semiHidden="0" w:uiPriority="72" w:unhideWhenUsed="0"/>
-    <w:lsdException w:name="Colorful Grid" w:semiHidden="0" w:uiPriority="73" w:unhideWhenUsed="0"/>
-    <w:lsdException w:name="Light Shading Accent 1" w:semiHidden="0" w:uiPriority="60" w:unhideWhenUsed="0"/>
-    <w:lsdException w:name="Light List Accent 1" w:semiHidden="0" w:uiPriority="61" w:unhideWhenUsed="0"/>
-    <w:lsdException w:name="Light Grid Accent 1" w:semiHidden="0" w:uiPriority="62" w:unhideWhenUsed="0"/>
-    <w:lsdException w:name="Medium Shading 1 Accent 1" w:semiHidden="0" w:uiPriority="63" w:unhideWhenUsed="0"/>
-    <w:lsdException w:name="Medium Shading 2 Accent 1" w:semiHidden="0" w:uiPriority="64" w:unhideWhenUsed="0"/>
-    <w:lsdException w:name="Medium List 1 Accent 1" w:semiHidden="0" w:uiPriority="65" w:unhideWhenUsed="0"/>
-    <w:lsdException w:name="Revision" w:uiPriority="99" w:unhideWhenUsed="0"/>
-    <w:lsdException w:name="List Paragraph" w:semiHidden="0" w:uiPriority="34" w:unhideWhenUsed="0" w:qFormat="1"/>
-    <w:lsdException w:name="Quote" w:semiHidden="0" w:uiPriority="29" w:unhideWhenUsed="0" w:qFormat="1"/>
-    <w:lsdException w:name="Intense Quote" w:semiHidden="0" w:uiPriority="30" w:unhideWhenUsed="0" w:qFormat="1"/>
-    <w:lsdException w:name="Medium List 2 Accent 1" w:semiHidden="0" w:uiPriority="66" w:unhideWhenUsed="0"/>
-    <w:lsdException w:name="Medium Grid 1 Accent 1" w:semiHidden="0" w:uiPriority="67" w:unhideWhenUsed="0"/>
-    <w:lsdException w:name="Medium Grid 2 Accent 1" w:semiHidden="0" w:uiPriority="68" w:unhideWhenUsed="0"/>
-    <w:lsdException w:name="Medium Grid 3 Accent 1" w:semiHidden="0" w:uiPriority="69" w:unhideWhenUsed="0"/>
-    <w:lsdException w:name="Dark List Accent 1" w:semiHidden="0" w:uiPriority="70" w:unhideWhenUsed="0"/>
-    <w:lsdException w:name="Colorful Shading Accent 1" w:semiHidden="0" w:uiPriority="71" w:unhideWhenUsed="0"/>
-    <w:lsdException w:name="Colorful List Accent 1" w:semiHidden="0" w:uiPriority="72" w:unhideWhenUsed="0"/>
-    <w:lsdException w:name="Colorful Grid Accent 1" w:semiHidden="0" w:uiPriority="73" w:unhideWhenUsed="0"/>
-    <w:lsdException w:name="Light Shading Accent 2" w:semiHidden="0" w:uiPriority="60" w:unhideWhenUsed="0"/>
-    <w:lsdException w:name="Light List Accent 2" w:semiHidden="0" w:uiPriority="61" w:unhideWhenUsed="0"/>
-    <w:lsdException w:name="Light Grid Accent 2" w:semiHidden="0" w:uiPriority="62" w:unhideWhenUsed="0"/>
-    <w:lsdException w:name="Medium Shading 1 Accent 2" w:semiHidden="0" w:uiPriority="63" w:unhideWhenUsed="0"/>
-    <w:lsdException w:name="Medium Shading 2 Accent 2" w:semiHidden="0" w:uiPriority="64" w:unhideWhenUsed="0"/>
-    <w:lsdException w:name="Medium List 1 Accent 2" w:semiHidden="0" w:uiPriority="65" w:unhideWhenUsed="0"/>
-    <w:lsdException w:name="Medium List 2 Accent 2" w:semiHidden="0" w:uiPriority="66" w:unhideWhenUsed="0"/>
-    <w:lsdException w:name="Medium Grid 1 Accent 2" w:semiHidden="0" w:uiPriority="67" w:unhideWhenUsed="0"/>
-    <w:lsdException w:name="Medium Grid 2 Accent 2" w:semiHidden="0" w:uiPriority="68" w:unhideWhenUsed="0"/>
-    <w:lsdException w:name="Medium Grid 3 Accent 2" w:semiHidden="0" w:uiPriority="69" w:unhideWhenUsed="0"/>
-    <w:lsdException w:name="Dark List Accent 2" w:semiHidden="0" w:uiPriority="70" w:unhideWhenUsed="0"/>
-    <w:lsdException w:name="Colorful Shading Accent 2" w:semiHidden="0" w:uiPriority="71" w:unhideWhenUsed="0"/>
-    <w:lsdException w:name="Colorful List Accent 2" w:semiHidden="0" w:uiPriority="72" w:unhideWhenUsed="0"/>
-    <w:lsdException w:name="Colorful Grid Accent 2" w:semiHidden="0" w:uiPriority="73" w:unhideWhenUsed="0"/>
-    <w:lsdException w:name="Light Shading Accent 3" w:semiHidden="0" w:uiPriority="60" w:unhideWhenUsed="0"/>
-    <w:lsdException w:name="Light List Accent 3" w:semiHidden="0" w:uiPriority="61" w:unhideWhenUsed="0"/>
-    <w:lsdException w:name="Light Grid Accent 3" w:semiHidden="0" w:uiPriority="62" w:unhideWhenUsed="0"/>
-    <w:lsdException w:name="Medium Shading 1 Accent 3" w:semiHidden="0" w:uiPriority="63" w:unhideWhenUsed="0"/>
-    <w:lsdException w:name="Medium Shading 2 Accent 3" w:semiHidden="0" w:uiPriority="64" w:unhideWhenUsed="0"/>
-    <w:lsdException w:name="Medium List 1 Accent 3" w:semiHidden="0" w:uiPriority="65" w:unhideWhenUsed="0"/>
-    <w:lsdException w:name="Medium List 2 Accent 3" w:semiHidden="0" w:uiPriority="66" w:unhideWhenUsed="0"/>
-    <w:lsdException w:name="Medium Grid 1 Accent 3" w:semiHidden="0" w:uiPriority="67" w:unhideWhenUsed="0"/>
-    <w:lsdException w:name="Medium Grid 2 Accent 3" w:semiHidden="0" w:uiPriority="68" w:unhideWhenUsed="0"/>
-    <w:lsdException w:name="Medium Grid 3 Accent 3" w:semiHidden="0" w:uiPriority="69" w:unhideWhenUsed="0"/>
-    <w:lsdException w:name="Dark List Accent 3" w:semiHidden="0" w:uiPriority="70" w:unhideWhenUsed="0"/>
-    <w:lsdException w:name="Colorful Shading Accent 3" w:semiHidden="0" w:uiPriority="71" w:unhideWhenUsed="0"/>
-    <w:lsdException w:name="Colorful List Accent 3" w:semiHidden="0" w:uiPriority="72" w:unhideWhenUsed="0"/>
-    <w:lsdException w:name="Colorful Grid Accent 3" w:semiHidden="0" w:uiPriority="73" w:unhideWhenUsed="0"/>
-    <w:lsdException w:name="Light Shading Accent 4" w:semiHidden="0" w:uiPriority="60" w:unhideWhenUsed="0"/>
-    <w:lsdException w:name="Light List Accent 4" w:semiHidden="0" w:uiPriority="61" w:unhideWhenUsed="0"/>
-    <w:lsdException w:name="Light Grid Accent 4" w:semiHidden="0" w:uiPriority="62" w:unhideWhenUsed="0"/>
-    <w:lsdException w:name="Medium Shading 1 Accent 4" w:semiHidden="0" w:uiPriority="63" w:unhideWhenUsed="0"/>
-    <w:lsdException w:name="Medium Shading 2 Accent 4" w:semiHidden="0" w:uiPriority="64" w:unhideWhenUsed="0"/>
-    <w:lsdException w:name="Medium List 1 Accent 4" w:semiHidden="0" w:uiPriority="65" w:unhideWhenUsed="0"/>
-    <w:lsdException w:name="Medium List 2 Accent 4" w:semiHidden="0" w:uiPriority="66" w:unhideWhenUsed="0"/>
-    <w:lsdException w:name="Medium Grid 1 Accent 4" w:semiHidden="0" w:uiPriority="67" w:unhideWhenUsed="0"/>
-    <w:lsdException w:name="Medium Grid 2 Accent 4" w:semiHidden="0" w:uiPriority="68" w:unhideWhenUsed="0"/>
-    <w:lsdException w:name="Medium Grid 3 Accent 4" w:semiHidden="0" w:uiPriority="69" w:unhideWhenUsed="0"/>
-    <w:lsdException w:name="Dark List Accent 4" w:semiHidden="0" w:uiPriority="70" w:unhideWhenUsed="0"/>
-    <w:lsdException w:name="Colorful Shading Accent 4" w:semiHidden="0" w:uiPriority="71" w:unhideWhenUsed="0"/>
-    <w:lsdException w:name="Colorful List Accent 4" w:semiHidden="0" w:uiPriority="72" w:unhideWhenUsed="0"/>
-    <w:lsdException w:name="Colorful Grid Accent 4" w:semiHidden="0" w:uiPriority="73" w:unhideWhenUsed="0"/>
-    <w:lsdException w:name="Light Shading Accent 5" w:semiHidden="0" w:uiPriority="60" w:unhideWhenUsed="0"/>
-    <w:lsdException w:name="Light List Accent 5" w:semiHidden="0" w:uiPriority="61" w:unhideWhenUsed="0"/>
-    <w:lsdException w:name="Light Grid Accent 5" w:semiHidden="0" w:uiPriority="62" w:unhideWhenUsed="0"/>
-    <w:lsdException w:name="Medium Shading 1 Accent 5" w:semiHidden="0" w:uiPriority="63" w:unhideWhenUsed="0"/>
-    <w:lsdException w:name="Medium Shading 2 Accent 5" w:semiHidden="0" w:uiPriority="64" w:unhideWhenUsed="0"/>
-    <w:lsdException w:name="Medium List 1 Accent 5" w:semiHidden="0" w:uiPriority="65" w:unhideWhenUsed="0"/>
-    <w:lsdException w:name="Medium List 2 Accent 5" w:semiHidden="0" w:uiPriority="66" w:unhideWhenUsed="0"/>
-    <w:lsdException w:name="Medium Grid 1 Accent 5" w:semiHidden="0" w:uiPriority="67" w:unhideWhenUsed="0"/>
-    <w:lsdException w:name="Medium Grid 2 Accent 5" w:semiHidden="0" w:uiPriority="68" w:unhideWhenUsed="0"/>
-    <w:lsdException w:name="Medium Grid 3 Accent 5" w:semiHidden="0" w:uiPriority="69" w:unhideWhenUsed="0"/>
-    <w:lsdException w:name="Dark List Accent 5" w:semiHidden="0" w:uiPriority="70" w:unhideWhenUsed="0"/>
-    <w:lsdException w:name="Colorful Shading Accent 5" w:semiHidden="0" w:uiPriority="71" w:unhideWhenUsed="0"/>
-    <w:lsdException w:name="Colorful List Accent 5" w:semiHidden="0" w:uiPriority="72" w:unhideWhenUsed="0"/>
-    <w:lsdException w:name="Colorful Grid Accent 5" w:semiHidden="0" w:uiPriority="73" w:unhideWhenUsed="0"/>
-    <w:lsdException w:name="Light Shading Accent 6" w:semiHidden="0" w:uiPriority="60" w:unhideWhenUsed="0"/>
-    <w:lsdException w:name="Light List Accent 6" w:semiHidden="0" w:uiPriority="61" w:unhideWhenUsed="0"/>
-    <w:lsdException w:name="Light Grid Accent 6" w:semiHidden="0" w:uiPriority="62" w:unhideWhenUsed="0"/>
-    <w:lsdException w:name="Medium Shading 1 Accent 6" w:semiHidden="0" w:uiPriority="63" w:unhideWhenUsed="0"/>
-    <w:lsdException w:name="Medium Shading 2 Accent 6" w:semiHidden="0" w:uiPriority="64" w:unhideWhenUsed="0"/>
-    <w:lsdException w:name="Medium List 1 Accent 6" w:semiHidden="0" w:uiPriority="65" w:unhideWhenUsed="0"/>
-    <w:lsdException w:name="Medium List 2 Accent 6" w:semiHidden="0" w:uiPriority="66" w:unhideWhenUsed="0"/>
-    <w:lsdException w:name="Medium Grid 1 Accent 6" w:semiHidden="0" w:uiPriority="67" w:unhideWhenUsed="0"/>
-    <w:lsdException w:name="Medium Grid 2 Accent 6" w:semiHidden="0" w:uiPriority="68" w:unhideWhenUsed="0"/>
-    <w:lsdException w:name="Medium Grid 3 Accent 6" w:semiHidden="0" w:uiPriority="69" w:unhideWhenUsed="0"/>
-    <w:lsdException w:name="Dark List Accent 6" w:semiHidden="0" w:uiPriority="70" w:unhideWhenUsed="0"/>
-    <w:lsdException w:name="Colorful Shading Accent 6" w:semiHidden="0" w:uiPriority="71" w:unhideWhenUsed="0"/>
-    <w:lsdException w:name="Colorful List Accent 6" w:semiHidden="0" w:uiPriority="72" w:unhideWhenUsed="0"/>
-    <w:lsdException w:name="Colorful Grid Accent 6" w:semiHidden="0" w:uiPriority="73" w:unhideWhenUsed="0"/>
-    <w:lsdException w:name="Subtle Emphasis" w:semiHidden="0" w:uiPriority="19" w:unhideWhenUsed="0" w:qFormat="1"/>
-    <w:lsdException w:name="Intense Emphasis" w:semiHidden="0" w:uiPriority="21" w:unhideWhenUsed="0" w:qFormat="1"/>
-    <w:lsdException w:name="Subtle Reference" w:semiHidden="0" w:uiPriority="31" w:unhideWhenUsed="0" w:qFormat="1"/>
-    <w:lsdException w:name="Intense Reference" w:semiHidden="0" w:uiPriority="32" w:unhideWhenUsed="0" w:qFormat="1"/>
-    <w:lsdException w:name="Book Title" w:semiHidden="0" w:uiPriority="33" w:unhideWhenUsed="0" w:qFormat="1"/>
-    <w:lsdException w:name="Bibliography" w:uiPriority="37"/>
-    <w:lsdException w:name="TOC Heading" w:uiPriority="39" w:qFormat="1"/>
+  <w:latentStyles w:defLockedState="0" w:defUIPriority="0" w:defSemiHidden="0" w:defUnhideWhenUsed="0" w:defQFormat="0" w:count="376">
+    <w:lsdException w:name="Normal" w:qFormat="1"/>
+    <w:lsdException w:name="heading 1" w:uiPriority="9" w:qFormat="1"/>
+    <w:lsdException w:name="heading 2" w:qFormat="1"/>
+    <w:lsdException w:name="heading 3" w:qFormat="1"/>
+    <w:lsdException w:name="heading 4" w:qFormat="1"/>
+    <w:lsdException w:name="heading 5" w:qFormat="1"/>
+    <w:lsdException w:name="heading 6" w:qFormat="1"/>
+    <w:lsdException w:name="heading 7" w:semiHidden="1" w:unhideWhenUsed="1" w:qFormat="1"/>
+    <w:lsdException w:name="heading 8" w:semiHidden="1" w:unhideWhenUsed="1" w:qFormat="1"/>
+    <w:lsdException w:name="heading 9" w:semiHidden="1" w:unhideWhenUsed="1" w:qFormat="1"/>
+    <w:lsdException w:name="index 1" w:semiHidden="1" w:unhideWhenUsed="1"/>
+    <w:lsdException w:name="index 2" w:semiHidden="1" w:unhideWhenUsed="1"/>
+    <w:lsdException w:name="index 3" w:semiHidden="1" w:unhideWhenUsed="1"/>
+    <w:lsdException w:name="index 4" w:semiHidden="1" w:unhideWhenUsed="1"/>
+    <w:lsdException w:name="index 5" w:semiHidden="1" w:unhideWhenUsed="1"/>
+    <w:lsdException w:name="index 6" w:semiHidden="1" w:unhideWhenUsed="1"/>
+    <w:lsdException w:name="index 7" w:semiHidden="1" w:unhideWhenUsed="1"/>
+    <w:lsdException w:name="index 8" w:semiHidden="1" w:unhideWhenUsed="1"/>
+    <w:lsdException w:name="index 9" w:semiHidden="1" w:unhideWhenUsed="1"/>
+    <w:lsdException w:name="toc 1" w:semiHidden="1" w:uiPriority="39" w:unhideWhenUsed="1"/>
+    <w:lsdException w:name="toc 2" w:semiHidden="1" w:uiPriority="39" w:unhideWhenUsed="1"/>
+    <w:lsdException w:name="toc 3" w:semiHidden="1" w:uiPriority="39" w:unhideWhenUsed="1"/>
+    <w:lsdException w:name="toc 4" w:semiHidden="1" w:unhideWhenUsed="1"/>
+    <w:lsdException w:name="toc 5" w:semiHidden="1" w:unhideWhenUsed="1"/>
+    <w:lsdException w:name="toc 6" w:semiHidden="1" w:unhideWhenUsed="1"/>
+    <w:lsdException w:name="toc 7" w:semiHidden="1" w:unhideWhenUsed="1"/>
+    <w:lsdException w:name="toc 8" w:semiHidden="1" w:unhideWhenUsed="1"/>
+    <w:lsdException w:name="toc 9" w:semiHidden="1" w:unhideWhenUsed="1"/>
+    <w:lsdException w:name="Normal Indent" w:semiHidden="1" w:unhideWhenUsed="1"/>
+    <w:lsdException w:name="footnote text" w:semiHidden="1" w:unhideWhenUsed="1"/>
+    <w:lsdException w:name="annotation text" w:semiHidden="1" w:unhideWhenUsed="1"/>
+    <w:lsdException w:name="header" w:semiHidden="1" w:unhideWhenUsed="1"/>
+    <w:lsdException w:name="footer" w:semiHidden="1" w:unhideWhenUsed="1"/>
+    <w:lsdException w:name="index heading" w:semiHidden="1" w:unhideWhenUsed="1"/>
+    <w:lsdException w:name="caption" w:semiHidden="1" w:unhideWhenUsed="1" w:qFormat="1"/>
+    <w:lsdException w:name="table of figures" w:semiHidden="1" w:unhideWhenUsed="1"/>
+    <w:lsdException w:name="envelope address" w:semiHidden="1" w:unhideWhenUsed="1"/>
+    <w:lsdException w:name="envelope return" w:semiHidden="1" w:unhideWhenUsed="1"/>
+    <w:lsdException w:name="footnote reference" w:semiHidden="1" w:unhideWhenUsed="1"/>
+    <w:lsdException w:name="annotation reference" w:semiHidden="1" w:unhideWhenUsed="1"/>
+    <w:lsdException w:name="line number" w:semiHidden="1" w:unhideWhenUsed="1"/>
+    <w:lsdException w:name="page number" w:semiHidden="1" w:unhideWhenUsed="1"/>
+    <w:lsdException w:name="endnote reference" w:semiHidden="1" w:unhideWhenUsed="1"/>
+    <w:lsdException w:name="endnote text" w:semiHidden="1" w:unhideWhenUsed="1"/>
+    <w:lsdException w:name="table of authorities" w:semiHidden="1" w:unhideWhenUsed="1"/>
+    <w:lsdException w:name="macro" w:semiHidden="1" w:unhideWhenUsed="1"/>
+    <w:lsdException w:name="toa heading" w:semiHidden="1" w:unhideWhenUsed="1"/>
+    <w:lsdException w:name="List" w:semiHidden="1" w:unhideWhenUsed="1"/>
+    <w:lsdException w:name="List Bullet" w:semiHidden="1" w:unhideWhenUsed="1"/>
+    <w:lsdException w:name="List 2" w:semiHidden="1" w:unhideWhenUsed="1"/>
+    <w:lsdException w:name="List 3" w:semiHidden="1" w:unhideWhenUsed="1"/>
+    <w:lsdException w:name="List Bullet 2" w:semiHidden="1" w:unhideWhenUsed="1"/>
+    <w:lsdException w:name="List Bullet 3" w:semiHidden="1" w:unhideWhenUsed="1"/>
+    <w:lsdException w:name="List Bullet 4" w:semiHidden="1" w:unhideWhenUsed="1"/>
+    <w:lsdException w:name="List Bullet 5" w:semiHidden="1" w:unhideWhenUsed="1"/>
+    <w:lsdException w:name="List Number 2" w:semiHidden="1" w:unhideWhenUsed="1"/>
+    <w:lsdException w:name="List Number 3" w:semiHidden="1" w:unhideWhenUsed="1"/>
+    <w:lsdException w:name="List Number 4" w:semiHidden="1" w:unhideWhenUsed="1"/>
+    <w:lsdException w:name="List Number 5" w:semiHidden="1" w:unhideWhenUsed="1"/>
+    <w:lsdException w:name="Title" w:qFormat="1"/>
+    <w:lsdException w:name="Closing" w:semiHidden="1" w:unhideWhenUsed="1"/>
+    <w:lsdException w:name="Signature" w:semiHidden="1" w:unhideWhenUsed="1"/>
+    <w:lsdException w:name="Default Paragraph Font" w:semiHidden="1" w:unhideWhenUsed="1"/>
+    <w:lsdException w:name="Body Text" w:semiHidden="1" w:unhideWhenUsed="1"/>
+    <w:lsdException w:name="Body Text Indent" w:semiHidden="1" w:unhideWhenUsed="1"/>
+    <w:lsdException w:name="List Continue" w:semiHidden="1" w:unhideWhenUsed="1"/>
+    <w:lsdException w:name="List Continue 2" w:semiHidden="1" w:unhideWhenUsed="1"/>
+    <w:lsdException w:name="List Continue 3" w:semiHidden="1" w:unhideWhenUsed="1"/>
+    <w:lsdException w:name="List Continue 4" w:semiHidden="1" w:unhideWhenUsed="1"/>
+    <w:lsdException w:name="List Continue 5" w:semiHidden="1" w:unhideWhenUsed="1"/>
+    <w:lsdException w:name="Message Header" w:semiHidden="1" w:unhideWhenUsed="1"/>
+    <w:lsdException w:name="Subtitle" w:qFormat="1"/>
+    <w:lsdException w:name="Body Text First Indent 2" w:semiHidden="1" w:unhideWhenUsed="1"/>
+    <w:lsdException w:name="Note Heading" w:semiHidden="1" w:unhideWhenUsed="1"/>
+    <w:lsdException w:name="Body Text 2" w:semiHidden="1" w:unhideWhenUsed="1"/>
+    <w:lsdException w:name="Body Text 3" w:semiHidden="1" w:unhideWhenUsed="1"/>
+    <w:lsdException w:name="Body Text Indent 2" w:semiHidden="1" w:unhideWhenUsed="1"/>
+    <w:lsdException w:name="Body Text Indent 3" w:semiHidden="1" w:unhideWhenUsed="1"/>
+    <w:lsdException w:name="Block Text" w:semiHidden="1" w:unhideWhenUsed="1"/>
+    <w:lsdException w:name="Hyperlink" w:semiHidden="1" w:uiPriority="99" w:unhideWhenUsed="1"/>
+    <w:lsdException w:name="FollowedHyperlink" w:semiHidden="1" w:unhideWhenUsed="1"/>
+    <w:lsdException w:name="Strong" w:qFormat="1"/>
+    <w:lsdException w:name="Emphasis" w:uiPriority="20" w:qFormat="1"/>
+    <w:lsdException w:name="Document Map" w:semiHidden="1" w:unhideWhenUsed="1"/>
+    <w:lsdException w:name="Plain Text" w:semiHidden="1" w:unhideWhenUsed="1"/>
+    <w:lsdException w:name="E-mail Signature" w:semiHidden="1" w:unhideWhenUsed="1"/>
+    <w:lsdException w:name="HTML Top of Form" w:semiHidden="1" w:unhideWhenUsed="1"/>
+    <w:lsdException w:name="HTML Bottom of Form" w:semiHidden="1" w:unhideWhenUsed="1"/>
+    <w:lsdException w:name="Normal (Web)" w:semiHidden="1" w:unhideWhenUsed="1"/>
+    <w:lsdException w:name="HTML Acronym" w:semiHidden="1" w:unhideWhenUsed="1"/>
+    <w:lsdException w:name="HTML Address" w:semiHidden="1" w:unhideWhenUsed="1"/>
+    <w:lsdException w:name="HTML Cite" w:semiHidden="1" w:unhideWhenUsed="1"/>
+    <w:lsdException w:name="HTML Code" w:semiHidden="1" w:unhideWhenUsed="1"/>
+    <w:lsdException w:name="HTML Definition" w:semiHidden="1" w:unhideWhenUsed="1"/>
+    <w:lsdException w:name="HTML Keyboard" w:semiHidden="1" w:unhideWhenUsed="1"/>
+    <w:lsdException w:name="HTML Preformatted" w:semiHidden="1" w:unhideWhenUsed="1"/>
+    <w:lsdException w:name="HTML Sample" w:semiHidden="1" w:unhideWhenUsed="1"/>
+    <w:lsdException w:name="HTML Typewriter" w:semiHidden="1" w:unhideWhenUsed="1"/>
+    <w:lsdException w:name="HTML Variable" w:semiHidden="1" w:unhideWhenUsed="1"/>
+    <w:lsdException w:name="Normal Table" w:semiHidden="1" w:unhideWhenUsed="1"/>
+    <w:lsdException w:name="annotation subject" w:semiHidden="1" w:unhideWhenUsed="1"/>
+    <w:lsdException w:name="No List" w:semiHidden="1" w:unhideWhenUsed="1"/>
+    <w:lsdException w:name="Outline List 1" w:semiHidden="1" w:unhideWhenUsed="1"/>
+    <w:lsdException w:name="Outline List 2" w:semiHidden="1" w:unhideWhenUsed="1"/>
+    <w:lsdException w:name="Outline List 3" w:semiHidden="1" w:unhideWhenUsed="1"/>
+    <w:lsdException w:name="Table Simple 1" w:semiHidden="1" w:unhideWhenUsed="1"/>
+    <w:lsdException w:name="Table Simple 2" w:semiHidden="1" w:unhideWhenUsed="1"/>
+    <w:lsdException w:name="Table Simple 3" w:semiHidden="1" w:unhideWhenUsed="1"/>
+    <w:lsdException w:name="Table Classic 1" w:semiHidden="1" w:unhideWhenUsed="1"/>
+    <w:lsdException w:name="Table Classic 2" w:semiHidden="1" w:unhideWhenUsed="1"/>
+    <w:lsdException w:name="Table Classic 3" w:semiHidden="1" w:unhideWhenUsed="1"/>
+    <w:lsdException w:name="Table Classic 4" w:semiHidden="1" w:unhideWhenUsed="1"/>
+    <w:lsdException w:name="Table Colorful 1" w:semiHidden="1" w:unhideWhenUsed="1"/>
+    <w:lsdException w:name="Table Colorful 2" w:semiHidden="1" w:unhideWhenUsed="1"/>
+    <w:lsdException w:name="Table Colorful 3" w:semiHidden="1" w:unhideWhenUsed="1"/>
+    <w:lsdException w:name="Table Columns 1" w:semiHidden="1" w:unhideWhenUsed="1"/>
+    <w:lsdException w:name="Table Columns 2" w:semiHidden="1" w:unhideWhenUsed="1"/>
+    <w:lsdException w:name="Table Columns 3" w:semiHidden="1" w:unhideWhenUsed="1"/>
+    <w:lsdException w:name="Table Columns 4" w:semiHidden="1" w:unhideWhenUsed="1"/>
+    <w:lsdException w:name="Table Columns 5" w:semiHidden="1" w:unhideWhenUsed="1"/>
+    <w:lsdException w:name="Table Grid 1" w:semiHidden="1" w:unhideWhenUsed="1"/>
+    <w:lsdException w:name="Table Grid 2" w:semiHidden="1" w:unhideWhenUsed="1"/>
+    <w:lsdException w:name="Table Grid 3" w:semiHidden="1" w:unhideWhenUsed="1"/>
+    <w:lsdException w:name="Table Grid 4" w:semiHidden="1" w:unhideWhenUsed="1"/>
+    <w:lsdException w:name="Table Grid 5" w:semiHidden="1" w:unhideWhenUsed="1"/>
+    <w:lsdException w:name="Table Grid 6" w:semiHidden="1" w:unhideWhenUsed="1"/>
+    <w:lsdException w:name="Table Grid 7" w:semiHidden="1" w:unhideWhenUsed="1"/>
+    <w:lsdException w:name="Table Grid 8" w:semiHidden="1" w:unhideWhenUsed="1"/>
+    <w:lsdException w:name="Table List 1" w:semiHidden="1" w:unhideWhenUsed="1"/>
+    <w:lsdException w:name="Table List 2" w:semiHidden="1" w:unhideWhenUsed="1"/>
+    <w:lsdException w:name="Table List 3" w:semiHidden="1" w:unhideWhenUsed="1"/>
+    <w:lsdException w:name="Table List 4" w:semiHidden="1" w:unhideWhenUsed="1"/>
+    <w:lsdException w:name="Table List 5" w:semiHidden="1" w:unhideWhenUsed="1"/>
+    <w:lsdException w:name="Table List 6" w:semiHidden="1" w:unhideWhenUsed="1"/>
+    <w:lsdException w:name="Table List 7" w:semiHidden="1" w:unhideWhenUsed="1"/>
+    <w:lsdException w:name="Table List 8" w:semiHidden="1" w:unhideWhenUsed="1"/>
+    <w:lsdException w:name="Table 3D effects 1" w:semiHidden="1" w:unhideWhenUsed="1"/>
+    <w:lsdException w:name="Table 3D effects 2" w:semiHidden="1" w:unhideWhenUsed="1"/>
+    <w:lsdException w:name="Table 3D effects 3" w:semiHidden="1" w:unhideWhenUsed="1"/>
+    <w:lsdException w:name="Table Contemporary" w:semiHidden="1" w:unhideWhenUsed="1"/>
+    <w:lsdException w:name="Table Elegant" w:semiHidden="1" w:unhideWhenUsed="1"/>
+    <w:lsdException w:name="Table Professional" w:semiHidden="1" w:unhideWhenUsed="1"/>
+    <w:lsdException w:name="Table Subtle 1" w:semiHidden="1" w:unhideWhenUsed="1"/>
+    <w:lsdException w:name="Table Subtle 2" w:semiHidden="1" w:unhideWhenUsed="1"/>
+    <w:lsdException w:name="Table Web 1" w:semiHidden="1" w:unhideWhenUsed="1"/>
+    <w:lsdException w:name="Table Web 2" w:semiHidden="1" w:unhideWhenUsed="1"/>
+    <w:lsdException w:name="Table Web 3" w:semiHidden="1" w:unhideWhenUsed="1"/>
+    <w:lsdException w:name="Balloon Text" w:semiHidden="1" w:unhideWhenUsed="1"/>
+    <w:lsdException w:name="Table Theme" w:semiHidden="1" w:unhideWhenUsed="1"/>
+    <w:lsdException w:name="Placeholder Text" w:semiHidden="1" w:uiPriority="99"/>
+    <w:lsdException w:name="No Spacing" w:uiPriority="1" w:qFormat="1"/>
+    <w:lsdException w:name="Light Shading" w:uiPriority="60"/>
+    <w:lsdException w:name="Light List" w:uiPriority="61"/>
+    <w:lsdException w:name="Light Grid" w:uiPriority="62"/>
+    <w:lsdException w:name="Medium Shading 1" w:uiPriority="63"/>
+    <w:lsdException w:name="Medium Shading 2" w:uiPriority="64"/>
+    <w:lsdException w:name="Medium List 1" w:uiPriority="65"/>
+    <w:lsdException w:name="Medium List 2" w:uiPriority="66"/>
+    <w:lsdException w:name="Medium Grid 1" w:uiPriority="67"/>
+    <w:lsdException w:name="Medium Grid 2" w:uiPriority="68"/>
+    <w:lsdException w:name="Medium Grid 3" w:uiPriority="69"/>
+    <w:lsdException w:name="Dark List" w:uiPriority="70"/>
+    <w:lsdException w:name="Colorful Shading" w:uiPriority="71"/>
+    <w:lsdException w:name="Colorful List" w:uiPriority="72"/>
+    <w:lsdException w:name="Colorful Grid" w:uiPriority="73"/>
+    <w:lsdException w:name="Light Shading Accent 1" w:uiPriority="60"/>
+    <w:lsdException w:name="Light List Accent 1" w:uiPriority="61"/>
+    <w:lsdException w:name="Light Grid Accent 1" w:uiPriority="62"/>
+    <w:lsdException w:name="Medium Shading 1 Accent 1" w:uiPriority="63"/>
+    <w:lsdException w:name="Medium Shading 2 Accent 1" w:uiPriority="64"/>
+    <w:lsdException w:name="Medium List 1 Accent 1" w:uiPriority="65"/>
+    <w:lsdException w:name="Revision" w:semiHidden="1" w:uiPriority="99"/>
+    <w:lsdException w:name="List Paragraph" w:uiPriority="34" w:qFormat="1"/>
+    <w:lsdException w:name="Quote" w:uiPriority="29" w:qFormat="1"/>
+    <w:lsdException w:name="Intense Quote" w:uiPriority="30" w:qFormat="1"/>
+    <w:lsdException w:name="Medium List 2 Accent 1" w:uiPriority="66"/>
+    <w:lsdException w:name="Medium Grid 1 Accent 1" w:uiPriority="67"/>
+    <w:lsdException w:name="Medium Grid 2 Accent 1" w:uiPriority="68"/>
+    <w:lsdException w:name="Medium Grid 3 Accent 1" w:uiPriority="69"/>
+    <w:lsdException w:name="Dark List Accent 1" w:uiPriority="70"/>
+    <w:lsdException w:name="Colorful Shading Accent 1" w:uiPriority="71"/>
+    <w:lsdException w:name="Colorful List Accent 1" w:uiPriority="72"/>
+    <w:lsdException w:name="Colorful Grid Accent 1" w:uiPriority="73"/>
+    <w:lsdException w:name="Light Shading Accent 2" w:uiPriority="60"/>
+    <w:lsdException w:name="Light List Accent 2" w:uiPriority="61"/>
+    <w:lsdException w:name="Light Grid Accent 2" w:uiPriority="62"/>
+    <w:lsdException w:name="Medium Shading 1 Accent 2" w:uiPriority="63"/>
+    <w:lsdException w:name="Medium Shading 2 Accent 2" w:uiPriority="64"/>
+    <w:lsdException w:name="Medium List 1 Accent 2" w:uiPriority="65"/>
+    <w:lsdException w:name="Medium List 2 Accent 2" w:uiPriority="66"/>
+    <w:lsdException w:name="Medium Grid 1 Accent 2" w:uiPriority="67"/>
+    <w:lsdException w:name="Medium Grid 2 Accent 2" w:uiPriority="68"/>
+    <w:lsdException w:name="Medium Grid 3 Accent 2" w:uiPriority="69"/>
+    <w:lsdException w:name="Dark List Accent 2" w:uiPriority="70"/>
+    <w:lsdException w:name="Colorful Shading Accent 2" w:uiPriority="71"/>
+    <w:lsdException w:name="Colorful List Accent 2" w:uiPriority="72"/>
+    <w:lsdException w:name="Colorful Grid Accent 2" w:uiPriority="73"/>
+    <w:lsdException w:name="Light Shading Accent 3" w:uiPriority="60"/>
+    <w:lsdException w:name="Light List Accent 3" w:uiPriority="61"/>
+    <w:lsdException w:name="Light Grid Accent 3" w:uiPriority="62"/>
+    <w:lsdException w:name="Medium Shading 1 Accent 3" w:uiPriority="63"/>
+    <w:lsdException w:name="Medium Shading 2 Accent 3" w:uiPriority="64"/>
+    <w:lsdException w:name="Medium List 1 Accent 3" w:uiPriority="65"/>
+    <w:lsdException w:name="Medium List 2 Accent 3" w:uiPriority="66"/>
+    <w:lsdException w:name="Medium Grid 1 Accent 3" w:uiPriority="67"/>
+    <w:lsdException w:name="Medium Grid 2 Accent 3" w:uiPriority="68"/>
+    <w:lsdException w:name="Medium Grid 3 Accent 3" w:uiPriority="69"/>
+    <w:lsdException w:name="Dark List Accent 3" w:uiPriority="70"/>
+    <w:lsdException w:name="Colorful Shading Accent 3" w:uiPriority="71"/>
+    <w:lsdException w:name="Colorful List Accent 3" w:uiPriority="72"/>
+    <w:lsdException w:name="Colorful Grid Accent 3" w:uiPriority="73"/>
+    <w:lsdException w:name="Light Shading Accent 4" w:uiPriority="60"/>
+    <w:lsdException w:name="Light List Accent 4" w:uiPriority="61"/>
+    <w:lsdException w:name="Light Grid Accent 4" w:uiPriority="62"/>
+    <w:lsdException w:name="Medium Shading 1 Accent 4" w:uiPriority="63"/>
+    <w:lsdException w:name="Medium Shading 2 Accent 4" w:uiPriority="64"/>
+    <w:lsdException w:name="Medium List 1 Accent 4" w:uiPriority="65"/>
+    <w:lsdException w:name="Medium List 2 Accent 4" w:uiPriority="66"/>
+    <w:lsdException w:name="Medium Grid 1 Accent 4" w:uiPriority="67"/>
+    <w:lsdException w:name="Medium Grid 2 Accent 4" w:uiPriority="68"/>
+    <w:lsdException w:name="Medium Grid 3 Accent 4" w:uiPriority="69"/>
+    <w:lsdException w:name="Dark List Accent 4" w:uiPriority="70"/>
+    <w:lsdException w:name="Colorful Shading Accent 4" w:uiPriority="71"/>
+    <w:lsdException w:name="Colorful List Accent 4" w:uiPriority="72"/>
+    <w:lsdException w:name="Colorful Grid Accent 4" w:uiPriority="73"/>
+    <w:lsdException w:name="Light Shading Accent 5" w:uiPriority="60"/>
+    <w:lsdException w:name="Light List Accent 5" w:uiPriority="61"/>
+    <w:lsdException w:name="Light Grid Accent 5" w:uiPriority="62"/>
+    <w:lsdException w:name="Medium Shading 1 Accent 5" w:uiPriority="63"/>
+    <w:lsdException w:name="Medium Shading 2 Accent 5" w:uiPriority="64"/>
+    <w:lsdException w:name="Medium List 1 Accent 5" w:uiPriority="65"/>
+    <w:lsdException w:name="Medium List 2 Accent 5" w:uiPriority="66"/>
+    <w:lsdException w:name="Medium Grid 1 Accent 5" w:uiPriority="67"/>
+    <w:lsdException w:name="Medium Grid 2 Accent 5" w:uiPriority="68"/>
+    <w:lsdException w:name="Medium Grid 3 Accent 5" w:uiPriority="69"/>
+    <w:lsdException w:name="Dark List Accent 5" w:uiPriority="70"/>
+    <w:lsdException w:name="Colorful Shading Accent 5" w:uiPriority="71"/>
+    <w:lsdException w:name="Colorful List Accent 5" w:uiPriority="72"/>
+    <w:lsdException w:name="Colorful Grid Accent 5" w:uiPriority="73"/>
+    <w:lsdException w:name="Light Shading Accent 6" w:uiPriority="60"/>
+    <w:lsdException w:name="Light List Accent 6" w:uiPriority="61"/>
+    <w:lsdException w:name="Light Grid Accent 6" w:uiPriority="62"/>
+    <w:lsdException w:name="Medium Shading 1 Accent 6" w:uiPriority="63"/>
+    <w:lsdException w:name="Medium Shading 2 Accent 6" w:uiPriority="64"/>
+    <w:lsdException w:name="Medium List 1 Accent 6" w:uiPriority="65"/>
+    <w:lsdException w:name="Medium List 2 Accent 6" w:uiPriority="66"/>
+    <w:lsdException w:name="Medium Grid 1 Accent 6" w:uiPriority="67"/>
+    <w:lsdException w:name="Medium Grid 2 Accent 6" w:uiPriority="68"/>
+    <w:lsdException w:name="Medium Grid 3 Accent 6" w:uiPriority="69"/>
+    <w:lsdException w:name="Dark List Accent 6" w:uiPriority="70"/>
+    <w:lsdException w:name="Colorful Shading Accent 6" w:uiPriority="71"/>
+    <w:lsdException w:name="Colorful List Accent 6" w:uiPriority="72"/>
+    <w:lsdException w:name="Colorful Grid Accent 6" w:uiPriority="73"/>
+    <w:lsdException w:name="Subtle Emphasis" w:uiPriority="19" w:qFormat="1"/>
+    <w:lsdException w:name="Intense Emphasis" w:uiPriority="21" w:qFormat="1"/>
+    <w:lsdException w:name="Subtle Reference" w:uiPriority="31" w:qFormat="1"/>
+    <w:lsdException w:name="Intense Reference" w:uiPriority="32" w:qFormat="1"/>
+    <w:lsdException w:name="Book Title" w:uiPriority="33" w:qFormat="1"/>
+    <w:lsdException w:name="Bibliography" w:semiHidden="1" w:uiPriority="37" w:unhideWhenUsed="1"/>
+    <w:lsdException w:name="TOC Heading" w:semiHidden="1" w:uiPriority="39" w:unhideWhenUsed="1" w:qFormat="1"/>
+    <w:lsdException w:name="Plain Table 1" w:uiPriority="41"/>
+    <w:lsdException w:name="Plain Table 2" w:uiPriority="42"/>
+    <w:lsdException w:name="Plain Table 3" w:uiPriority="43"/>
+    <w:lsdException w:name="Plain Table 4" w:uiPriority="44"/>
+    <w:lsdException w:name="Plain Table 5" w:uiPriority="45"/>
+    <w:lsdException w:name="Grid Table Light" w:uiPriority="40"/>
+    <w:lsdException w:name="Grid Table 1 Light" w:uiPriority="46"/>
+    <w:lsdException w:name="Grid Table 2" w:uiPriority="47"/>
+    <w:lsdException w:name="Grid Table 3" w:uiPriority="48"/>
+    <w:lsdException w:name="Grid Table 4" w:uiPriority="49"/>
+    <w:lsdException w:name="Grid Table 5 Dark" w:uiPriority="50"/>
+    <w:lsdException w:name="Grid Table 6 Colorful" w:uiPriority="51"/>
+    <w:lsdException w:name="Grid Table 7 Colorful" w:uiPriority="52"/>
+    <w:lsdException w:name="Grid Table 1 Light Accent 1" w:uiPriority="46"/>
+    <w:lsdException w:name="Grid Table 2 Accent 1" w:uiPriority="47"/>
+    <w:lsdException w:name="Grid Table 3 Accent 1" w:uiPriority="48"/>
+    <w:lsdException w:name="Grid Table 4 Accent 1" w:uiPriority="49"/>
+    <w:lsdException w:name="Grid Table 5 Dark Accent 1" w:uiPriority="50"/>
+    <w:lsdException w:name="Grid Table 6 Colorful Accent 1" w:uiPriority="51"/>
+    <w:lsdException w:name="Grid Table 7 Colorful Accent 1" w:uiPriority="52"/>
+    <w:lsdException w:name="Grid Table 1 Light Accent 2" w:uiPriority="46"/>
+    <w:lsdException w:name="Grid Table 2 Accent 2" w:uiPriority="47"/>
+    <w:lsdException w:name="Grid Table 3 Accent 2" w:uiPriority="48"/>
+    <w:lsdException w:name="Grid Table 4 Accent 2" w:uiPriority="49"/>
+    <w:lsdException w:name="Grid Table 5 Dark Accent 2" w:uiPriority="50"/>
+    <w:lsdException w:name="Grid Table 6 Colorful Accent 2" w:uiPriority="51"/>
+    <w:lsdException w:name="Grid Table 7 Colorful Accent 2" w:uiPriority="52"/>
+    <w:lsdException w:name="Grid Table 1 Light Accent 3" w:uiPriority="46"/>
+    <w:lsdException w:name="Grid Table 2 Accent 3" w:uiPriority="47"/>
+    <w:lsdException w:name="Grid Table 3 Accent 3" w:uiPriority="48"/>
+    <w:lsdException w:name="Grid Table 4 Accent 3" w:uiPriority="49"/>
+    <w:lsdException w:name="Grid Table 5 Dark Accent 3" w:uiPriority="50"/>
+    <w:lsdException w:name="Grid Table 6 Colorful Accent 3" w:uiPriority="51"/>
+    <w:lsdException w:name="Grid Table 7 Colorful Accent 3" w:uiPriority="52"/>
+    <w:lsdException w:name="Grid Table 1 Light Accent 4" w:uiPriority="46"/>
+    <w:lsdException w:name="Grid Table 2 Accent 4" w:uiPriority="47"/>
+    <w:lsdException w:name="Grid Table 3 Accent 4" w:uiPriority="48"/>
+    <w:lsdException w:name="Grid Table 4 Accent 4" w:uiPriority="49"/>
+    <w:lsdException w:name="Grid Table 5 Dark Accent 4" w:uiPriority="50"/>
+    <w:lsdException w:name="Grid Table 6 Colorful Accent 4" w:uiPriority="51"/>
+    <w:lsdException w:name="Grid Table 7 Colorful Accent 4" w:uiPriority="52"/>
+    <w:lsdException w:name="Grid Table 1 Light Accent 5" w:uiPriority="46"/>
+    <w:lsdException w:name="Grid Table 2 Accent 5" w:uiPriority="47"/>
+    <w:lsdException w:name="Grid Table 3 Accent 5" w:uiPriority="48"/>
+    <w:lsdException w:name="Grid Table 4 Accent 5" w:uiPriority="49"/>
+    <w:lsdException w:name="Grid Table 5 Dark Accent 5" w:uiPriority="50"/>
+    <w:lsdException w:name="Grid Table 6 Colorful Accent 5" w:uiPriority="51"/>
+    <w:lsdException w:name="Grid Table 7 Colorful Accent 5" w:uiPriority="52"/>
+    <w:lsdException w:name="Grid Table 1 Light Accent 6" w:uiPriority="46"/>
+    <w:lsdException w:name="Grid Table 2 Accent 6" w:uiPriority="47"/>
+    <w:lsdException w:name="Grid Table 3 Accent 6" w:uiPriority="48"/>
+    <w:lsdException w:name="Grid Table 4 Accent 6" w:uiPriority="49"/>
+    <w:lsdException w:name="Grid Table 5 Dark Accent 6" w:uiPriority="50"/>
+    <w:lsdException w:name="Grid Table 6 Colorful Accent 6" w:uiPriority="51"/>
+    <w:lsdException w:name="Grid Table 7 Colorful Accent 6" w:uiPriority="52"/>
+    <w:lsdException w:name="List Table 1 Light" w:uiPriority="46"/>
+    <w:lsdException w:name="List Table 2" w:uiPriority="47"/>
+    <w:lsdException w:name="List Table 3" w:uiPriority="48"/>
+    <w:lsdException w:name="List Table 4" w:uiPriority="49"/>
+    <w:lsdException w:name="List Table 5 Dark" w:uiPriority="50"/>
+    <w:lsdException w:name="List Table 6 Colorful" w:uiPriority="51"/>
+    <w:lsdException w:name="List Table 7 Colorful" w:uiPriority="52"/>
+    <w:lsdException w:name="List Table 1 Light Accent 1" w:uiPriority="46"/>
+    <w:lsdException w:name="List Table 2 Accent 1" w:uiPriority="47"/>
+    <w:lsdException w:name="List Table 3 Accent 1" w:uiPriority="48"/>
+    <w:lsdException w:name="List Table 4 Accent 1" w:uiPriority="49"/>
+    <w:lsdException w:name="List Table 5 Dark Accent 1" w:uiPriority="50"/>
+    <w:lsdException w:name="List Table 6 Colorful Accent 1" w:uiPriority="51"/>
+    <w:lsdException w:name="List Table 7 Colorful Accent 1" w:uiPriority="52"/>
+    <w:lsdException w:name="List Table 1 Light Accent 2" w:uiPriority="46"/>
+    <w:lsdException w:name="List Table 2 Accent 2" w:uiPriority="47"/>
+    <w:lsdException w:name="List Table 3 Accent 2" w:uiPriority="48"/>
+    <w:lsdException w:name="List Table 4 Accent 2" w:uiPriority="49"/>
+    <w:lsdException w:name="List Table 5 Dark Accent 2" w:uiPriority="50"/>
+    <w:lsdException w:name="List Table 6 Colorful Accent 2" w:uiPriority="51"/>
+    <w:lsdException w:name="List Table 7 Colorful Accent 2" w:uiPriority="52"/>
+    <w:lsdException w:name="List Table 1 Light Accent 3" w:uiPriority="46"/>
+    <w:lsdException w:name="List Table 2 Accent 3" w:uiPriority="47"/>
+    <w:lsdException w:name="List Table 3 Accent 3" w:uiPriority="48"/>
+    <w:lsdException w:name="List Table 4 Accent 3" w:uiPriority="49"/>
+    <w:lsdException w:name="List Table 5 Dark Accent 3" w:uiPriority="50"/>
+    <w:lsdException w:name="List Table 6 Colorful Accent 3" w:uiPriority="51"/>
+    <w:lsdException w:name="List Table 7 Colorful Accent 3" w:uiPriority="52"/>
+    <w:lsdException w:name="List Table 1 Light Accent 4" w:uiPriority="46"/>
+    <w:lsdException w:name="List Table 2 Accent 4" w:uiPriority="47"/>
+    <w:lsdException w:name="List Table 3 Accent 4" w:uiPriority="48"/>
+    <w:lsdException w:name="List Table 4 Accent 4" w:uiPriority="49"/>
+    <w:lsdException w:name="List Table 5 Dark Accent 4" w:uiPriority="50"/>
+    <w:lsdException w:name="List Table 6 Colorful Accent 4" w:uiPriority="51"/>
+    <w:lsdException w:name="List Table 7 Colorful Accent 4" w:uiPriority="52"/>
+    <w:lsdException w:name="List Table 1 Light Accent 5" w:uiPriority="46"/>
+    <w:lsdException w:name="List Table 2 Accent 5" w:uiPriority="47"/>
+    <w:lsdException w:name="List Table 3 Accent 5" w:uiPriority="48"/>
+    <w:lsdException w:name="List Table 4 Accent 5" w:uiPriority="49"/>
+    <w:lsdException w:name="List Table 5 Dark Accent 5" w:uiPriority="50"/>
+    <w:lsdException w:name="List Table 6 Colorful Accent 5" w:uiPriority="51"/>
+    <w:lsdException w:name="List Table 7 Colorful Accent 5" w:uiPriority="52"/>
+    <w:lsdException w:name="List Table 1 Light Accent 6" w:uiPriority="46"/>
+    <w:lsdException w:name="List Table 2 Accent 6" w:uiPriority="47"/>
+    <w:lsdException w:name="List Table 3 Accent 6" w:uiPriority="48"/>
+    <w:lsdException w:name="List Table 4 Accent 6" w:uiPriority="49"/>
+    <w:lsdException w:name="List Table 5 Dark Accent 6" w:uiPriority="50"/>
+    <w:lsdException w:name="List Table 6 Colorful Accent 6" w:uiPriority="51"/>
+    <w:lsdException w:name="List Table 7 Colorful Accent 6" w:uiPriority="52"/>
+    <w:lsdException w:name="Mention" w:semiHidden="1" w:uiPriority="99" w:unhideWhenUsed="1"/>
+    <w:lsdException w:name="Smart Hyperlink" w:semiHidden="1" w:uiPriority="99" w:unhideWhenUsed="1"/>
+    <w:lsdException w:name="Hashtag" w:semiHidden="1" w:uiPriority="99" w:unhideWhenUsed="1"/>
+    <w:lsdException w:name="Unresolved Mention" w:semiHidden="1" w:uiPriority="99" w:unhideWhenUsed="1"/>
+    <w:lsdException w:name="Smart Link" w:semiHidden="1" w:uiPriority="99" w:unhideWhenUsed="1"/>
   </w:latentStyles>
   <w:style w:type="paragraph" w:default="1" w:styleId="Normal">
     <w:name w:val="Normal"/>
@@ -32176,7 +31772,6 @@
     <w:basedOn w:val="TableNormal"/>
     <w:rsid w:val="00C26AAD"/>
     <w:tblPr>
-      <w:tblInd w:w="0" w:type="dxa"/>
       <w:tblBorders>
         <w:top w:val="single" w:sz="4" w:space="0" w:color="000000"/>
         <w:left w:val="single" w:sz="4" w:space="0" w:color="000000"/>
@@ -32185,12 +31780,6 @@
         <w:insideH w:val="single" w:sz="4" w:space="0" w:color="000000"/>
         <w:insideV w:val="single" w:sz="4" w:space="0" w:color="000000"/>
       </w:tblBorders>
-      <w:tblCellMar>
-        <w:top w:w="0" w:type="dxa"/>
-        <w:left w:w="108" w:type="dxa"/>
-        <w:bottom w:w="0" w:type="dxa"/>
-        <w:right w:w="108" w:type="dxa"/>
-      </w:tblCellMar>
     </w:tblPr>
   </w:style>
   <w:style w:type="paragraph" w:styleId="Caption">
@@ -32590,7 +32179,6 @@
     <w:uiPriority w:val="59"/>
     <w:rsid w:val="005803A0"/>
     <w:tblPr>
-      <w:tblInd w:w="0" w:type="dxa"/>
       <w:tblBorders>
         <w:top w:val="single" w:sz="4" w:space="0" w:color="auto"/>
         <w:left w:val="single" w:sz="4" w:space="0" w:color="auto"/>
@@ -32599,12 +32187,6 @@
         <w:insideH w:val="single" w:sz="4" w:space="0" w:color="auto"/>
         <w:insideV w:val="single" w:sz="4" w:space="0" w:color="auto"/>
       </w:tblBorders>
-      <w:tblCellMar>
-        <w:top w:w="0" w:type="dxa"/>
-        <w:left w:w="108" w:type="dxa"/>
-        <w:bottom w:w="0" w:type="dxa"/>
-        <w:right w:w="108" w:type="dxa"/>
-      </w:tblCellMar>
     </w:tblPr>
   </w:style>
   <w:style w:type="table" w:customStyle="1" w:styleId="TableGrid11">
@@ -32614,7 +32196,6 @@
     <w:uiPriority w:val="39"/>
     <w:rsid w:val="005803A0"/>
     <w:tblPr>
-      <w:tblInd w:w="0" w:type="dxa"/>
       <w:tblBorders>
         <w:top w:val="single" w:sz="4" w:space="0" w:color="000000"/>
         <w:left w:val="single" w:sz="4" w:space="0" w:color="000000"/>
@@ -32623,1230 +32204,6 @@
         <w:insideH w:val="single" w:sz="4" w:space="0" w:color="000000"/>
         <w:insideV w:val="single" w:sz="4" w:space="0" w:color="000000"/>
       </w:tblBorders>
-      <w:tblCellMar>
-        <w:top w:w="0" w:type="dxa"/>
-        <w:left w:w="108" w:type="dxa"/>
-        <w:bottom w:w="0" w:type="dxa"/>
-        <w:right w:w="108" w:type="dxa"/>
-      </w:tblCellMar>
-    </w:tblPr>
-  </w:style>
-  <w:style w:type="character" w:customStyle="1" w:styleId="ListParagraphChar">
-    <w:name w:val="List Paragraph Char"/>
-    <w:link w:val="ListParagraph"/>
-    <w:uiPriority w:val="34"/>
-    <w:locked/>
-    <w:rsid w:val="001D60C5"/>
-    <w:rPr>
-      <w:rFonts w:ascii="Times" w:hAnsi="Times"/>
-      <w:sz w:val="24"/>
-    </w:rPr>
-  </w:style>
-</w:styles>
-</file>
-
-<file path=word/stylesWithEffects.xml><?xml version="1.0" encoding="utf-8"?>
-<w:styles xmlns:wpc="http://schemas.microsoft.com/office/word/2010/wordprocessingCanvas" xmlns:mc="http://schemas.openxmlformats.org/markup-compatibility/2006" xmlns:o="urn:schemas-microsoft-com:office:office" xmlns:r="http://schemas.openxmlformats.org/officeDocument/2006/relationships" xmlns:m="http://schemas.openxmlformats.org/officeDocument/2006/math" xmlns:v="urn:schemas-microsoft-com:vml" xmlns:wp14="http://schemas.microsoft.com/office/word/2010/wordprocessingDrawing" xmlns:wp="http://schemas.openxmlformats.org/drawingml/2006/wordprocessingDrawing" xmlns:w10="urn:schemas-microsoft-com:office:word" xmlns:w="http://schemas.openxmlformats.org/wordprocessingml/2006/main" xmlns:w14="http://schemas.microsoft.com/office/word/2010/wordml" xmlns:wpg="http://schemas.microsoft.com/office/word/2010/wordprocessingGroup" xmlns:wpi="http://schemas.microsoft.com/office/word/2010/wordprocessingInk" xmlns:wne="http://schemas.microsoft.com/office/word/2006/wordml" xmlns:wps="http://schemas.microsoft.com/office/word/2010/wordprocessingShape" mc:Ignorable="w14 wp14">
-  <w:docDefaults>
-    <w:rPrDefault>
-      <w:rPr>
-        <w:rFonts w:ascii="Times New Roman" w:eastAsia="Times New Roman" w:hAnsi="Times New Roman" w:cs="Times New Roman"/>
-        <w:lang w:val="en-US" w:eastAsia="en-US" w:bidi="ar-SA"/>
-      </w:rPr>
-    </w:rPrDefault>
-    <w:pPrDefault/>
-  </w:docDefaults>
-  <w:latentStyles w:defLockedState="0" w:defUIPriority="0" w:defSemiHidden="1" w:defUnhideWhenUsed="1" w:defQFormat="0" w:count="267">
-    <w:lsdException w:name="Normal" w:semiHidden="0" w:unhideWhenUsed="0" w:qFormat="1"/>
-    <w:lsdException w:name="heading 1" w:semiHidden="0" w:uiPriority="9" w:unhideWhenUsed="0" w:qFormat="1"/>
-    <w:lsdException w:name="heading 2" w:semiHidden="0" w:unhideWhenUsed="0" w:qFormat="1"/>
-    <w:lsdException w:name="heading 3" w:semiHidden="0" w:unhideWhenUsed="0" w:qFormat="1"/>
-    <w:lsdException w:name="heading 4" w:semiHidden="0" w:unhideWhenUsed="0" w:qFormat="1"/>
-    <w:lsdException w:name="heading 5" w:semiHidden="0" w:unhideWhenUsed="0" w:qFormat="1"/>
-    <w:lsdException w:name="heading 6" w:semiHidden="0" w:unhideWhenUsed="0" w:qFormat="1"/>
-    <w:lsdException w:name="heading 7" w:qFormat="1"/>
-    <w:lsdException w:name="heading 8" w:qFormat="1"/>
-    <w:lsdException w:name="heading 9" w:qFormat="1"/>
-    <w:lsdException w:name="toc 1" w:uiPriority="39"/>
-    <w:lsdException w:name="toc 2" w:uiPriority="39"/>
-    <w:lsdException w:name="toc 3" w:uiPriority="39"/>
-    <w:lsdException w:name="caption" w:qFormat="1"/>
-    <w:lsdException w:name="List Number" w:semiHidden="0" w:unhideWhenUsed="0"/>
-    <w:lsdException w:name="List 4" w:semiHidden="0" w:unhideWhenUsed="0"/>
-    <w:lsdException w:name="List 5" w:semiHidden="0" w:unhideWhenUsed="0"/>
-    <w:lsdException w:name="Title" w:semiHidden="0" w:unhideWhenUsed="0" w:qFormat="1"/>
-    <w:lsdException w:name="Subtitle" w:semiHidden="0" w:unhideWhenUsed="0" w:qFormat="1"/>
-    <w:lsdException w:name="Salutation" w:semiHidden="0" w:unhideWhenUsed="0"/>
-    <w:lsdException w:name="Date" w:semiHidden="0" w:unhideWhenUsed="0"/>
-    <w:lsdException w:name="Body Text First Indent" w:semiHidden="0" w:unhideWhenUsed="0"/>
-    <w:lsdException w:name="Hyperlink" w:uiPriority="99"/>
-    <w:lsdException w:name="Strong" w:semiHidden="0" w:unhideWhenUsed="0" w:qFormat="1"/>
-    <w:lsdException w:name="Emphasis" w:semiHidden="0" w:uiPriority="20" w:unhideWhenUsed="0" w:qFormat="1"/>
-    <w:lsdException w:name="Placeholder Text" w:uiPriority="99" w:unhideWhenUsed="0"/>
-    <w:lsdException w:name="No Spacing" w:semiHidden="0" w:uiPriority="1" w:unhideWhenUsed="0" w:qFormat="1"/>
-    <w:lsdException w:name="Light Shading" w:semiHidden="0" w:uiPriority="60" w:unhideWhenUsed="0"/>
-    <w:lsdException w:name="Light List" w:semiHidden="0" w:uiPriority="61" w:unhideWhenUsed="0"/>
-    <w:lsdException w:name="Light Grid" w:semiHidden="0" w:uiPriority="62" w:unhideWhenUsed="0"/>
-    <w:lsdException w:name="Medium Shading 1" w:semiHidden="0" w:uiPriority="63" w:unhideWhenUsed="0"/>
-    <w:lsdException w:name="Medium Shading 2" w:semiHidden="0" w:uiPriority="64" w:unhideWhenUsed="0"/>
-    <w:lsdException w:name="Medium List 1" w:semiHidden="0" w:uiPriority="65" w:unhideWhenUsed="0"/>
-    <w:lsdException w:name="Medium List 2" w:semiHidden="0" w:uiPriority="66" w:unhideWhenUsed="0"/>
-    <w:lsdException w:name="Medium Grid 1" w:semiHidden="0" w:uiPriority="67" w:unhideWhenUsed="0"/>
-    <w:lsdException w:name="Medium Grid 2" w:semiHidden="0" w:uiPriority="68" w:unhideWhenUsed="0"/>
-    <w:lsdException w:name="Medium Grid 3" w:semiHidden="0" w:uiPriority="69" w:unhideWhenUsed="0"/>
-    <w:lsdException w:name="Dark List" w:semiHidden="0" w:uiPriority="70" w:unhideWhenUsed="0"/>
-    <w:lsdException w:name="Colorful Shading" w:semiHidden="0" w:uiPriority="71" w:unhideWhenUsed="0"/>
-    <w:lsdException w:name="Colorful List" w:semiHidden="0" w:uiPriority="72" w:unhideWhenUsed="0"/>
-    <w:lsdException w:name="Colorful Grid" w:semiHidden="0" w:uiPriority="73" w:unhideWhenUsed="0"/>
-    <w:lsdException w:name="Light Shading Accent 1" w:semiHidden="0" w:uiPriority="60" w:unhideWhenUsed="0"/>
-    <w:lsdException w:name="Light List Accent 1" w:semiHidden="0" w:uiPriority="61" w:unhideWhenUsed="0"/>
-    <w:lsdException w:name="Light Grid Accent 1" w:semiHidden="0" w:uiPriority="62" w:unhideWhenUsed="0"/>
-    <w:lsdException w:name="Medium Shading 1 Accent 1" w:semiHidden="0" w:uiPriority="63" w:unhideWhenUsed="0"/>
-    <w:lsdException w:name="Medium Shading 2 Accent 1" w:semiHidden="0" w:uiPriority="64" w:unhideWhenUsed="0"/>
-    <w:lsdException w:name="Medium List 1 Accent 1" w:semiHidden="0" w:uiPriority="65" w:unhideWhenUsed="0"/>
-    <w:lsdException w:name="Revision" w:uiPriority="99" w:unhideWhenUsed="0"/>
-    <w:lsdException w:name="List Paragraph" w:semiHidden="0" w:uiPriority="34" w:unhideWhenUsed="0" w:qFormat="1"/>
-    <w:lsdException w:name="Quote" w:semiHidden="0" w:uiPriority="29" w:unhideWhenUsed="0" w:qFormat="1"/>
-    <w:lsdException w:name="Intense Quote" w:semiHidden="0" w:uiPriority="30" w:unhideWhenUsed="0" w:qFormat="1"/>
-    <w:lsdException w:name="Medium List 2 Accent 1" w:semiHidden="0" w:uiPriority="66" w:unhideWhenUsed="0"/>
-    <w:lsdException w:name="Medium Grid 1 Accent 1" w:semiHidden="0" w:uiPriority="67" w:unhideWhenUsed="0"/>
-    <w:lsdException w:name="Medium Grid 2 Accent 1" w:semiHidden="0" w:uiPriority="68" w:unhideWhenUsed="0"/>
-    <w:lsdException w:name="Medium Grid 3 Accent 1" w:semiHidden="0" w:uiPriority="69" w:unhideWhenUsed="0"/>
-    <w:lsdException w:name="Dark List Accent 1" w:semiHidden="0" w:uiPriority="70" w:unhideWhenUsed="0"/>
-    <w:lsdException w:name="Colorful Shading Accent 1" w:semiHidden="0" w:uiPriority="71" w:unhideWhenUsed="0"/>
-    <w:lsdException w:name="Colorful List Accent 1" w:semiHidden="0" w:uiPriority="72" w:unhideWhenUsed="0"/>
-    <w:lsdException w:name="Colorful Grid Accent 1" w:semiHidden="0" w:uiPriority="73" w:unhideWhenUsed="0"/>
-    <w:lsdException w:name="Light Shading Accent 2" w:semiHidden="0" w:uiPriority="60" w:unhideWhenUsed="0"/>
-    <w:lsdException w:name="Light List Accent 2" w:semiHidden="0" w:uiPriority="61" w:unhideWhenUsed="0"/>
-    <w:lsdException w:name="Light Grid Accent 2" w:semiHidden="0" w:uiPriority="62" w:unhideWhenUsed="0"/>
-    <w:lsdException w:name="Medium Shading 1 Accent 2" w:semiHidden="0" w:uiPriority="63" w:unhideWhenUsed="0"/>
-    <w:lsdException w:name="Medium Shading 2 Accent 2" w:semiHidden="0" w:uiPriority="64" w:unhideWhenUsed="0"/>
-    <w:lsdException w:name="Medium List 1 Accent 2" w:semiHidden="0" w:uiPriority="65" w:unhideWhenUsed="0"/>
-    <w:lsdException w:name="Medium List 2 Accent 2" w:semiHidden="0" w:uiPriority="66" w:unhideWhenUsed="0"/>
-    <w:lsdException w:name="Medium Grid 1 Accent 2" w:semiHidden="0" w:uiPriority="67" w:unhideWhenUsed="0"/>
-    <w:lsdException w:name="Medium Grid 2 Accent 2" w:semiHidden="0" w:uiPriority="68" w:unhideWhenUsed="0"/>
-    <w:lsdException w:name="Medium Grid 3 Accent 2" w:semiHidden="0" w:uiPriority="69" w:unhideWhenUsed="0"/>
-    <w:lsdException w:name="Dark List Accent 2" w:semiHidden="0" w:uiPriority="70" w:unhideWhenUsed="0"/>
-    <w:lsdException w:name="Colorful Shading Accent 2" w:semiHidden="0" w:uiPriority="71" w:unhideWhenUsed="0"/>
-    <w:lsdException w:name="Colorful List Accent 2" w:semiHidden="0" w:uiPriority="72" w:unhideWhenUsed="0"/>
-    <w:lsdException w:name="Colorful Grid Accent 2" w:semiHidden="0" w:uiPriority="73" w:unhideWhenUsed="0"/>
-    <w:lsdException w:name="Light Shading Accent 3" w:semiHidden="0" w:uiPriority="60" w:unhideWhenUsed="0"/>
-    <w:lsdException w:name="Light List Accent 3" w:semiHidden="0" w:uiPriority="61" w:unhideWhenUsed="0"/>
-    <w:lsdException w:name="Light Grid Accent 3" w:semiHidden="0" w:uiPriority="62" w:unhideWhenUsed="0"/>
-    <w:lsdException w:name="Medium Shading 1 Accent 3" w:semiHidden="0" w:uiPriority="63" w:unhideWhenUsed="0"/>
-    <w:lsdException w:name="Medium Shading 2 Accent 3" w:semiHidden="0" w:uiPriority="64" w:unhideWhenUsed="0"/>
-    <w:lsdException w:name="Medium List 1 Accent 3" w:semiHidden="0" w:uiPriority="65" w:unhideWhenUsed="0"/>
-    <w:lsdException w:name="Medium List 2 Accent 3" w:semiHidden="0" w:uiPriority="66" w:unhideWhenUsed="0"/>
-    <w:lsdException w:name="Medium Grid 1 Accent 3" w:semiHidden="0" w:uiPriority="67" w:unhideWhenUsed="0"/>
-    <w:lsdException w:name="Medium Grid 2 Accent 3" w:semiHidden="0" w:uiPriority="68" w:unhideWhenUsed="0"/>
-    <w:lsdException w:name="Medium Grid 3 Accent 3" w:semiHidden="0" w:uiPriority="69" w:unhideWhenUsed="0"/>
-    <w:lsdException w:name="Dark List Accent 3" w:semiHidden="0" w:uiPriority="70" w:unhideWhenUsed="0"/>
-    <w:lsdException w:name="Colorful Shading Accent 3" w:semiHidden="0" w:uiPriority="71" w:unhideWhenUsed="0"/>
-    <w:lsdException w:name="Colorful List Accent 3" w:semiHidden="0" w:uiPriority="72" w:unhideWhenUsed="0"/>
-    <w:lsdException w:name="Colorful Grid Accent 3" w:semiHidden="0" w:uiPriority="73" w:unhideWhenUsed="0"/>
-    <w:lsdException w:name="Light Shading Accent 4" w:semiHidden="0" w:uiPriority="60" w:unhideWhenUsed="0"/>
-    <w:lsdException w:name="Light List Accent 4" w:semiHidden="0" w:uiPriority="61" w:unhideWhenUsed="0"/>
-    <w:lsdException w:name="Light Grid Accent 4" w:semiHidden="0" w:uiPriority="62" w:unhideWhenUsed="0"/>
-    <w:lsdException w:name="Medium Shading 1 Accent 4" w:semiHidden="0" w:uiPriority="63" w:unhideWhenUsed="0"/>
-    <w:lsdException w:name="Medium Shading 2 Accent 4" w:semiHidden="0" w:uiPriority="64" w:unhideWhenUsed="0"/>
-    <w:lsdException w:name="Medium List 1 Accent 4" w:semiHidden="0" w:uiPriority="65" w:unhideWhenUsed="0"/>
-    <w:lsdException w:name="Medium List 2 Accent 4" w:semiHidden="0" w:uiPriority="66" w:unhideWhenUsed="0"/>
-    <w:lsdException w:name="Medium Grid 1 Accent 4" w:semiHidden="0" w:uiPriority="67" w:unhideWhenUsed="0"/>
-    <w:lsdException w:name="Medium Grid 2 Accent 4" w:semiHidden="0" w:uiPriority="68" w:unhideWhenUsed="0"/>
-    <w:lsdException w:name="Medium Grid 3 Accent 4" w:semiHidden="0" w:uiPriority="69" w:unhideWhenUsed="0"/>
-    <w:lsdException w:name="Dark List Accent 4" w:semiHidden="0" w:uiPriority="70" w:unhideWhenUsed="0"/>
-    <w:lsdException w:name="Colorful Shading Accent 4" w:semiHidden="0" w:uiPriority="71" w:unhideWhenUsed="0"/>
-    <w:lsdException w:name="Colorful List Accent 4" w:semiHidden="0" w:uiPriority="72" w:unhideWhenUsed="0"/>
-    <w:lsdException w:name="Colorful Grid Accent 4" w:semiHidden="0" w:uiPriority="73" w:unhideWhenUsed="0"/>
-    <w:lsdException w:name="Light Shading Accent 5" w:semiHidden="0" w:uiPriority="60" w:unhideWhenUsed="0"/>
-    <w:lsdException w:name="Light List Accent 5" w:semiHidden="0" w:uiPriority="61" w:unhideWhenUsed="0"/>
-    <w:lsdException w:name="Light Grid Accent 5" w:semiHidden="0" w:uiPriority="62" w:unhideWhenUsed="0"/>
-    <w:lsdException w:name="Medium Shading 1 Accent 5" w:semiHidden="0" w:uiPriority="63" w:unhideWhenUsed="0"/>
-    <w:lsdException w:name="Medium Shading 2 Accent 5" w:semiHidden="0" w:uiPriority="64" w:unhideWhenUsed="0"/>
-    <w:lsdException w:name="Medium List 1 Accent 5" w:semiHidden="0" w:uiPriority="65" w:unhideWhenUsed="0"/>
-    <w:lsdException w:name="Medium List 2 Accent 5" w:semiHidden="0" w:uiPriority="66" w:unhideWhenUsed="0"/>
-    <w:lsdException w:name="Medium Grid 1 Accent 5" w:semiHidden="0" w:uiPriority="67" w:unhideWhenUsed="0"/>
-    <w:lsdException w:name="Medium Grid 2 Accent 5" w:semiHidden="0" w:uiPriority="68" w:unhideWhenUsed="0"/>
-    <w:lsdException w:name="Medium Grid 3 Accent 5" w:semiHidden="0" w:uiPriority="69" w:unhideWhenUsed="0"/>
-    <w:lsdException w:name="Dark List Accent 5" w:semiHidden="0" w:uiPriority="70" w:unhideWhenUsed="0"/>
-    <w:lsdException w:name="Colorful Shading Accent 5" w:semiHidden="0" w:uiPriority="71" w:unhideWhenUsed="0"/>
-    <w:lsdException w:name="Colorful List Accent 5" w:semiHidden="0" w:uiPriority="72" w:unhideWhenUsed="0"/>
-    <w:lsdException w:name="Colorful Grid Accent 5" w:semiHidden="0" w:uiPriority="73" w:unhideWhenUsed="0"/>
-    <w:lsdException w:name="Light Shading Accent 6" w:semiHidden="0" w:uiPriority="60" w:unhideWhenUsed="0"/>
-    <w:lsdException w:name="Light List Accent 6" w:semiHidden="0" w:uiPriority="61" w:unhideWhenUsed="0"/>
-    <w:lsdException w:name="Light Grid Accent 6" w:semiHidden="0" w:uiPriority="62" w:unhideWhenUsed="0"/>
-    <w:lsdException w:name="Medium Shading 1 Accent 6" w:semiHidden="0" w:uiPriority="63" w:unhideWhenUsed="0"/>
-    <w:lsdException w:name="Medium Shading 2 Accent 6" w:semiHidden="0" w:uiPriority="64" w:unhideWhenUsed="0"/>
-    <w:lsdException w:name="Medium List 1 Accent 6" w:semiHidden="0" w:uiPriority="65" w:unhideWhenUsed="0"/>
-    <w:lsdException w:name="Medium List 2 Accent 6" w:semiHidden="0" w:uiPriority="66" w:unhideWhenUsed="0"/>
-    <w:lsdException w:name="Medium Grid 1 Accent 6" w:semiHidden="0" w:uiPriority="67" w:unhideWhenUsed="0"/>
-    <w:lsdException w:name="Medium Grid 2 Accent 6" w:semiHidden="0" w:uiPriority="68" w:unhideWhenUsed="0"/>
-    <w:lsdException w:name="Medium Grid 3 Accent 6" w:semiHidden="0" w:uiPriority="69" w:unhideWhenUsed="0"/>
-    <w:lsdException w:name="Dark List Accent 6" w:semiHidden="0" w:uiPriority="70" w:unhideWhenUsed="0"/>
-    <w:lsdException w:name="Colorful Shading Accent 6" w:semiHidden="0" w:uiPriority="71" w:unhideWhenUsed="0"/>
-    <w:lsdException w:name="Colorful List Accent 6" w:semiHidden="0" w:uiPriority="72" w:unhideWhenUsed="0"/>
-    <w:lsdException w:name="Colorful Grid Accent 6" w:semiHidden="0" w:uiPriority="73" w:unhideWhenUsed="0"/>
-    <w:lsdException w:name="Subtle Emphasis" w:semiHidden="0" w:uiPriority="19" w:unhideWhenUsed="0" w:qFormat="1"/>
-    <w:lsdException w:name="Intense Emphasis" w:semiHidden="0" w:uiPriority="21" w:unhideWhenUsed="0" w:qFormat="1"/>
-    <w:lsdException w:name="Subtle Reference" w:semiHidden="0" w:uiPriority="31" w:unhideWhenUsed="0" w:qFormat="1"/>
-    <w:lsdException w:name="Intense Reference" w:semiHidden="0" w:uiPriority="32" w:unhideWhenUsed="0" w:qFormat="1"/>
-    <w:lsdException w:name="Book Title" w:semiHidden="0" w:uiPriority="33" w:unhideWhenUsed="0" w:qFormat="1"/>
-    <w:lsdException w:name="Bibliography" w:uiPriority="37"/>
-    <w:lsdException w:name="TOC Heading" w:uiPriority="39" w:qFormat="1"/>
-  </w:latentStyles>
-  <w:style w:type="paragraph" w:default="1" w:styleId="Normal">
-    <w:name w:val="Normal"/>
-    <w:qFormat/>
-    <w:rsid w:val="007336DC"/>
-    <w:pPr>
-      <w:spacing w:line="240" w:lineRule="exact"/>
-    </w:pPr>
-    <w:rPr>
-      <w:rFonts w:ascii="Times" w:hAnsi="Times"/>
-      <w:sz w:val="24"/>
-    </w:rPr>
-  </w:style>
-  <w:style w:type="paragraph" w:styleId="Heading1">
-    <w:name w:val="heading 1"/>
-    <w:basedOn w:val="Normal"/>
-    <w:next w:val="Normal"/>
-    <w:uiPriority w:val="9"/>
-    <w:qFormat/>
-    <w:rsid w:val="007336DC"/>
-    <w:pPr>
-      <w:keepNext/>
-      <w:keepLines/>
-      <w:numPr>
-        <w:numId w:val="1"/>
-      </w:numPr>
-      <w:spacing w:before="480" w:after="240" w:line="240" w:lineRule="atLeast"/>
-      <w:outlineLvl w:val="0"/>
-    </w:pPr>
-    <w:rPr>
-      <w:b/>
-      <w:kern w:val="28"/>
-      <w:sz w:val="36"/>
-    </w:rPr>
-  </w:style>
-  <w:style w:type="paragraph" w:styleId="Heading2">
-    <w:name w:val="heading 2"/>
-    <w:basedOn w:val="Normal"/>
-    <w:next w:val="Normal"/>
-    <w:qFormat/>
-    <w:rsid w:val="007336DC"/>
-    <w:pPr>
-      <w:keepNext/>
-      <w:keepLines/>
-      <w:numPr>
-        <w:ilvl w:val="1"/>
-        <w:numId w:val="1"/>
-      </w:numPr>
-      <w:spacing w:before="280" w:after="280" w:line="240" w:lineRule="atLeast"/>
-      <w:outlineLvl w:val="1"/>
-    </w:pPr>
-    <w:rPr>
-      <w:b/>
-      <w:sz w:val="28"/>
-    </w:rPr>
-  </w:style>
-  <w:style w:type="paragraph" w:styleId="Heading3">
-    <w:name w:val="heading 3"/>
-    <w:basedOn w:val="Normal"/>
-    <w:next w:val="Normal"/>
-    <w:link w:val="Heading3Char"/>
-    <w:qFormat/>
-    <w:rsid w:val="007336DC"/>
-    <w:pPr>
-      <w:numPr>
-        <w:ilvl w:val="2"/>
-        <w:numId w:val="1"/>
-      </w:numPr>
-      <w:spacing w:before="240" w:after="240"/>
-      <w:outlineLvl w:val="2"/>
-    </w:pPr>
-    <w:rPr>
-      <w:b/>
-    </w:rPr>
-  </w:style>
-  <w:style w:type="paragraph" w:styleId="Heading4">
-    <w:name w:val="heading 4"/>
-    <w:basedOn w:val="Normal"/>
-    <w:next w:val="Normal"/>
-    <w:qFormat/>
-    <w:rsid w:val="007336DC"/>
-    <w:pPr>
-      <w:keepNext/>
-      <w:numPr>
-        <w:ilvl w:val="3"/>
-        <w:numId w:val="1"/>
-      </w:numPr>
-      <w:spacing w:before="240" w:after="60" w:line="220" w:lineRule="exact"/>
-      <w:jc w:val="both"/>
-      <w:outlineLvl w:val="3"/>
-    </w:pPr>
-    <w:rPr>
-      <w:rFonts w:ascii="Times New Roman" w:hAnsi="Times New Roman"/>
-      <w:b/>
-      <w:i/>
-      <w:sz w:val="22"/>
-    </w:rPr>
-  </w:style>
-  <w:style w:type="paragraph" w:styleId="Heading5">
-    <w:name w:val="heading 5"/>
-    <w:basedOn w:val="Normal"/>
-    <w:next w:val="Normal"/>
-    <w:qFormat/>
-    <w:rsid w:val="007336DC"/>
-    <w:pPr>
-      <w:numPr>
-        <w:ilvl w:val="4"/>
-        <w:numId w:val="1"/>
-      </w:numPr>
-      <w:spacing w:before="240" w:after="60" w:line="220" w:lineRule="exact"/>
-      <w:jc w:val="both"/>
-      <w:outlineLvl w:val="4"/>
-    </w:pPr>
-    <w:rPr>
-      <w:rFonts w:ascii="Arial" w:hAnsi="Arial"/>
-      <w:sz w:val="22"/>
-    </w:rPr>
-  </w:style>
-  <w:style w:type="paragraph" w:styleId="Heading6">
-    <w:name w:val="heading 6"/>
-    <w:basedOn w:val="Normal"/>
-    <w:next w:val="Normal"/>
-    <w:qFormat/>
-    <w:rsid w:val="007336DC"/>
-    <w:pPr>
-      <w:numPr>
-        <w:ilvl w:val="5"/>
-        <w:numId w:val="1"/>
-      </w:numPr>
-      <w:spacing w:before="240" w:after="60" w:line="220" w:lineRule="exact"/>
-      <w:jc w:val="both"/>
-      <w:outlineLvl w:val="5"/>
-    </w:pPr>
-    <w:rPr>
-      <w:rFonts w:ascii="Arial" w:hAnsi="Arial"/>
-      <w:i/>
-      <w:sz w:val="22"/>
-    </w:rPr>
-  </w:style>
-  <w:style w:type="paragraph" w:styleId="Heading7">
-    <w:name w:val="heading 7"/>
-    <w:basedOn w:val="Normal"/>
-    <w:next w:val="Normal"/>
-    <w:qFormat/>
-    <w:rsid w:val="007336DC"/>
-    <w:pPr>
-      <w:numPr>
-        <w:ilvl w:val="6"/>
-        <w:numId w:val="1"/>
-      </w:numPr>
-      <w:spacing w:before="240" w:after="60" w:line="220" w:lineRule="exact"/>
-      <w:jc w:val="both"/>
-      <w:outlineLvl w:val="6"/>
-    </w:pPr>
-    <w:rPr>
-      <w:rFonts w:ascii="Arial" w:hAnsi="Arial"/>
-      <w:sz w:val="20"/>
-    </w:rPr>
-  </w:style>
-  <w:style w:type="paragraph" w:styleId="Heading8">
-    <w:name w:val="heading 8"/>
-    <w:basedOn w:val="Normal"/>
-    <w:next w:val="Normal"/>
-    <w:qFormat/>
-    <w:rsid w:val="007336DC"/>
-    <w:pPr>
-      <w:numPr>
-        <w:ilvl w:val="7"/>
-        <w:numId w:val="1"/>
-      </w:numPr>
-      <w:spacing w:before="240" w:after="60" w:line="220" w:lineRule="exact"/>
-      <w:jc w:val="both"/>
-      <w:outlineLvl w:val="7"/>
-    </w:pPr>
-    <w:rPr>
-      <w:rFonts w:ascii="Arial" w:hAnsi="Arial"/>
-      <w:i/>
-      <w:sz w:val="20"/>
-    </w:rPr>
-  </w:style>
-  <w:style w:type="paragraph" w:styleId="Heading9">
-    <w:name w:val="heading 9"/>
-    <w:basedOn w:val="Normal"/>
-    <w:next w:val="Normal"/>
-    <w:qFormat/>
-    <w:rsid w:val="007336DC"/>
-    <w:pPr>
-      <w:numPr>
-        <w:ilvl w:val="8"/>
-        <w:numId w:val="1"/>
-      </w:numPr>
-      <w:spacing w:before="240" w:after="60" w:line="220" w:lineRule="exact"/>
-      <w:jc w:val="both"/>
-      <w:outlineLvl w:val="8"/>
-    </w:pPr>
-    <w:rPr>
-      <w:rFonts w:ascii="Arial" w:hAnsi="Arial"/>
-      <w:i/>
-      <w:sz w:val="18"/>
-    </w:rPr>
-  </w:style>
-  <w:style w:type="character" w:default="1" w:styleId="DefaultParagraphFont">
-    <w:name w:val="Default Paragraph Font"/>
-    <w:uiPriority w:val="1"/>
-    <w:semiHidden/>
-    <w:unhideWhenUsed/>
-  </w:style>
-  <w:style w:type="table" w:default="1" w:styleId="TableNormal">
-    <w:name w:val="Normal Table"/>
-    <w:uiPriority w:val="99"/>
-    <w:semiHidden/>
-    <w:unhideWhenUsed/>
-    <w:tblPr>
-      <w:tblInd w:w="0" w:type="dxa"/>
-      <w:tblCellMar>
-        <w:top w:w="0" w:type="dxa"/>
-        <w:left w:w="108" w:type="dxa"/>
-        <w:bottom w:w="0" w:type="dxa"/>
-        <w:right w:w="108" w:type="dxa"/>
-      </w:tblCellMar>
-    </w:tblPr>
-  </w:style>
-  <w:style w:type="numbering" w:default="1" w:styleId="NoList">
-    <w:name w:val="No List"/>
-    <w:uiPriority w:val="99"/>
-    <w:semiHidden/>
-    <w:unhideWhenUsed/>
-  </w:style>
-  <w:style w:type="paragraph" w:styleId="Footer">
-    <w:name w:val="footer"/>
-    <w:basedOn w:val="Normal"/>
-    <w:rsid w:val="007336DC"/>
-    <w:pPr>
-      <w:tabs>
-        <w:tab w:val="center" w:pos="4680"/>
-        <w:tab w:val="right" w:pos="9360"/>
-      </w:tabs>
-    </w:pPr>
-    <w:rPr>
-      <w:b/>
-      <w:i/>
-      <w:sz w:val="20"/>
-    </w:rPr>
-  </w:style>
-  <w:style w:type="paragraph" w:customStyle="1" w:styleId="bullet0">
-    <w:name w:val="bullet"/>
-    <w:basedOn w:val="Normal"/>
-    <w:rsid w:val="007336DC"/>
-    <w:rPr>
-      <w:rFonts w:ascii="Arial" w:hAnsi="Arial"/>
-      <w:sz w:val="20"/>
-    </w:rPr>
-  </w:style>
-  <w:style w:type="paragraph" w:styleId="Header">
-    <w:name w:val="header"/>
-    <w:basedOn w:val="Normal"/>
-    <w:rsid w:val="007336DC"/>
-    <w:pPr>
-      <w:tabs>
-        <w:tab w:val="center" w:pos="4680"/>
-        <w:tab w:val="right" w:pos="9360"/>
-      </w:tabs>
-    </w:pPr>
-    <w:rPr>
-      <w:b/>
-      <w:i/>
-      <w:sz w:val="20"/>
-    </w:rPr>
-  </w:style>
-  <w:style w:type="paragraph" w:customStyle="1" w:styleId="heading10">
-    <w:name w:val="heading1"/>
-    <w:basedOn w:val="Normal"/>
-    <w:rsid w:val="007336DC"/>
-    <w:pPr>
-      <w:tabs>
-        <w:tab w:val="left" w:pos="450"/>
-        <w:tab w:val="left" w:pos="1080"/>
-        <w:tab w:val="left" w:pos="1800"/>
-        <w:tab w:val="left" w:pos="2610"/>
-      </w:tabs>
-    </w:pPr>
-  </w:style>
-  <w:style w:type="paragraph" w:styleId="TOC1">
-    <w:name w:val="toc 1"/>
-    <w:basedOn w:val="Normal"/>
-    <w:next w:val="Normal"/>
-    <w:uiPriority w:val="39"/>
-    <w:rsid w:val="00B678ED"/>
-    <w:pPr>
-      <w:tabs>
-        <w:tab w:val="left" w:pos="360"/>
-        <w:tab w:val="right" w:leader="dot" w:pos="9360"/>
-      </w:tabs>
-      <w:spacing w:before="180" w:after="120" w:line="220" w:lineRule="exact"/>
-      <w:ind w:left="360" w:hanging="360"/>
-      <w:jc w:val="both"/>
-    </w:pPr>
-    <w:rPr>
-      <w:b/>
-      <w:noProof/>
-    </w:rPr>
-  </w:style>
-  <w:style w:type="paragraph" w:styleId="TOC2">
-    <w:name w:val="toc 2"/>
-    <w:basedOn w:val="Normal"/>
-    <w:next w:val="Normal"/>
-    <w:uiPriority w:val="39"/>
-    <w:rsid w:val="00B678ED"/>
-    <w:pPr>
-      <w:tabs>
-        <w:tab w:val="right" w:leader="dot" w:pos="9360"/>
-      </w:tabs>
-      <w:spacing w:before="120" w:after="120" w:line="220" w:lineRule="exact"/>
-      <w:ind w:left="270"/>
-      <w:jc w:val="both"/>
-    </w:pPr>
-    <w:rPr>
-      <w:sz w:val="22"/>
-    </w:rPr>
-  </w:style>
-  <w:style w:type="paragraph" w:customStyle="1" w:styleId="level4">
-    <w:name w:val="level 4"/>
-    <w:basedOn w:val="Normal"/>
-    <w:rsid w:val="007336DC"/>
-    <w:pPr>
-      <w:spacing w:before="120" w:after="120"/>
-      <w:ind w:left="634"/>
-    </w:pPr>
-  </w:style>
-  <w:style w:type="paragraph" w:customStyle="1" w:styleId="level5">
-    <w:name w:val="level 5"/>
-    <w:basedOn w:val="Normal"/>
-    <w:rsid w:val="007336DC"/>
-    <w:pPr>
-      <w:tabs>
-        <w:tab w:val="left" w:pos="2520"/>
-      </w:tabs>
-      <w:ind w:left="1440"/>
-    </w:pPr>
-  </w:style>
-  <w:style w:type="paragraph" w:styleId="Title">
-    <w:name w:val="Title"/>
-    <w:basedOn w:val="Normal"/>
-    <w:link w:val="TitleChar"/>
-    <w:qFormat/>
-    <w:rsid w:val="007336DC"/>
-    <w:pPr>
-      <w:spacing w:before="240" w:after="720" w:line="240" w:lineRule="auto"/>
-      <w:jc w:val="right"/>
-    </w:pPr>
-    <w:rPr>
-      <w:rFonts w:ascii="Arial" w:hAnsi="Arial"/>
-      <w:b/>
-      <w:kern w:val="28"/>
-      <w:sz w:val="64"/>
-    </w:rPr>
-  </w:style>
-  <w:style w:type="paragraph" w:customStyle="1" w:styleId="TOCEntry">
-    <w:name w:val="TOCEntry"/>
-    <w:basedOn w:val="Normal"/>
-    <w:rsid w:val="007336DC"/>
-    <w:pPr>
-      <w:keepNext/>
-      <w:keepLines/>
-      <w:spacing w:before="120" w:after="240" w:line="240" w:lineRule="atLeast"/>
-    </w:pPr>
-    <w:rPr>
-      <w:b/>
-      <w:sz w:val="36"/>
-    </w:rPr>
-  </w:style>
-  <w:style w:type="paragraph" w:styleId="TOC3">
-    <w:name w:val="toc 3"/>
-    <w:basedOn w:val="Normal"/>
-    <w:next w:val="Normal"/>
-    <w:uiPriority w:val="39"/>
-    <w:rsid w:val="00B678ED"/>
-    <w:pPr>
-      <w:tabs>
-        <w:tab w:val="left" w:pos="1200"/>
-        <w:tab w:val="right" w:leader="dot" w:pos="9360"/>
-      </w:tabs>
-      <w:spacing w:before="120" w:after="120"/>
-      <w:ind w:left="480"/>
-    </w:pPr>
-    <w:rPr>
-      <w:noProof/>
-      <w:sz w:val="22"/>
-    </w:rPr>
-  </w:style>
-  <w:style w:type="paragraph" w:styleId="TOC4">
-    <w:name w:val="toc 4"/>
-    <w:basedOn w:val="Normal"/>
-    <w:next w:val="Normal"/>
-    <w:semiHidden/>
-    <w:rsid w:val="00B678ED"/>
-    <w:pPr>
-      <w:tabs>
-        <w:tab w:val="right" w:leader="dot" w:pos="9360"/>
-      </w:tabs>
-      <w:spacing w:before="120" w:after="120"/>
-      <w:ind w:left="720"/>
-    </w:pPr>
-  </w:style>
-  <w:style w:type="paragraph" w:styleId="TOC5">
-    <w:name w:val="toc 5"/>
-    <w:basedOn w:val="Normal"/>
-    <w:next w:val="Normal"/>
-    <w:semiHidden/>
-    <w:rsid w:val="007336DC"/>
-    <w:pPr>
-      <w:tabs>
-        <w:tab w:val="right" w:leader="dot" w:pos="9360"/>
-      </w:tabs>
-      <w:ind w:left="960"/>
-    </w:pPr>
-  </w:style>
-  <w:style w:type="paragraph" w:styleId="TOC6">
-    <w:name w:val="toc 6"/>
-    <w:basedOn w:val="Normal"/>
-    <w:next w:val="Normal"/>
-    <w:semiHidden/>
-    <w:rsid w:val="007336DC"/>
-    <w:pPr>
-      <w:tabs>
-        <w:tab w:val="right" w:leader="dot" w:pos="9360"/>
-      </w:tabs>
-      <w:ind w:left="1200"/>
-    </w:pPr>
-  </w:style>
-  <w:style w:type="paragraph" w:styleId="TOC7">
-    <w:name w:val="toc 7"/>
-    <w:basedOn w:val="Normal"/>
-    <w:next w:val="Normal"/>
-    <w:semiHidden/>
-    <w:rsid w:val="007336DC"/>
-    <w:pPr>
-      <w:tabs>
-        <w:tab w:val="right" w:leader="dot" w:pos="9360"/>
-      </w:tabs>
-      <w:ind w:left="1440"/>
-    </w:pPr>
-  </w:style>
-  <w:style w:type="paragraph" w:styleId="TOC8">
-    <w:name w:val="toc 8"/>
-    <w:basedOn w:val="Normal"/>
-    <w:next w:val="Normal"/>
-    <w:semiHidden/>
-    <w:rsid w:val="007336DC"/>
-    <w:pPr>
-      <w:tabs>
-        <w:tab w:val="right" w:leader="dot" w:pos="9360"/>
-      </w:tabs>
-      <w:ind w:left="1680"/>
-    </w:pPr>
-  </w:style>
-  <w:style w:type="paragraph" w:styleId="TOC9">
-    <w:name w:val="toc 9"/>
-    <w:basedOn w:val="Normal"/>
-    <w:next w:val="Normal"/>
-    <w:semiHidden/>
-    <w:rsid w:val="007336DC"/>
-    <w:pPr>
-      <w:tabs>
-        <w:tab w:val="right" w:leader="dot" w:pos="9360"/>
-      </w:tabs>
-      <w:ind w:left="1920"/>
-    </w:pPr>
-  </w:style>
-  <w:style w:type="paragraph" w:customStyle="1" w:styleId="template">
-    <w:name w:val="template"/>
-    <w:basedOn w:val="Normal"/>
-    <w:rsid w:val="007336DC"/>
-    <w:rPr>
-      <w:rFonts w:ascii="Arial" w:hAnsi="Arial"/>
-      <w:i/>
-      <w:sz w:val="22"/>
-    </w:rPr>
-  </w:style>
-  <w:style w:type="character" w:styleId="PageNumber">
-    <w:name w:val="page number"/>
-    <w:basedOn w:val="DefaultParagraphFont"/>
-    <w:rsid w:val="007336DC"/>
-  </w:style>
-  <w:style w:type="paragraph" w:customStyle="1" w:styleId="level3text">
-    <w:name w:val="level 3 text"/>
-    <w:basedOn w:val="Normal"/>
-    <w:rsid w:val="007336DC"/>
-    <w:pPr>
-      <w:spacing w:line="220" w:lineRule="exact"/>
-      <w:ind w:left="1350" w:hanging="716"/>
-    </w:pPr>
-    <w:rPr>
-      <w:rFonts w:ascii="Arial" w:hAnsi="Arial"/>
-      <w:i/>
-      <w:sz w:val="22"/>
-    </w:rPr>
-  </w:style>
-  <w:style w:type="paragraph" w:customStyle="1" w:styleId="requirement">
-    <w:name w:val="requirement"/>
-    <w:basedOn w:val="level4"/>
-    <w:rsid w:val="007336DC"/>
-    <w:pPr>
-      <w:spacing w:before="0" w:after="0"/>
-      <w:ind w:left="2348" w:hanging="994"/>
-    </w:pPr>
-    <w:rPr>
-      <w:rFonts w:ascii="Times New Roman" w:hAnsi="Times New Roman"/>
-    </w:rPr>
-  </w:style>
-  <w:style w:type="paragraph" w:customStyle="1" w:styleId="ByLine">
-    <w:name w:val="ByLine"/>
-    <w:basedOn w:val="Title"/>
-    <w:rsid w:val="007336DC"/>
-    <w:rPr>
-      <w:sz w:val="28"/>
-    </w:rPr>
-  </w:style>
-  <w:style w:type="paragraph" w:customStyle="1" w:styleId="ChangeHistoryTitle">
-    <w:name w:val="ChangeHistory Title"/>
-    <w:basedOn w:val="Normal"/>
-    <w:rsid w:val="007336DC"/>
-    <w:pPr>
-      <w:keepNext/>
-      <w:spacing w:before="60" w:after="60" w:line="240" w:lineRule="auto"/>
-      <w:jc w:val="center"/>
-    </w:pPr>
-    <w:rPr>
-      <w:rFonts w:ascii="Arial" w:hAnsi="Arial"/>
-      <w:b/>
-      <w:sz w:val="36"/>
-    </w:rPr>
-  </w:style>
-  <w:style w:type="paragraph" w:customStyle="1" w:styleId="SuperTitle">
-    <w:name w:val="SuperTitle"/>
-    <w:basedOn w:val="Title"/>
-    <w:next w:val="Normal"/>
-    <w:rsid w:val="007336DC"/>
-    <w:pPr>
-      <w:pBdr>
-        <w:top w:val="single" w:sz="48" w:space="1" w:color="auto"/>
-      </w:pBdr>
-      <w:spacing w:before="960" w:after="0"/>
-    </w:pPr>
-    <w:rPr>
-      <w:sz w:val="28"/>
-    </w:rPr>
-  </w:style>
-  <w:style w:type="paragraph" w:customStyle="1" w:styleId="line">
-    <w:name w:val="line"/>
-    <w:basedOn w:val="Title"/>
-    <w:rsid w:val="007336DC"/>
-    <w:pPr>
-      <w:pBdr>
-        <w:top w:val="single" w:sz="36" w:space="1" w:color="auto"/>
-      </w:pBdr>
-      <w:spacing w:after="0"/>
-    </w:pPr>
-    <w:rPr>
-      <w:sz w:val="40"/>
-    </w:rPr>
-  </w:style>
-  <w:style w:type="paragraph" w:customStyle="1" w:styleId="InfoBlue">
-    <w:name w:val="InfoBlue"/>
-    <w:basedOn w:val="Normal"/>
-    <w:next w:val="BodyText"/>
-    <w:autoRedefine/>
-    <w:rsid w:val="00F45F4B"/>
-    <w:pPr>
-      <w:widowControl w:val="0"/>
-      <w:spacing w:before="240" w:after="120" w:line="240" w:lineRule="atLeast"/>
-      <w:jc w:val="both"/>
-    </w:pPr>
-    <w:rPr>
-      <w:rFonts w:ascii="Times New Roman" w:hAnsi="Times New Roman"/>
-      <w:szCs w:val="24"/>
-    </w:rPr>
-  </w:style>
-  <w:style w:type="paragraph" w:styleId="BodyText">
-    <w:name w:val="Body Text"/>
-    <w:basedOn w:val="Normal"/>
-    <w:link w:val="BodyTextChar"/>
-    <w:rsid w:val="0024146B"/>
-    <w:pPr>
-      <w:spacing w:after="120"/>
-    </w:pPr>
-  </w:style>
-  <w:style w:type="character" w:customStyle="1" w:styleId="BodyTextChar">
-    <w:name w:val="Body Text Char"/>
-    <w:link w:val="BodyText"/>
-    <w:rsid w:val="0024146B"/>
-    <w:rPr>
-      <w:rFonts w:ascii="Times" w:hAnsi="Times"/>
-      <w:sz w:val="24"/>
-    </w:rPr>
-  </w:style>
-  <w:style w:type="table" w:styleId="TableGrid">
-    <w:name w:val="Table Grid"/>
-    <w:basedOn w:val="TableNormal"/>
-    <w:rsid w:val="00C26AAD"/>
-    <w:tblPr>
-      <w:tblInd w:w="0" w:type="dxa"/>
-      <w:tblBorders>
-        <w:top w:val="single" w:sz="4" w:space="0" w:color="000000"/>
-        <w:left w:val="single" w:sz="4" w:space="0" w:color="000000"/>
-        <w:bottom w:val="single" w:sz="4" w:space="0" w:color="000000"/>
-        <w:right w:val="single" w:sz="4" w:space="0" w:color="000000"/>
-        <w:insideH w:val="single" w:sz="4" w:space="0" w:color="000000"/>
-        <w:insideV w:val="single" w:sz="4" w:space="0" w:color="000000"/>
-      </w:tblBorders>
-      <w:tblCellMar>
-        <w:top w:w="0" w:type="dxa"/>
-        <w:left w:w="108" w:type="dxa"/>
-        <w:bottom w:w="0" w:type="dxa"/>
-        <w:right w:w="108" w:type="dxa"/>
-      </w:tblCellMar>
-    </w:tblPr>
-  </w:style>
-  <w:style w:type="paragraph" w:styleId="Caption">
-    <w:name w:val="caption"/>
-    <w:basedOn w:val="Normal"/>
-    <w:next w:val="Normal"/>
-    <w:unhideWhenUsed/>
-    <w:qFormat/>
-    <w:rsid w:val="00650ADA"/>
-    <w:rPr>
-      <w:b/>
-      <w:bCs/>
-      <w:sz w:val="20"/>
-    </w:rPr>
-  </w:style>
-  <w:style w:type="paragraph" w:customStyle="1" w:styleId="Hints">
-    <w:name w:val="Hints"/>
-    <w:basedOn w:val="Normal"/>
-    <w:link w:val="HintsChar"/>
-    <w:rsid w:val="003A5F00"/>
-    <w:pPr>
-      <w:spacing w:line="240" w:lineRule="auto"/>
-    </w:pPr>
-    <w:rPr>
-      <w:rFonts w:ascii="Arial" w:hAnsi="Arial"/>
-      <w:color w:val="5F5F5F"/>
-      <w:sz w:val="20"/>
-    </w:rPr>
-  </w:style>
-  <w:style w:type="character" w:customStyle="1" w:styleId="HintsChar">
-    <w:name w:val="Hints Char"/>
-    <w:basedOn w:val="DefaultParagraphFont"/>
-    <w:link w:val="Hints"/>
-    <w:rsid w:val="003A5F00"/>
-    <w:rPr>
-      <w:rFonts w:ascii="Arial" w:hAnsi="Arial"/>
-      <w:color w:val="5F5F5F"/>
-    </w:rPr>
-  </w:style>
-  <w:style w:type="character" w:customStyle="1" w:styleId="Heading3Char">
-    <w:name w:val="Heading 3 Char"/>
-    <w:link w:val="Heading3"/>
-    <w:rsid w:val="00C07B71"/>
-    <w:rPr>
-      <w:rFonts w:ascii="Times" w:hAnsi="Times"/>
-      <w:b/>
-      <w:sz w:val="24"/>
-    </w:rPr>
-  </w:style>
-  <w:style w:type="paragraph" w:styleId="ListParagraph">
-    <w:name w:val="List Paragraph"/>
-    <w:basedOn w:val="Normal"/>
-    <w:link w:val="ListParagraphChar"/>
-    <w:uiPriority w:val="34"/>
-    <w:qFormat/>
-    <w:rsid w:val="008147A8"/>
-    <w:pPr>
-      <w:ind w:left="720"/>
-      <w:contextualSpacing/>
-    </w:pPr>
-  </w:style>
-  <w:style w:type="paragraph" w:customStyle="1" w:styleId="Bullet">
-    <w:name w:val="Bullet"/>
-    <w:rsid w:val="0099764F"/>
-    <w:pPr>
-      <w:numPr>
-        <w:numId w:val="2"/>
-      </w:numPr>
-      <w:tabs>
-        <w:tab w:val="clear" w:pos="720"/>
-      </w:tabs>
-      <w:spacing w:before="60" w:after="60"/>
-      <w:ind w:left="252" w:hanging="204"/>
-    </w:pPr>
-    <w:rPr>
-      <w:rFonts w:ascii="Verdana" w:hAnsi="Verdana"/>
-    </w:rPr>
-  </w:style>
-  <w:style w:type="paragraph" w:styleId="TOCHeading">
-    <w:name w:val="TOC Heading"/>
-    <w:basedOn w:val="Heading1"/>
-    <w:next w:val="Normal"/>
-    <w:uiPriority w:val="39"/>
-    <w:unhideWhenUsed/>
-    <w:qFormat/>
-    <w:rsid w:val="00D068BA"/>
-    <w:pPr>
-      <w:numPr>
-        <w:numId w:val="0"/>
-      </w:numPr>
-      <w:spacing w:after="0" w:line="276" w:lineRule="auto"/>
-      <w:outlineLvl w:val="9"/>
-    </w:pPr>
-    <w:rPr>
-      <w:rFonts w:asciiTheme="majorHAnsi" w:eastAsiaTheme="majorEastAsia" w:hAnsiTheme="majorHAnsi" w:cstheme="majorBidi"/>
-      <w:bCs/>
-      <w:color w:val="365F91" w:themeColor="accent1" w:themeShade="BF"/>
-      <w:kern w:val="0"/>
-      <w:sz w:val="28"/>
-      <w:szCs w:val="28"/>
-    </w:rPr>
-  </w:style>
-  <w:style w:type="character" w:styleId="Hyperlink">
-    <w:name w:val="Hyperlink"/>
-    <w:basedOn w:val="DefaultParagraphFont"/>
-    <w:uiPriority w:val="99"/>
-    <w:unhideWhenUsed/>
-    <w:rsid w:val="00D068BA"/>
-    <w:rPr>
-      <w:color w:val="0000FF" w:themeColor="hyperlink"/>
-      <w:u w:val="single"/>
-    </w:rPr>
-  </w:style>
-  <w:style w:type="paragraph" w:styleId="BalloonText">
-    <w:name w:val="Balloon Text"/>
-    <w:basedOn w:val="Normal"/>
-    <w:link w:val="BalloonTextChar"/>
-    <w:semiHidden/>
-    <w:unhideWhenUsed/>
-    <w:rsid w:val="00D068BA"/>
-    <w:pPr>
-      <w:spacing w:line="240" w:lineRule="auto"/>
-    </w:pPr>
-    <w:rPr>
-      <w:rFonts w:ascii="Tahoma" w:hAnsi="Tahoma" w:cs="Tahoma"/>
-      <w:sz w:val="16"/>
-      <w:szCs w:val="16"/>
-    </w:rPr>
-  </w:style>
-  <w:style w:type="character" w:customStyle="1" w:styleId="BalloonTextChar">
-    <w:name w:val="Balloon Text Char"/>
-    <w:basedOn w:val="DefaultParagraphFont"/>
-    <w:link w:val="BalloonText"/>
-    <w:semiHidden/>
-    <w:rsid w:val="00D068BA"/>
-    <w:rPr>
-      <w:rFonts w:ascii="Tahoma" w:hAnsi="Tahoma" w:cs="Tahoma"/>
-      <w:sz w:val="16"/>
-      <w:szCs w:val="16"/>
-    </w:rPr>
-  </w:style>
-  <w:style w:type="paragraph" w:customStyle="1" w:styleId="Pa45">
-    <w:name w:val="Pa45"/>
-    <w:basedOn w:val="Normal"/>
-    <w:next w:val="Normal"/>
-    <w:uiPriority w:val="99"/>
-    <w:rsid w:val="00A541F8"/>
-    <w:pPr>
-      <w:autoSpaceDE w:val="0"/>
-      <w:autoSpaceDN w:val="0"/>
-      <w:adjustRightInd w:val="0"/>
-      <w:spacing w:line="281" w:lineRule="atLeast"/>
-    </w:pPr>
-    <w:rPr>
-      <w:rFonts w:ascii="Segoe Semibold" w:hAnsi="Segoe Semibold"/>
-      <w:szCs w:val="24"/>
-    </w:rPr>
-  </w:style>
-  <w:style w:type="paragraph" w:customStyle="1" w:styleId="Pa1">
-    <w:name w:val="Pa1"/>
-    <w:basedOn w:val="Normal"/>
-    <w:next w:val="Normal"/>
-    <w:uiPriority w:val="99"/>
-    <w:rsid w:val="00A541F8"/>
-    <w:pPr>
-      <w:autoSpaceDE w:val="0"/>
-      <w:autoSpaceDN w:val="0"/>
-      <w:adjustRightInd w:val="0"/>
-      <w:spacing w:line="181" w:lineRule="atLeast"/>
-    </w:pPr>
-    <w:rPr>
-      <w:rFonts w:ascii="Segoe Semibold" w:hAnsi="Segoe Semibold"/>
-      <w:szCs w:val="24"/>
-    </w:rPr>
-  </w:style>
-  <w:style w:type="paragraph" w:customStyle="1" w:styleId="Pa54">
-    <w:name w:val="Pa54"/>
-    <w:basedOn w:val="Normal"/>
-    <w:next w:val="Normal"/>
-    <w:uiPriority w:val="99"/>
-    <w:rsid w:val="00A541F8"/>
-    <w:pPr>
-      <w:autoSpaceDE w:val="0"/>
-      <w:autoSpaceDN w:val="0"/>
-      <w:adjustRightInd w:val="0"/>
-      <w:spacing w:line="231" w:lineRule="atLeast"/>
-    </w:pPr>
-    <w:rPr>
-      <w:rFonts w:ascii="Segoe Semibold" w:hAnsi="Segoe Semibold"/>
-      <w:szCs w:val="24"/>
-    </w:rPr>
-  </w:style>
-  <w:style w:type="paragraph" w:customStyle="1" w:styleId="Pa49">
-    <w:name w:val="Pa49"/>
-    <w:basedOn w:val="Normal"/>
-    <w:next w:val="Normal"/>
-    <w:uiPriority w:val="99"/>
-    <w:rsid w:val="00AD0F48"/>
-    <w:pPr>
-      <w:autoSpaceDE w:val="0"/>
-      <w:autoSpaceDN w:val="0"/>
-      <w:adjustRightInd w:val="0"/>
-      <w:spacing w:line="151" w:lineRule="atLeast"/>
-    </w:pPr>
-    <w:rPr>
-      <w:rFonts w:ascii="Segoe" w:hAnsi="Segoe"/>
-      <w:szCs w:val="24"/>
-    </w:rPr>
-  </w:style>
-  <w:style w:type="paragraph" w:customStyle="1" w:styleId="Default">
-    <w:name w:val="Default"/>
-    <w:rsid w:val="004D169F"/>
-    <w:pPr>
-      <w:autoSpaceDE w:val="0"/>
-      <w:autoSpaceDN w:val="0"/>
-      <w:adjustRightInd w:val="0"/>
-    </w:pPr>
-    <w:rPr>
-      <w:rFonts w:ascii="Segoe Semibold" w:hAnsi="Segoe Semibold" w:cs="Segoe Semibold"/>
-      <w:color w:val="000000"/>
-      <w:sz w:val="24"/>
-      <w:szCs w:val="24"/>
-    </w:rPr>
-  </w:style>
-  <w:style w:type="paragraph" w:customStyle="1" w:styleId="Pa118">
-    <w:name w:val="Pa118"/>
-    <w:basedOn w:val="Default"/>
-    <w:next w:val="Default"/>
-    <w:uiPriority w:val="99"/>
-    <w:rsid w:val="004B1C30"/>
-    <w:pPr>
-      <w:spacing w:line="181" w:lineRule="atLeast"/>
-    </w:pPr>
-    <w:rPr>
-      <w:rFonts w:ascii="Segoe" w:hAnsi="Segoe" w:cs="Times New Roman"/>
-      <w:color w:val="auto"/>
-    </w:rPr>
-  </w:style>
-  <w:style w:type="paragraph" w:styleId="FootnoteText">
-    <w:name w:val="footnote text"/>
-    <w:basedOn w:val="Normal"/>
-    <w:link w:val="FootnoteTextChar"/>
-    <w:semiHidden/>
-    <w:unhideWhenUsed/>
-    <w:rsid w:val="007022ED"/>
-    <w:pPr>
-      <w:spacing w:line="240" w:lineRule="auto"/>
-    </w:pPr>
-    <w:rPr>
-      <w:sz w:val="20"/>
-    </w:rPr>
-  </w:style>
-  <w:style w:type="character" w:customStyle="1" w:styleId="FootnoteTextChar">
-    <w:name w:val="Footnote Text Char"/>
-    <w:basedOn w:val="DefaultParagraphFont"/>
-    <w:link w:val="FootnoteText"/>
-    <w:semiHidden/>
-    <w:rsid w:val="007022ED"/>
-    <w:rPr>
-      <w:rFonts w:ascii="Times" w:hAnsi="Times"/>
-    </w:rPr>
-  </w:style>
-  <w:style w:type="character" w:styleId="FootnoteReference">
-    <w:name w:val="footnote reference"/>
-    <w:basedOn w:val="DefaultParagraphFont"/>
-    <w:semiHidden/>
-    <w:unhideWhenUsed/>
-    <w:rsid w:val="007022ED"/>
-    <w:rPr>
-      <w:vertAlign w:val="superscript"/>
-    </w:rPr>
-  </w:style>
-  <w:style w:type="paragraph" w:customStyle="1" w:styleId="Preface5">
-    <w:name w:val="Preface 5"/>
-    <w:rsid w:val="008E12CC"/>
-    <w:pPr>
-      <w:numPr>
-        <w:numId w:val="4"/>
-      </w:numPr>
-      <w:spacing w:before="160"/>
-    </w:pPr>
-    <w:rPr>
-      <w:i/>
-      <w:sz w:val="24"/>
-      <w:lang w:val="en-GB"/>
-    </w:rPr>
-  </w:style>
-  <w:style w:type="character" w:styleId="Emphasis">
-    <w:name w:val="Emphasis"/>
-    <w:basedOn w:val="DefaultParagraphFont"/>
-    <w:uiPriority w:val="20"/>
-    <w:qFormat/>
-    <w:rsid w:val="008E12CC"/>
-    <w:rPr>
-      <w:i/>
-      <w:iCs/>
-    </w:rPr>
-  </w:style>
-  <w:style w:type="character" w:customStyle="1" w:styleId="UnresolvedMention1">
-    <w:name w:val="Unresolved Mention1"/>
-    <w:basedOn w:val="DefaultParagraphFont"/>
-    <w:uiPriority w:val="99"/>
-    <w:semiHidden/>
-    <w:unhideWhenUsed/>
-    <w:rsid w:val="007D2DE6"/>
-    <w:rPr>
-      <w:color w:val="605E5C"/>
-      <w:shd w:val="clear" w:color="auto" w:fill="E1DFDD"/>
-    </w:rPr>
-  </w:style>
-  <w:style w:type="character" w:styleId="CommentReference">
-    <w:name w:val="annotation reference"/>
-    <w:basedOn w:val="DefaultParagraphFont"/>
-    <w:semiHidden/>
-    <w:unhideWhenUsed/>
-    <w:rsid w:val="00074B61"/>
-    <w:rPr>
-      <w:sz w:val="16"/>
-      <w:szCs w:val="16"/>
-    </w:rPr>
-  </w:style>
-  <w:style w:type="paragraph" w:styleId="CommentText">
-    <w:name w:val="annotation text"/>
-    <w:basedOn w:val="Normal"/>
-    <w:link w:val="CommentTextChar"/>
-    <w:semiHidden/>
-    <w:unhideWhenUsed/>
-    <w:rsid w:val="00074B61"/>
-    <w:pPr>
-      <w:spacing w:line="240" w:lineRule="auto"/>
-    </w:pPr>
-    <w:rPr>
-      <w:sz w:val="20"/>
-    </w:rPr>
-  </w:style>
-  <w:style w:type="character" w:customStyle="1" w:styleId="CommentTextChar">
-    <w:name w:val="Comment Text Char"/>
-    <w:basedOn w:val="DefaultParagraphFont"/>
-    <w:link w:val="CommentText"/>
-    <w:semiHidden/>
-    <w:rsid w:val="00074B61"/>
-    <w:rPr>
-      <w:rFonts w:ascii="Times" w:hAnsi="Times"/>
-    </w:rPr>
-  </w:style>
-  <w:style w:type="paragraph" w:styleId="CommentSubject">
-    <w:name w:val="annotation subject"/>
-    <w:basedOn w:val="CommentText"/>
-    <w:next w:val="CommentText"/>
-    <w:link w:val="CommentSubjectChar"/>
-    <w:semiHidden/>
-    <w:unhideWhenUsed/>
-    <w:rsid w:val="00074B61"/>
-    <w:rPr>
-      <w:b/>
-      <w:bCs/>
-    </w:rPr>
-  </w:style>
-  <w:style w:type="character" w:customStyle="1" w:styleId="CommentSubjectChar">
-    <w:name w:val="Comment Subject Char"/>
-    <w:basedOn w:val="CommentTextChar"/>
-    <w:link w:val="CommentSubject"/>
-    <w:semiHidden/>
-    <w:rsid w:val="00074B61"/>
-    <w:rPr>
-      <w:rFonts w:ascii="Times" w:hAnsi="Times"/>
-      <w:b/>
-      <w:bCs/>
-    </w:rPr>
-  </w:style>
-  <w:style w:type="character" w:customStyle="1" w:styleId="TitleChar">
-    <w:name w:val="Title Char"/>
-    <w:basedOn w:val="DefaultParagraphFont"/>
-    <w:link w:val="Title"/>
-    <w:rsid w:val="005B763C"/>
-    <w:rPr>
-      <w:rFonts w:ascii="Arial" w:hAnsi="Arial"/>
-      <w:b/>
-      <w:kern w:val="28"/>
-      <w:sz w:val="64"/>
-    </w:rPr>
-  </w:style>
-  <w:style w:type="character" w:styleId="Strong">
-    <w:name w:val="Strong"/>
-    <w:basedOn w:val="DefaultParagraphFont"/>
-    <w:qFormat/>
-    <w:rsid w:val="000A7F75"/>
-    <w:rPr>
-      <w:b/>
-      <w:bCs/>
-    </w:rPr>
-  </w:style>
-  <w:style w:type="table" w:customStyle="1" w:styleId="TableGrid1">
-    <w:name w:val="Table Grid1"/>
-    <w:basedOn w:val="TableNormal"/>
-    <w:next w:val="TableGrid"/>
-    <w:uiPriority w:val="59"/>
-    <w:rsid w:val="005803A0"/>
-    <w:tblPr>
-      <w:tblInd w:w="0" w:type="dxa"/>
-      <w:tblBorders>
-        <w:top w:val="single" w:sz="4" w:space="0" w:color="auto"/>
-        <w:left w:val="single" w:sz="4" w:space="0" w:color="auto"/>
-        <w:bottom w:val="single" w:sz="4" w:space="0" w:color="auto"/>
-        <w:right w:val="single" w:sz="4" w:space="0" w:color="auto"/>
-        <w:insideH w:val="single" w:sz="4" w:space="0" w:color="auto"/>
-        <w:insideV w:val="single" w:sz="4" w:space="0" w:color="auto"/>
-      </w:tblBorders>
-      <w:tblCellMar>
-        <w:top w:w="0" w:type="dxa"/>
-        <w:left w:w="108" w:type="dxa"/>
-        <w:bottom w:w="0" w:type="dxa"/>
-        <w:right w:w="108" w:type="dxa"/>
-      </w:tblCellMar>
-    </w:tblPr>
-  </w:style>
-  <w:style w:type="table" w:customStyle="1" w:styleId="TableGrid11">
-    <w:name w:val="Table Grid11"/>
-    <w:basedOn w:val="TableNormal"/>
-    <w:next w:val="TableGrid"/>
-    <w:uiPriority w:val="39"/>
-    <w:rsid w:val="005803A0"/>
-    <w:tblPr>
-      <w:tblInd w:w="0" w:type="dxa"/>
-      <w:tblBorders>
-        <w:top w:val="single" w:sz="4" w:space="0" w:color="000000"/>
-        <w:left w:val="single" w:sz="4" w:space="0" w:color="000000"/>
-        <w:bottom w:val="single" w:sz="4" w:space="0" w:color="000000"/>
-        <w:right w:val="single" w:sz="4" w:space="0" w:color="000000"/>
-        <w:insideH w:val="single" w:sz="4" w:space="0" w:color="000000"/>
-        <w:insideV w:val="single" w:sz="4" w:space="0" w:color="000000"/>
-      </w:tblBorders>
-      <w:tblCellMar>
-        <w:top w:w="0" w:type="dxa"/>
-        <w:left w:w="108" w:type="dxa"/>
-        <w:bottom w:w="0" w:type="dxa"/>
-        <w:right w:w="108" w:type="dxa"/>
-      </w:tblCellMar>
     </w:tblPr>
   </w:style>
   <w:style w:type="character" w:customStyle="1" w:styleId="ListParagraphChar">
